--- a/Network Security/assignments/assignment2/Assignment-2_3413ICT (2).docx
+++ b/Network Security/assignments/assignment2/Assignment-2_3413ICT (2).docx
@@ -1,12 +1,12 @@
 
 <file path=word/document.xml><?xml version="1.0" encoding="utf-8"?>
-<w:document xmlns:wpc="http://schemas.microsoft.com/office/word/2010/wordprocessingCanvas" xmlns:mo="http://schemas.microsoft.com/office/mac/office/2008/main" xmlns:mc="http://schemas.openxmlformats.org/markup-compatibility/2006" xmlns:mv="urn:schemas-microsoft-com:mac:vml" xmlns:o="urn:schemas-microsoft-com:office:office" xmlns:r="http://schemas.openxmlformats.org/officeDocument/2006/relationships" xmlns:m="http://schemas.openxmlformats.org/officeDocument/2006/math" xmlns:v="urn:schemas-microsoft-com:vml" xmlns:wp14="http://schemas.microsoft.com/office/word/2010/wordprocessingDrawing" xmlns:wp="http://schemas.openxmlformats.org/drawingml/2006/wordprocessingDrawing" xmlns:w10="urn:schemas-microsoft-com:office:word" xmlns:w="http://schemas.openxmlformats.org/wordprocessingml/2006/main" xmlns:w14="http://schemas.microsoft.com/office/word/2010/wordml" xmlns:wpg="http://schemas.microsoft.com/office/word/2010/wordprocessingGroup" xmlns:wpi="http://schemas.microsoft.com/office/word/2010/wordprocessingInk" xmlns:wne="http://schemas.microsoft.com/office/word/2006/wordml" xmlns:wps="http://schemas.microsoft.com/office/word/2010/wordprocessingShape" mc:Ignorable="w14 wp14">
+<w:document xmlns:ve="http://schemas.openxmlformats.org/markup-compatibility/2006" xmlns:o="urn:schemas-microsoft-com:office:office" xmlns:r="http://schemas.openxmlformats.org/officeDocument/2006/relationships" xmlns:m="http://schemas.openxmlformats.org/officeDocument/2006/math" xmlns:v="urn:schemas-microsoft-com:vml" xmlns:wp="http://schemas.openxmlformats.org/drawingml/2006/wordprocessingDrawing" xmlns:w10="urn:schemas-microsoft-com:office:word" xmlns:w="http://schemas.openxmlformats.org/wordprocessingml/2006/main" xmlns:wne="http://schemas.microsoft.com/office/word/2006/wordml">
   <w:body>
     <w:tbl>
       <w:tblPr>
         <w:tblW w:w="9288" w:type="dxa"/>
         <w:tblLayout w:type="fixed"/>
-        <w:tblLook w:val="0000" w:firstRow="0" w:lastRow="0" w:firstColumn="0" w:lastColumn="0" w:noHBand="0" w:noVBand="0"/>
+        <w:tblLook w:val="0000"/>
       </w:tblPr>
       <w:tblGrid>
         <w:gridCol w:w="3168"/>
@@ -37,9 +37,10 @@
                 <w:noProof/>
                 <w:sz w:val="48"/>
                 <w:szCs w:val="48"/>
+                <w:lang w:val="en-CA" w:eastAsia="en-CA"/>
               </w:rPr>
               <w:drawing>
-                <wp:inline distT="0" distB="0" distL="0" distR="0" wp14:anchorId="1BCCA8C4" wp14:editId="1573356E">
+                <wp:inline distT="0" distB="0" distL="0" distR="0">
                   <wp:extent cx="1871345" cy="533400"/>
                   <wp:effectExtent l="0" t="0" r="8255" b="0"/>
                   <wp:docPr id="1" name="Picture 1"/>
@@ -59,7 +60,7 @@
                           <a:blip r:embed="rId8" cstate="print">
                             <a:extLst>
                               <a:ext uri="{28A0092B-C50C-407E-A947-70E740481C1C}">
-                                <a14:useLocalDpi xmlns:a14="http://schemas.microsoft.com/office/drawing/2010/main" val="0"/>
+                                <a14:useLocalDpi xmlns="" xmlns:wpc="http://schemas.microsoft.com/office/word/2010/wordprocessingCanvas" xmlns:mo="http://schemas.microsoft.com/office/mac/office/2008/main" xmlns:mc="http://schemas.openxmlformats.org/markup-compatibility/2006" xmlns:mv="urn:schemas-microsoft-com:mac:vml" xmlns:o="urn:schemas-microsoft-com:office:office" xmlns:v="urn:schemas-microsoft-com:vml" xmlns:wp14="http://schemas.microsoft.com/office/word/2010/wordprocessingDrawing" xmlns:w10="urn:schemas-microsoft-com:office:word" xmlns:w="http://schemas.openxmlformats.org/wordprocessingml/2006/main" xmlns:w14="http://schemas.microsoft.com/office/word/2010/wordml" xmlns:wpg="http://schemas.microsoft.com/office/word/2010/wordprocessingGroup" xmlns:wpi="http://schemas.microsoft.com/office/word/2010/wordprocessingInk" xmlns:wps="http://schemas.microsoft.com/office/word/2010/wordprocessingShape" xmlns:a14="http://schemas.microsoft.com/office/drawing/2010/main" val="0"/>
                               </a:ext>
                             </a:extLst>
                           </a:blip>
@@ -379,16 +380,8 @@
         <w:rPr>
           <w:b/>
         </w:rPr>
-        <w:t xml:space="preserve">00 </w:t>
-      </w:r>
-      <w:proofErr w:type="spellStart"/>
-      <w:r>
-        <w:rPr>
-          <w:b/>
-        </w:rPr>
-        <w:t>Hrs</w:t>
-      </w:r>
-      <w:proofErr w:type="spellEnd"/>
+        <w:t>00 Hrs</w:t>
+      </w:r>
     </w:p>
     <w:p>
       <w:pPr>
@@ -481,6 +474,94 @@
           <w:szCs w:val="36"/>
         </w:rPr>
         <w:t>Medium-Scaled Wide Area Network Using OPNET</w:t>
+      </w:r>
+    </w:p>
+    <w:p>
+      <w:pPr>
+        <w:spacing w:before="240"/>
+        <w:jc w:val="center"/>
+        <w:rPr>
+          <w:b/>
+          <w:i/>
+          <w:color w:val="E36C0A" w:themeColor="accent6" w:themeShade="BF"/>
+          <w:sz w:val="36"/>
+          <w:szCs w:val="36"/>
+        </w:rPr>
+      </w:pPr>
+      <w:r>
+        <w:rPr>
+          <w:b/>
+          <w:i/>
+          <w:color w:val="E36C0A" w:themeColor="accent6" w:themeShade="BF"/>
+          <w:sz w:val="36"/>
+          <w:szCs w:val="36"/>
+        </w:rPr>
+        <w:t xml:space="preserve">Student Name: </w:t>
+      </w:r>
+      <w:r>
+        <w:rPr>
+          <w:i/>
+          <w:color w:val="E36C0A" w:themeColor="accent6" w:themeShade="BF"/>
+          <w:sz w:val="36"/>
+          <w:szCs w:val="36"/>
+        </w:rPr>
+        <w:t>Anthony Guevara</w:t>
+      </w:r>
+      <w:r>
+        <w:rPr>
+          <w:b/>
+          <w:i/>
+          <w:color w:val="E36C0A" w:themeColor="accent6" w:themeShade="BF"/>
+          <w:sz w:val="36"/>
+          <w:szCs w:val="36"/>
+        </w:rPr>
+        <w:br/>
+        <w:t xml:space="preserve">E-mail: </w:t>
+      </w:r>
+      <w:hyperlink r:id="rId9" w:history="1">
+        <w:r>
+          <w:rPr>
+            <w:rStyle w:val="Hyperlink"/>
+            <w:b/>
+            <w:i/>
+            <w:color w:val="E36C0A" w:themeColor="accent6" w:themeShade="BF"/>
+            <w:sz w:val="36"/>
+            <w:szCs w:val="36"/>
+          </w:rPr>
+          <w:t>anthony.guevara@griffithuni.edu.au</w:t>
+        </w:r>
+      </w:hyperlink>
+    </w:p>
+    <w:p>
+      <w:pPr>
+        <w:spacing w:before="240"/>
+        <w:jc w:val="center"/>
+        <w:rPr>
+          <w:b/>
+          <w:i/>
+          <w:color w:val="E36C0A" w:themeColor="accent6" w:themeShade="BF"/>
+          <w:sz w:val="36"/>
+          <w:szCs w:val="36"/>
+        </w:rPr>
+      </w:pPr>
+      <w:r>
+        <w:rPr>
+          <w:b/>
+          <w:i/>
+          <w:color w:val="E36C0A" w:themeColor="accent6" w:themeShade="BF"/>
+          <w:sz w:val="36"/>
+          <w:szCs w:val="36"/>
+        </w:rPr>
+        <w:t>Student #:</w:t>
+      </w:r>
+      <w:r>
+        <w:rPr>
+          <w:i/>
+          <w:color w:val="E36C0A" w:themeColor="accent6" w:themeShade="BF"/>
+          <w:sz w:val="36"/>
+          <w:szCs w:val="36"/>
+        </w:rPr>
+        <w:t xml:space="preserve"> 2877416</w:t>
       </w:r>
     </w:p>
     <w:p>
@@ -1400,6 +1481,7 @@
           <w:sz w:val="22"/>
           <w:szCs w:val="22"/>
         </w:rPr>
+        <w:lastRenderedPageBreak/>
         <w:t>Demonstration:</w:t>
       </w:r>
       <w:r>
@@ -1532,22 +1614,1016 @@
     </w:p>
     <w:p>
       <w:pPr>
+        <w:spacing w:before="120"/>
+        <w:jc w:val="both"/>
+        <w:rPr>
+          <w:sz w:val="22"/>
+          <w:szCs w:val="22"/>
+        </w:rPr>
+      </w:pPr>
+    </w:p>
+    <w:p>
+      <w:pPr>
+        <w:rPr>
+          <w:sz w:val="22"/>
+          <w:szCs w:val="22"/>
+        </w:rPr>
+      </w:pPr>
+      <w:r>
+        <w:rPr>
+          <w:sz w:val="22"/>
+          <w:szCs w:val="22"/>
+        </w:rPr>
+        <w:br w:type="page"/>
+      </w:r>
+    </w:p>
+    <w:sdt>
+      <w:sdtPr>
+        <w:id w:val="91957954"/>
+        <w:docPartObj>
+          <w:docPartGallery w:val="Table of Contents"/>
+          <w:docPartUnique/>
+        </w:docPartObj>
+      </w:sdtPr>
+      <w:sdtEndPr>
+        <w:rPr>
+          <w:rFonts w:ascii="Times New Roman" w:eastAsia="Times New Roman" w:hAnsi="Times New Roman" w:cs="Times New Roman"/>
+          <w:b w:val="0"/>
+          <w:bCs w:val="0"/>
+          <w:color w:val="auto"/>
+          <w:sz w:val="24"/>
+          <w:szCs w:val="24"/>
+          <w:lang w:val="en-AU"/>
+        </w:rPr>
+      </w:sdtEndPr>
+      <w:sdtContent>
+        <w:p>
+          <w:pPr>
+            <w:pStyle w:val="TOCHeading"/>
+          </w:pPr>
+          <w:r>
+            <w:t>Contents</w:t>
+          </w:r>
+        </w:p>
+        <w:p>
+          <w:pPr>
+            <w:pStyle w:val="TOC1"/>
+            <w:tabs>
+              <w:tab w:val="left" w:pos="440"/>
+              <w:tab w:val="right" w:leader="dot" w:pos="9344"/>
+            </w:tabs>
+            <w:rPr>
+              <w:rFonts w:asciiTheme="minorHAnsi" w:eastAsiaTheme="minorEastAsia" w:hAnsiTheme="minorHAnsi" w:cstheme="minorBidi"/>
+              <w:noProof/>
+              <w:sz w:val="22"/>
+              <w:szCs w:val="22"/>
+              <w:lang w:val="en-CA" w:eastAsia="en-CA"/>
+            </w:rPr>
+          </w:pPr>
+          <w:r>
+            <w:fldChar w:fldCharType="begin"/>
+          </w:r>
+          <w:r>
+            <w:instrText xml:space="preserve"> TOC \o "1-3" \h \z \u </w:instrText>
+          </w:r>
+          <w:r>
+            <w:fldChar w:fldCharType="separate"/>
+          </w:r>
+          <w:hyperlink w:anchor="_Toc388613937" w:history="1">
+            <w:r>
+              <w:rPr>
+                <w:rStyle w:val="Hyperlink"/>
+                <w:noProof/>
+              </w:rPr>
+              <w:t>a)</w:t>
+            </w:r>
+            <w:r>
+              <w:rPr>
+                <w:rFonts w:asciiTheme="minorHAnsi" w:eastAsiaTheme="minorEastAsia" w:hAnsiTheme="minorHAnsi" w:cstheme="minorBidi"/>
+                <w:noProof/>
+                <w:sz w:val="22"/>
+                <w:szCs w:val="22"/>
+                <w:lang w:val="en-CA" w:eastAsia="en-CA"/>
+              </w:rPr>
+              <w:tab/>
+            </w:r>
+            <w:r>
+              <w:rPr>
+                <w:rStyle w:val="Hyperlink"/>
+                <w:noProof/>
+              </w:rPr>
+              <w:t>A summary of the addressed topic and the objectives of the project.</w:t>
+            </w:r>
+            <w:r>
+              <w:rPr>
+                <w:noProof/>
+                <w:webHidden/>
+              </w:rPr>
+              <w:tab/>
+            </w:r>
+            <w:r>
+              <w:rPr>
+                <w:noProof/>
+                <w:webHidden/>
+              </w:rPr>
+              <w:fldChar w:fldCharType="begin"/>
+            </w:r>
+            <w:r>
+              <w:rPr>
+                <w:noProof/>
+                <w:webHidden/>
+              </w:rPr>
+              <w:instrText xml:space="preserve"> PAGEREF _Toc388613937 \h </w:instrText>
+            </w:r>
+            <w:r>
+              <w:rPr>
+                <w:noProof/>
+                <w:webHidden/>
+              </w:rPr>
+            </w:r>
+            <w:r>
+              <w:rPr>
+                <w:noProof/>
+                <w:webHidden/>
+              </w:rPr>
+              <w:fldChar w:fldCharType="separate"/>
+            </w:r>
+            <w:r>
+              <w:rPr>
+                <w:noProof/>
+                <w:webHidden/>
+              </w:rPr>
+              <w:t>2</w:t>
+            </w:r>
+            <w:r>
+              <w:rPr>
+                <w:noProof/>
+                <w:webHidden/>
+              </w:rPr>
+              <w:fldChar w:fldCharType="end"/>
+            </w:r>
+          </w:hyperlink>
+        </w:p>
+        <w:p>
+          <w:pPr>
+            <w:pStyle w:val="TOC1"/>
+            <w:tabs>
+              <w:tab w:val="left" w:pos="440"/>
+              <w:tab w:val="right" w:leader="dot" w:pos="9344"/>
+            </w:tabs>
+            <w:rPr>
+              <w:rFonts w:asciiTheme="minorHAnsi" w:eastAsiaTheme="minorEastAsia" w:hAnsiTheme="minorHAnsi" w:cstheme="minorBidi"/>
+              <w:noProof/>
+              <w:sz w:val="22"/>
+              <w:szCs w:val="22"/>
+              <w:lang w:val="en-CA" w:eastAsia="en-CA"/>
+            </w:rPr>
+          </w:pPr>
+          <w:hyperlink w:anchor="_Toc388613938" w:history="1">
+            <w:r>
+              <w:rPr>
+                <w:rStyle w:val="Hyperlink"/>
+                <w:noProof/>
+              </w:rPr>
+              <w:t>b)</w:t>
+            </w:r>
+            <w:r>
+              <w:rPr>
+                <w:rFonts w:asciiTheme="minorHAnsi" w:eastAsiaTheme="minorEastAsia" w:hAnsiTheme="minorHAnsi" w:cstheme="minorBidi"/>
+                <w:noProof/>
+                <w:sz w:val="22"/>
+                <w:szCs w:val="22"/>
+                <w:lang w:val="en-CA" w:eastAsia="en-CA"/>
+              </w:rPr>
+              <w:tab/>
+            </w:r>
+            <w:r>
+              <w:rPr>
+                <w:rStyle w:val="Hyperlink"/>
+                <w:noProof/>
+              </w:rPr>
+              <w:t>Procedure of implementing the simulator, including the steps of creating and configuring the scenarios.</w:t>
+            </w:r>
+            <w:r>
+              <w:rPr>
+                <w:noProof/>
+                <w:webHidden/>
+              </w:rPr>
+              <w:tab/>
+            </w:r>
+            <w:r>
+              <w:rPr>
+                <w:noProof/>
+                <w:webHidden/>
+              </w:rPr>
+              <w:fldChar w:fldCharType="begin"/>
+            </w:r>
+            <w:r>
+              <w:rPr>
+                <w:noProof/>
+                <w:webHidden/>
+              </w:rPr>
+              <w:instrText xml:space="preserve"> PAGEREF _Toc388613938 \h </w:instrText>
+            </w:r>
+            <w:r>
+              <w:rPr>
+                <w:noProof/>
+                <w:webHidden/>
+              </w:rPr>
+            </w:r>
+            <w:r>
+              <w:rPr>
+                <w:noProof/>
+                <w:webHidden/>
+              </w:rPr>
+              <w:fldChar w:fldCharType="separate"/>
+            </w:r>
+            <w:r>
+              <w:rPr>
+                <w:noProof/>
+                <w:webHidden/>
+              </w:rPr>
+              <w:t>3</w:t>
+            </w:r>
+            <w:r>
+              <w:rPr>
+                <w:noProof/>
+                <w:webHidden/>
+              </w:rPr>
+              <w:fldChar w:fldCharType="end"/>
+            </w:r>
+          </w:hyperlink>
+        </w:p>
+        <w:p>
+          <w:pPr>
+            <w:pStyle w:val="TOC1"/>
+            <w:tabs>
+              <w:tab w:val="left" w:pos="440"/>
+              <w:tab w:val="right" w:leader="dot" w:pos="9344"/>
+            </w:tabs>
+            <w:rPr>
+              <w:rFonts w:asciiTheme="minorHAnsi" w:eastAsiaTheme="minorEastAsia" w:hAnsiTheme="minorHAnsi" w:cstheme="minorBidi"/>
+              <w:noProof/>
+              <w:sz w:val="22"/>
+              <w:szCs w:val="22"/>
+              <w:lang w:val="en-CA" w:eastAsia="en-CA"/>
+            </w:rPr>
+          </w:pPr>
+          <w:hyperlink w:anchor="_Toc388613939" w:history="1">
+            <w:r>
+              <w:rPr>
+                <w:rStyle w:val="Hyperlink"/>
+                <w:noProof/>
+              </w:rPr>
+              <w:t>c)</w:t>
+            </w:r>
+            <w:r>
+              <w:rPr>
+                <w:rFonts w:asciiTheme="minorHAnsi" w:eastAsiaTheme="minorEastAsia" w:hAnsiTheme="minorHAnsi" w:cstheme="minorBidi"/>
+                <w:noProof/>
+                <w:sz w:val="22"/>
+                <w:szCs w:val="22"/>
+                <w:lang w:val="en-CA" w:eastAsia="en-CA"/>
+              </w:rPr>
+              <w:tab/>
+            </w:r>
+            <w:r>
+              <w:rPr>
+                <w:rStyle w:val="Hyperlink"/>
+                <w:noProof/>
+              </w:rPr>
+              <w:t>Results obtained throughout the simulation.</w:t>
+            </w:r>
+            <w:r>
+              <w:rPr>
+                <w:noProof/>
+                <w:webHidden/>
+              </w:rPr>
+              <w:tab/>
+            </w:r>
+            <w:r>
+              <w:rPr>
+                <w:noProof/>
+                <w:webHidden/>
+              </w:rPr>
+              <w:fldChar w:fldCharType="begin"/>
+            </w:r>
+            <w:r>
+              <w:rPr>
+                <w:noProof/>
+                <w:webHidden/>
+              </w:rPr>
+              <w:instrText xml:space="preserve"> PAGEREF _Toc388613939 \h </w:instrText>
+            </w:r>
+            <w:r>
+              <w:rPr>
+                <w:noProof/>
+                <w:webHidden/>
+              </w:rPr>
+            </w:r>
+            <w:r>
+              <w:rPr>
+                <w:noProof/>
+                <w:webHidden/>
+              </w:rPr>
+              <w:fldChar w:fldCharType="separate"/>
+            </w:r>
+            <w:r>
+              <w:rPr>
+                <w:noProof/>
+                <w:webHidden/>
+              </w:rPr>
+              <w:t>9</w:t>
+            </w:r>
+            <w:r>
+              <w:rPr>
+                <w:noProof/>
+                <w:webHidden/>
+              </w:rPr>
+              <w:fldChar w:fldCharType="end"/>
+            </w:r>
+          </w:hyperlink>
+        </w:p>
+        <w:p>
+          <w:pPr>
+            <w:pStyle w:val="TOC1"/>
+            <w:tabs>
+              <w:tab w:val="left" w:pos="440"/>
+              <w:tab w:val="right" w:leader="dot" w:pos="9344"/>
+            </w:tabs>
+            <w:rPr>
+              <w:rFonts w:asciiTheme="minorHAnsi" w:eastAsiaTheme="minorEastAsia" w:hAnsiTheme="minorHAnsi" w:cstheme="minorBidi"/>
+              <w:noProof/>
+              <w:sz w:val="22"/>
+              <w:szCs w:val="22"/>
+              <w:lang w:val="en-CA" w:eastAsia="en-CA"/>
+            </w:rPr>
+          </w:pPr>
+          <w:hyperlink w:anchor="_Toc388613940" w:history="1">
+            <w:r>
+              <w:rPr>
+                <w:rStyle w:val="Hyperlink"/>
+                <w:noProof/>
+              </w:rPr>
+              <w:t>d)</w:t>
+            </w:r>
+            <w:r>
+              <w:rPr>
+                <w:rFonts w:asciiTheme="minorHAnsi" w:eastAsiaTheme="minorEastAsia" w:hAnsiTheme="minorHAnsi" w:cstheme="minorBidi"/>
+                <w:noProof/>
+                <w:sz w:val="22"/>
+                <w:szCs w:val="22"/>
+                <w:lang w:val="en-CA" w:eastAsia="en-CA"/>
+              </w:rPr>
+              <w:tab/>
+            </w:r>
+            <w:r>
+              <w:rPr>
+                <w:rStyle w:val="Hyperlink"/>
+                <w:noProof/>
+              </w:rPr>
+              <w:t>Analysis of the simulation results, a comparison of the results between scenarios, and a comparison of the simulation results with the theoretical expectations.</w:t>
+            </w:r>
+            <w:r>
+              <w:rPr>
+                <w:noProof/>
+                <w:webHidden/>
+              </w:rPr>
+              <w:tab/>
+            </w:r>
+            <w:r>
+              <w:rPr>
+                <w:noProof/>
+                <w:webHidden/>
+              </w:rPr>
+              <w:fldChar w:fldCharType="begin"/>
+            </w:r>
+            <w:r>
+              <w:rPr>
+                <w:noProof/>
+                <w:webHidden/>
+              </w:rPr>
+              <w:instrText xml:space="preserve"> PAGEREF _Toc388613940 \h </w:instrText>
+            </w:r>
+            <w:r>
+              <w:rPr>
+                <w:noProof/>
+                <w:webHidden/>
+              </w:rPr>
+            </w:r>
+            <w:r>
+              <w:rPr>
+                <w:noProof/>
+                <w:webHidden/>
+              </w:rPr>
+              <w:fldChar w:fldCharType="separate"/>
+            </w:r>
+            <w:r>
+              <w:rPr>
+                <w:noProof/>
+                <w:webHidden/>
+              </w:rPr>
+              <w:t>12</w:t>
+            </w:r>
+            <w:r>
+              <w:rPr>
+                <w:noProof/>
+                <w:webHidden/>
+              </w:rPr>
+              <w:fldChar w:fldCharType="end"/>
+            </w:r>
+          </w:hyperlink>
+        </w:p>
+        <w:p>
+          <w:pPr>
+            <w:pStyle w:val="TOC1"/>
+            <w:tabs>
+              <w:tab w:val="left" w:pos="440"/>
+              <w:tab w:val="right" w:leader="dot" w:pos="9344"/>
+            </w:tabs>
+            <w:rPr>
+              <w:rFonts w:asciiTheme="minorHAnsi" w:eastAsiaTheme="minorEastAsia" w:hAnsiTheme="minorHAnsi" w:cstheme="minorBidi"/>
+              <w:noProof/>
+              <w:sz w:val="22"/>
+              <w:szCs w:val="22"/>
+              <w:lang w:val="en-CA" w:eastAsia="en-CA"/>
+            </w:rPr>
+          </w:pPr>
+          <w:hyperlink w:anchor="_Toc388613941" w:history="1">
+            <w:r>
+              <w:rPr>
+                <w:rStyle w:val="Hyperlink"/>
+                <w:noProof/>
+              </w:rPr>
+              <w:t>e)</w:t>
+            </w:r>
+            <w:r>
+              <w:rPr>
+                <w:rFonts w:asciiTheme="minorHAnsi" w:eastAsiaTheme="minorEastAsia" w:hAnsiTheme="minorHAnsi" w:cstheme="minorBidi"/>
+                <w:noProof/>
+                <w:sz w:val="22"/>
+                <w:szCs w:val="22"/>
+                <w:lang w:val="en-CA" w:eastAsia="en-CA"/>
+              </w:rPr>
+              <w:tab/>
+            </w:r>
+            <w:r>
+              <w:rPr>
+                <w:rStyle w:val="Hyperlink"/>
+                <w:noProof/>
+              </w:rPr>
+              <w:t>How does the implementation of security techniques affect the network performance?</w:t>
+            </w:r>
+            <w:r>
+              <w:rPr>
+                <w:noProof/>
+                <w:webHidden/>
+              </w:rPr>
+              <w:tab/>
+            </w:r>
+            <w:r>
+              <w:rPr>
+                <w:noProof/>
+                <w:webHidden/>
+              </w:rPr>
+              <w:fldChar w:fldCharType="begin"/>
+            </w:r>
+            <w:r>
+              <w:rPr>
+                <w:noProof/>
+                <w:webHidden/>
+              </w:rPr>
+              <w:instrText xml:space="preserve"> PAGEREF _Toc388613941 \h </w:instrText>
+            </w:r>
+            <w:r>
+              <w:rPr>
+                <w:noProof/>
+                <w:webHidden/>
+              </w:rPr>
+            </w:r>
+            <w:r>
+              <w:rPr>
+                <w:noProof/>
+                <w:webHidden/>
+              </w:rPr>
+              <w:fldChar w:fldCharType="separate"/>
+            </w:r>
+            <w:r>
+              <w:rPr>
+                <w:noProof/>
+                <w:webHidden/>
+              </w:rPr>
+              <w:t>13</w:t>
+            </w:r>
+            <w:r>
+              <w:rPr>
+                <w:noProof/>
+                <w:webHidden/>
+              </w:rPr>
+              <w:fldChar w:fldCharType="end"/>
+            </w:r>
+          </w:hyperlink>
+        </w:p>
+        <w:p>
+          <w:pPr>
+            <w:pStyle w:val="TOC1"/>
+            <w:tabs>
+              <w:tab w:val="left" w:pos="440"/>
+              <w:tab w:val="right" w:leader="dot" w:pos="9344"/>
+            </w:tabs>
+            <w:rPr>
+              <w:rFonts w:asciiTheme="minorHAnsi" w:eastAsiaTheme="minorEastAsia" w:hAnsiTheme="minorHAnsi" w:cstheme="minorBidi"/>
+              <w:noProof/>
+              <w:sz w:val="22"/>
+              <w:szCs w:val="22"/>
+              <w:lang w:val="en-CA" w:eastAsia="en-CA"/>
+            </w:rPr>
+          </w:pPr>
+          <w:hyperlink w:anchor="_Toc388613942" w:history="1">
+            <w:r>
+              <w:rPr>
+                <w:rStyle w:val="Hyperlink"/>
+                <w:noProof/>
+              </w:rPr>
+              <w:t>f)</w:t>
+            </w:r>
+            <w:r>
+              <w:rPr>
+                <w:rFonts w:asciiTheme="minorHAnsi" w:eastAsiaTheme="minorEastAsia" w:hAnsiTheme="minorHAnsi" w:cstheme="minorBidi"/>
+                <w:noProof/>
+                <w:sz w:val="22"/>
+                <w:szCs w:val="22"/>
+                <w:lang w:val="en-CA" w:eastAsia="en-CA"/>
+              </w:rPr>
+              <w:tab/>
+            </w:r>
+            <w:r>
+              <w:rPr>
+                <w:rStyle w:val="Hyperlink"/>
+                <w:noProof/>
+              </w:rPr>
+              <w:t>A conclusion that includes your recommendations to the CEO of the Motel Chain.</w:t>
+            </w:r>
+            <w:r>
+              <w:rPr>
+                <w:noProof/>
+                <w:webHidden/>
+              </w:rPr>
+              <w:tab/>
+            </w:r>
+            <w:r>
+              <w:rPr>
+                <w:noProof/>
+                <w:webHidden/>
+              </w:rPr>
+              <w:fldChar w:fldCharType="begin"/>
+            </w:r>
+            <w:r>
+              <w:rPr>
+                <w:noProof/>
+                <w:webHidden/>
+              </w:rPr>
+              <w:instrText xml:space="preserve"> PAGEREF _Toc388613942 \h </w:instrText>
+            </w:r>
+            <w:r>
+              <w:rPr>
+                <w:noProof/>
+                <w:webHidden/>
+              </w:rPr>
+            </w:r>
+            <w:r>
+              <w:rPr>
+                <w:noProof/>
+                <w:webHidden/>
+              </w:rPr>
+              <w:fldChar w:fldCharType="separate"/>
+            </w:r>
+            <w:r>
+              <w:rPr>
+                <w:noProof/>
+                <w:webHidden/>
+              </w:rPr>
+              <w:t>14</w:t>
+            </w:r>
+            <w:r>
+              <w:rPr>
+                <w:noProof/>
+                <w:webHidden/>
+              </w:rPr>
+              <w:fldChar w:fldCharType="end"/>
+            </w:r>
+          </w:hyperlink>
+        </w:p>
+        <w:p>
+          <w:r>
+            <w:fldChar w:fldCharType="end"/>
+          </w:r>
+        </w:p>
+      </w:sdtContent>
+    </w:sdt>
+    <w:p>
+      <w:pPr>
+        <w:spacing w:before="120"/>
+        <w:jc w:val="both"/>
+        <w:rPr>
+          <w:sz w:val="22"/>
+          <w:szCs w:val="22"/>
+        </w:rPr>
+      </w:pPr>
+    </w:p>
+    <w:p>
+      <w:pPr>
+        <w:pStyle w:val="Heading1"/>
+        <w:numPr>
+          <w:ilvl w:val="0"/>
+          <w:numId w:val="26"/>
+        </w:numPr>
+        <w:jc w:val="center"/>
+      </w:pPr>
+      <w:bookmarkStart w:id="1" w:name="_Toc388613937"/>
+      <w:proofErr w:type="gramStart"/>
+      <w:r>
+        <w:t>A summary of the addressed topic and the objectives of the project.</w:t>
+      </w:r>
+      <w:bookmarkEnd w:id="1"/>
+      <w:proofErr w:type="gramEnd"/>
+    </w:p>
+    <w:p>
+      <w:pPr>
+        <w:spacing w:before="120"/>
+        <w:jc w:val="both"/>
+      </w:pPr>
+      <w:r>
+        <w:t>A client is looking to secure their network given three possible scenarios:</w:t>
+      </w:r>
+    </w:p>
+    <w:p>
+      <w:pPr>
+        <w:spacing w:before="120"/>
+      </w:pPr>
+      <w:r>
+        <w:t>-VPN</w:t>
+      </w:r>
+      <w:r>
+        <w:br/>
+        <w:t>-f</w:t>
+      </w:r>
+      <w:r>
+        <w:t>irewall</w:t>
+      </w:r>
+      <w:r>
+        <w:t>s</w:t>
+      </w:r>
+      <w:r>
+        <w:br/>
+        <w:t xml:space="preserve">-Both </w:t>
+      </w:r>
+      <w:r>
+        <w:t>f</w:t>
+      </w:r>
+      <w:r>
+        <w:t>irewall</w:t>
+      </w:r>
+      <w:r>
+        <w:t>s</w:t>
+      </w:r>
+      <w:r>
+        <w:t xml:space="preserve"> and VPN</w:t>
+      </w:r>
+    </w:p>
+    <w:p>
+      <w:pPr>
+        <w:spacing w:before="120"/>
+      </w:pPr>
+      <w:r>
+        <w:t>The CEO</w:t>
+      </w:r>
+      <w:r>
+        <w:t xml:space="preserve"> of a motel chain</w:t>
+      </w:r>
+      <w:r>
+        <w:t xml:space="preserve"> has requested analysis be done on these three scenarios to see how compression and encryption affects network </w:t>
+      </w:r>
+      <w:r>
+        <w:t xml:space="preserve">performance. These scenarios have been </w:t>
+      </w:r>
+      <w:r>
+        <w:t>created</w:t>
+      </w:r>
+      <w:r>
+        <w:t xml:space="preserve"> using</w:t>
+      </w:r>
+      <w:r>
+        <w:t xml:space="preserve"> </w:t>
+      </w:r>
+      <w:r>
+        <w:t xml:space="preserve">software called OPNET </w:t>
+      </w:r>
+      <w:r>
+        <w:t xml:space="preserve">IT GURU </w:t>
+      </w:r>
+      <w:r>
+        <w:t xml:space="preserve">to simulate the </w:t>
+      </w:r>
+      <w:r>
+        <w:t>different scenarios and gain data on the different implementations</w:t>
+      </w:r>
+      <w:r>
+        <w:t>. The following diagrams depict each scenario created in OPNET.</w:t>
+      </w:r>
+    </w:p>
+    <w:p>
+      <w:pPr>
+        <w:spacing w:before="120"/>
+        <w:jc w:val="center"/>
+      </w:pPr>
+      <w:r>
+        <w:rPr>
+          <w:noProof/>
+          <w:lang w:val="en-CA" w:eastAsia="en-CA"/>
+        </w:rPr>
+        <w:drawing>
+          <wp:inline distT="0" distB="0" distL="0" distR="0">
+            <wp:extent cx="2548857" cy="2401002"/>
+            <wp:effectExtent l="19050" t="0" r="3843" b="0"/>
+            <wp:docPr id="2" name="Picture 1"/>
+            <wp:cNvGraphicFramePr>
+              <a:graphicFrameLocks xmlns:a="http://schemas.openxmlformats.org/drawingml/2006/main" noChangeAspect="1"/>
+            </wp:cNvGraphicFramePr>
+            <a:graphic xmlns:a="http://schemas.openxmlformats.org/drawingml/2006/main">
+              <a:graphicData uri="http://schemas.openxmlformats.org/drawingml/2006/picture">
+                <pic:pic xmlns:pic="http://schemas.openxmlformats.org/drawingml/2006/picture">
+                  <pic:nvPicPr>
+                    <pic:cNvPr id="0" name="Picture 1"/>
+                    <pic:cNvPicPr>
+                      <a:picLocks noChangeAspect="1" noChangeArrowheads="1"/>
+                    </pic:cNvPicPr>
+                  </pic:nvPicPr>
+                  <pic:blipFill>
+                    <a:blip r:embed="rId10"/>
+                    <a:srcRect/>
+                    <a:stretch>
+                      <a:fillRect/>
+                    </a:stretch>
+                  </pic:blipFill>
+                  <pic:spPr bwMode="auto">
+                    <a:xfrm>
+                      <a:off x="0" y="0"/>
+                      <a:ext cx="2548986" cy="2401124"/>
+                    </a:xfrm>
+                    <a:prstGeom prst="rect">
+                      <a:avLst/>
+                    </a:prstGeom>
+                    <a:noFill/>
+                    <a:ln w="9525">
+                      <a:noFill/>
+                      <a:miter lim="800000"/>
+                      <a:headEnd/>
+                      <a:tailEnd/>
+                    </a:ln>
+                  </pic:spPr>
+                </pic:pic>
+              </a:graphicData>
+            </a:graphic>
+          </wp:inline>
+        </w:drawing>
+      </w:r>
+    </w:p>
+    <w:p>
+      <w:pPr>
+        <w:spacing w:before="120"/>
+        <w:jc w:val="center"/>
+      </w:pPr>
+      <w:r>
+        <w:t>Figure 1</w:t>
+      </w:r>
+      <w:r>
+        <w:t>.1</w:t>
+      </w:r>
+      <w:r>
+        <w:t xml:space="preserve"> - VPN with compression and encryption on the Official LAN, compression on the client wireless LAN</w:t>
+      </w:r>
+    </w:p>
+    <w:p>
+      <w:pPr>
+        <w:spacing w:before="120"/>
+      </w:pPr>
+    </w:p>
+    <w:p>
+      <w:pPr>
+        <w:spacing w:before="120"/>
+        <w:jc w:val="center"/>
+      </w:pPr>
+      <w:r>
+        <w:rPr>
+          <w:noProof/>
+          <w:lang w:val="en-CA" w:eastAsia="en-CA"/>
+        </w:rPr>
+        <w:lastRenderedPageBreak/>
+        <w:drawing>
+          <wp:inline distT="0" distB="0" distL="0" distR="0">
+            <wp:extent cx="1782086" cy="2339293"/>
+            <wp:effectExtent l="19050" t="0" r="8614" b="0"/>
+            <wp:docPr id="3" name="Picture 2"/>
+            <wp:cNvGraphicFramePr>
+              <a:graphicFrameLocks xmlns:a="http://schemas.openxmlformats.org/drawingml/2006/main" noChangeAspect="1"/>
+            </wp:cNvGraphicFramePr>
+            <a:graphic xmlns:a="http://schemas.openxmlformats.org/drawingml/2006/main">
+              <a:graphicData uri="http://schemas.openxmlformats.org/drawingml/2006/picture">
+                <pic:pic xmlns:pic="http://schemas.openxmlformats.org/drawingml/2006/picture">
+                  <pic:nvPicPr>
+                    <pic:cNvPr id="0" name="Picture 2"/>
+                    <pic:cNvPicPr>
+                      <a:picLocks noChangeAspect="1" noChangeArrowheads="1"/>
+                    </pic:cNvPicPr>
+                  </pic:nvPicPr>
+                  <pic:blipFill>
+                    <a:blip r:embed="rId11"/>
+                    <a:srcRect/>
+                    <a:stretch>
+                      <a:fillRect/>
+                    </a:stretch>
+                  </pic:blipFill>
+                  <pic:spPr bwMode="auto">
+                    <a:xfrm>
+                      <a:off x="0" y="0"/>
+                      <a:ext cx="1785368" cy="2343601"/>
+                    </a:xfrm>
+                    <a:prstGeom prst="rect">
+                      <a:avLst/>
+                    </a:prstGeom>
+                    <a:noFill/>
+                    <a:ln w="9525">
+                      <a:noFill/>
+                      <a:miter lim="800000"/>
+                      <a:headEnd/>
+                      <a:tailEnd/>
+                    </a:ln>
+                  </pic:spPr>
+                </pic:pic>
+              </a:graphicData>
+            </a:graphic>
+          </wp:inline>
+        </w:drawing>
+      </w:r>
+    </w:p>
+    <w:p>
+      <w:pPr>
+        <w:spacing w:before="120"/>
+        <w:jc w:val="center"/>
+      </w:pPr>
+      <w:r>
+        <w:t>Fi</w:t>
+      </w:r>
+      <w:r>
+        <w:t>gure 1.2</w:t>
+      </w:r>
+      <w:r>
+        <w:t xml:space="preserve"> – No compression or encryption, only firewall</w:t>
+      </w:r>
+      <w:r>
+        <w:t>s</w:t>
+      </w:r>
+    </w:p>
+    <w:p>
+      <w:pPr>
+        <w:spacing w:before="120"/>
+        <w:jc w:val="center"/>
+        <w:rPr>
+          <w:lang w:val="en-CA"/>
+        </w:rPr>
+      </w:pPr>
+      <w:r>
+        <w:rPr>
+          <w:noProof/>
+          <w:lang w:val="en-CA" w:eastAsia="en-CA"/>
+        </w:rPr>
+        <w:drawing>
+          <wp:inline distT="0" distB="0" distL="0" distR="0">
+            <wp:extent cx="2614058" cy="2384171"/>
+            <wp:effectExtent l="19050" t="0" r="0" b="0"/>
+            <wp:docPr id="4" name="Picture 3"/>
+            <wp:cNvGraphicFramePr>
+              <a:graphicFrameLocks xmlns:a="http://schemas.openxmlformats.org/drawingml/2006/main" noChangeAspect="1"/>
+            </wp:cNvGraphicFramePr>
+            <a:graphic xmlns:a="http://schemas.openxmlformats.org/drawingml/2006/main">
+              <a:graphicData uri="http://schemas.openxmlformats.org/drawingml/2006/picture">
+                <pic:pic xmlns:pic="http://schemas.openxmlformats.org/drawingml/2006/picture">
+                  <pic:nvPicPr>
+                    <pic:cNvPr id="0" name="Picture 3"/>
+                    <pic:cNvPicPr>
+                      <a:picLocks noChangeAspect="1" noChangeArrowheads="1"/>
+                    </pic:cNvPicPr>
+                  </pic:nvPicPr>
+                  <pic:blipFill>
+                    <a:blip r:embed="rId12"/>
+                    <a:srcRect/>
+                    <a:stretch>
+                      <a:fillRect/>
+                    </a:stretch>
+                  </pic:blipFill>
+                  <pic:spPr bwMode="auto">
+                    <a:xfrm>
+                      <a:off x="0" y="0"/>
+                      <a:ext cx="2614269" cy="2384363"/>
+                    </a:xfrm>
+                    <a:prstGeom prst="rect">
+                      <a:avLst/>
+                    </a:prstGeom>
+                    <a:noFill/>
+                    <a:ln w="9525">
+                      <a:noFill/>
+                      <a:miter lim="800000"/>
+                      <a:headEnd/>
+                      <a:tailEnd/>
+                    </a:ln>
+                  </pic:spPr>
+                </pic:pic>
+              </a:graphicData>
+            </a:graphic>
+          </wp:inline>
+        </w:drawing>
+      </w:r>
+    </w:p>
+    <w:p>
+      <w:pPr>
+        <w:spacing w:before="120"/>
+        <w:jc w:val="center"/>
+        <w:rPr>
+          <w:lang w:val="en-CA"/>
+        </w:rPr>
+      </w:pPr>
+      <w:r>
+        <w:rPr>
+          <w:lang w:val="en-CA"/>
+        </w:rPr>
+        <w:t>Figure 1.3</w:t>
+      </w:r>
+      <w:r>
+        <w:rPr>
+          <w:lang w:val="en-CA"/>
+        </w:rPr>
+        <w:t xml:space="preserve"> – VPN implemented </w:t>
+      </w:r>
+      <w:r>
+        <w:rPr>
+          <w:lang w:val="en-CA"/>
+        </w:rPr>
+        <w:t>on</w:t>
+      </w:r>
+      <w:r>
+        <w:rPr>
+          <w:lang w:val="en-CA"/>
+        </w:rPr>
+        <w:t xml:space="preserve"> Official and client segments</w:t>
+      </w:r>
+      <w:r>
+        <w:rPr>
+          <w:lang w:val="en-CA"/>
+        </w:rPr>
+        <w:t>,</w:t>
+      </w:r>
+      <w:r>
+        <w:rPr>
+          <w:lang w:val="en-CA"/>
+        </w:rPr>
+        <w:t xml:space="preserve"> in addition to implementing firewalls</w:t>
+      </w:r>
+    </w:p>
+    <w:p>
+      <w:pPr>
+        <w:spacing w:before="120"/>
+      </w:pPr>
+    </w:p>
+    <w:p>
+      <w:pPr>
+        <w:pStyle w:val="Heading1"/>
+        <w:numPr>
+          <w:ilvl w:val="0"/>
+          <w:numId w:val="26"/>
+        </w:numPr>
+        <w:jc w:val="center"/>
+      </w:pPr>
+      <w:bookmarkStart w:id="2" w:name="_Toc388613938"/>
+      <w:proofErr w:type="gramStart"/>
+      <w:r>
+        <w:t>Procedure of implementing the simulator, including the steps of creating and configuring the scenarios.</w:t>
+      </w:r>
+      <w:bookmarkEnd w:id="2"/>
+      <w:proofErr w:type="gramEnd"/>
+    </w:p>
+    <w:p>
+      <w:pPr>
         <w:pStyle w:val="ListParagraph"/>
         <w:numPr>
           <w:ilvl w:val="0"/>
-          <w:numId w:val="18"/>
+          <w:numId w:val="24"/>
         </w:numPr>
         <w:spacing w:before="120"/>
         <w:jc w:val="both"/>
-        <w:rPr>
-          <w:rFonts w:ascii="Times New Roman" w:hAnsi="Times New Roman"/>
-        </w:rPr>
-      </w:pPr>
-      <w:r>
-        <w:rPr>
-          <w:rFonts w:ascii="Times New Roman" w:hAnsi="Times New Roman"/>
-        </w:rPr>
-        <w:t>A summary of the addressed topic and the objectives of the project.</w:t>
+      </w:pPr>
+      <w:r>
+        <w:t>Create a new scenario</w:t>
       </w:r>
     </w:p>
     <w:p>
@@ -1555,20 +2631,23 @@
         <w:pStyle w:val="ListParagraph"/>
         <w:numPr>
           <w:ilvl w:val="0"/>
-          <w:numId w:val="18"/>
+          <w:numId w:val="24"/>
         </w:numPr>
         <w:spacing w:before="120"/>
         <w:jc w:val="both"/>
-        <w:rPr>
-          <w:rFonts w:ascii="Times New Roman" w:hAnsi="Times New Roman"/>
-        </w:rPr>
-      </w:pPr>
-      <w:r>
-        <w:rPr>
-          <w:rFonts w:ascii="Times New Roman" w:hAnsi="Times New Roman"/>
-        </w:rPr>
-        <w:lastRenderedPageBreak/>
-        <w:t xml:space="preserve">Procedure of implementing the simulator, including the steps of creating and configuring the scenarios. </w:t>
+      </w:pPr>
+      <w:r>
+        <w:t>Assign the project name Assignment2</w:t>
+      </w:r>
+    </w:p>
+    <w:p>
+      <w:pPr>
+        <w:pStyle w:val="ListParagraph"/>
+        <w:spacing w:before="120"/>
+        <w:jc w:val="both"/>
+      </w:pPr>
+      <w:r>
+        <w:t>Assign the Scenario Name: Assignment2_VPN</w:t>
       </w:r>
     </w:p>
     <w:p>
@@ -1576,19 +2655,65 @@
         <w:pStyle w:val="ListParagraph"/>
         <w:numPr>
           <w:ilvl w:val="0"/>
-          <w:numId w:val="18"/>
+          <w:numId w:val="24"/>
         </w:numPr>
         <w:spacing w:before="120"/>
         <w:jc w:val="both"/>
-        <w:rPr>
-          <w:rFonts w:ascii="Times New Roman" w:hAnsi="Times New Roman"/>
-        </w:rPr>
-      </w:pPr>
-      <w:r>
-        <w:rPr>
-          <w:rFonts w:ascii="Times New Roman" w:hAnsi="Times New Roman"/>
-        </w:rPr>
-        <w:t>Results obtained throughout the simulation.</w:t>
+      </w:pPr>
+      <w:r>
+        <w:t>Select Create Empty Scenario</w:t>
+      </w:r>
+    </w:p>
+    <w:p>
+      <w:pPr>
+        <w:pStyle w:val="ListParagraph"/>
+        <w:spacing w:before="120"/>
+        <w:jc w:val="both"/>
+      </w:pPr>
+      <w:r>
+        <w:t>-Choose From Maps</w:t>
+      </w:r>
+    </w:p>
+    <w:p>
+      <w:pPr>
+        <w:pStyle w:val="ListParagraph"/>
+        <w:spacing w:before="120"/>
+        <w:jc w:val="both"/>
+      </w:pPr>
+      <w:r>
+        <w:t>-</w:t>
+      </w:r>
+      <w:r>
+        <w:rPr>
+          <w:b/>
+        </w:rPr>
+        <w:t>Australia</w:t>
+      </w:r>
+    </w:p>
+    <w:p>
+      <w:pPr>
+        <w:pStyle w:val="ListParagraph"/>
+        <w:spacing w:before="120"/>
+        <w:jc w:val="both"/>
+      </w:pPr>
+      <w:r>
+        <w:t>-Next</w:t>
+      </w:r>
+    </w:p>
+    <w:p>
+      <w:pPr>
+        <w:pStyle w:val="ListParagraph"/>
+        <w:spacing w:before="120"/>
+        <w:jc w:val="both"/>
+      </w:pPr>
+      <w:r>
+        <w:t>-</w:t>
+      </w:r>
+      <w:r>
+        <w:rPr>
+          <w:b/>
+        </w:rPr>
+        <w:t>OK</w:t>
       </w:r>
     </w:p>
     <w:p>
@@ -1596,94 +2721,4093 @@
         <w:pStyle w:val="ListParagraph"/>
         <w:numPr>
           <w:ilvl w:val="0"/>
-          <w:numId w:val="18"/>
+          <w:numId w:val="24"/>
         </w:numPr>
         <w:spacing w:before="120"/>
         <w:jc w:val="both"/>
-        <w:rPr>
-          <w:rFonts w:ascii="Times New Roman" w:hAnsi="Times New Roman"/>
-        </w:rPr>
-      </w:pPr>
-      <w:r>
-        <w:rPr>
-          <w:rFonts w:ascii="Times New Roman" w:hAnsi="Times New Roman"/>
-        </w:rPr>
-        <w:t>Analysis of the simulation results, a comparison of the results between scenarios, and a comparison of the simulation results wit</w:t>
-      </w:r>
-      <w:r>
-        <w:rPr>
-          <w:rFonts w:ascii="Times New Roman" w:hAnsi="Times New Roman"/>
-        </w:rPr>
-        <w:t>h the theoretical expectations.</w:t>
-      </w:r>
+      </w:pPr>
+      <w:r>
+        <w:t xml:space="preserve">Open Object Palette and drop the following </w:t>
+      </w:r>
+      <w:r>
+        <w:t xml:space="preserve">objects </w:t>
+      </w:r>
+      <w:r>
+        <w:t>onto the scenario:</w:t>
+      </w:r>
+    </w:p>
+    <w:tbl>
+      <w:tblPr>
+        <w:tblStyle w:val="TableGrid"/>
+        <w:tblW w:w="0" w:type="auto"/>
+        <w:tblInd w:w="720" w:type="dxa"/>
+        <w:tblLayout w:type="fixed"/>
+        <w:tblLook w:val="04A0"/>
+      </w:tblPr>
+      <w:tblGrid>
+        <w:gridCol w:w="1940"/>
+        <w:gridCol w:w="1843"/>
+        <w:gridCol w:w="1089"/>
+        <w:gridCol w:w="3978"/>
+      </w:tblGrid>
+      <w:tr>
+        <w:tc>
+          <w:tcPr>
+            <w:tcW w:w="1940" w:type="dxa"/>
+          </w:tcPr>
+          <w:p>
+            <w:pPr>
+              <w:pStyle w:val="ListParagraph"/>
+              <w:spacing w:before="120"/>
+              <w:ind w:left="0"/>
+              <w:jc w:val="both"/>
+            </w:pPr>
+            <w:r>
+              <w:t>Object Name</w:t>
+            </w:r>
+          </w:p>
+        </w:tc>
+        <w:tc>
+          <w:tcPr>
+            <w:tcW w:w="1843" w:type="dxa"/>
+          </w:tcPr>
+          <w:p>
+            <w:pPr>
+              <w:pStyle w:val="ListParagraph"/>
+              <w:spacing w:before="120"/>
+              <w:ind w:left="0"/>
+              <w:jc w:val="both"/>
+            </w:pPr>
+            <w:r>
+              <w:t>Palette</w:t>
+            </w:r>
+          </w:p>
+        </w:tc>
+        <w:tc>
+          <w:tcPr>
+            <w:tcW w:w="1089" w:type="dxa"/>
+          </w:tcPr>
+          <w:p>
+            <w:pPr>
+              <w:pStyle w:val="ListParagraph"/>
+              <w:spacing w:before="120"/>
+              <w:ind w:left="0"/>
+              <w:jc w:val="both"/>
+            </w:pPr>
+            <w:r>
+              <w:t>Number</w:t>
+            </w:r>
+          </w:p>
+        </w:tc>
+        <w:tc>
+          <w:tcPr>
+            <w:tcW w:w="3978" w:type="dxa"/>
+          </w:tcPr>
+          <w:p>
+            <w:pPr>
+              <w:pStyle w:val="ListParagraph"/>
+              <w:spacing w:before="120"/>
+              <w:ind w:left="0"/>
+            </w:pPr>
+            <w:r>
+              <w:t>Configuration(right click, edit attributes)</w:t>
+            </w:r>
+          </w:p>
+        </w:tc>
+      </w:tr>
+      <w:tr>
+        <w:tc>
+          <w:tcPr>
+            <w:tcW w:w="1940" w:type="dxa"/>
+          </w:tcPr>
+          <w:p>
+            <w:pPr>
+              <w:pStyle w:val="ListParagraph"/>
+              <w:spacing w:before="120"/>
+              <w:ind w:left="0"/>
+              <w:jc w:val="both"/>
+            </w:pPr>
+            <w:r>
+              <w:lastRenderedPageBreak/>
+              <w:t xml:space="preserve">Application </w:t>
+            </w:r>
+            <w:proofErr w:type="spellStart"/>
+            <w:r>
+              <w:t>Config</w:t>
+            </w:r>
+            <w:proofErr w:type="spellEnd"/>
+          </w:p>
+        </w:tc>
+        <w:tc>
+          <w:tcPr>
+            <w:tcW w:w="1843" w:type="dxa"/>
+          </w:tcPr>
+          <w:p>
+            <w:pPr>
+              <w:pStyle w:val="ListParagraph"/>
+              <w:spacing w:before="120"/>
+              <w:ind w:left="0"/>
+              <w:jc w:val="both"/>
+            </w:pPr>
+            <w:proofErr w:type="spellStart"/>
+            <w:r>
+              <w:t>Internet_toolbox</w:t>
+            </w:r>
+            <w:proofErr w:type="spellEnd"/>
+          </w:p>
+        </w:tc>
+        <w:tc>
+          <w:tcPr>
+            <w:tcW w:w="1089" w:type="dxa"/>
+          </w:tcPr>
+          <w:p>
+            <w:pPr>
+              <w:pStyle w:val="ListParagraph"/>
+              <w:spacing w:before="120"/>
+              <w:ind w:left="0"/>
+              <w:jc w:val="both"/>
+            </w:pPr>
+            <w:r>
+              <w:t>1</w:t>
+            </w:r>
+          </w:p>
+        </w:tc>
+        <w:tc>
+          <w:tcPr>
+            <w:tcW w:w="3978" w:type="dxa"/>
+          </w:tcPr>
+          <w:p>
+            <w:pPr>
+              <w:pStyle w:val="ListParagraph"/>
+              <w:spacing w:before="120"/>
+              <w:ind w:left="0"/>
+              <w:jc w:val="both"/>
+            </w:pPr>
+            <w:r>
+              <w:t xml:space="preserve">Name: </w:t>
+            </w:r>
+            <w:proofErr w:type="spellStart"/>
+            <w:r>
+              <w:t>ApplicationConfig</w:t>
+            </w:r>
+            <w:proofErr w:type="spellEnd"/>
+          </w:p>
+          <w:p>
+            <w:pPr>
+              <w:pStyle w:val="ListParagraph"/>
+              <w:spacing w:before="120"/>
+              <w:ind w:left="0"/>
+              <w:jc w:val="both"/>
+            </w:pPr>
+            <w:r>
+              <w:t>Application Definition-&gt;rows: set to 4</w:t>
+            </w:r>
+          </w:p>
+          <w:p>
+            <w:pPr>
+              <w:pStyle w:val="ListParagraph"/>
+              <w:spacing w:before="120"/>
+              <w:ind w:left="0"/>
+              <w:jc w:val="both"/>
+            </w:pPr>
+          </w:p>
+          <w:p>
+            <w:pPr>
+              <w:pStyle w:val="ListParagraph"/>
+              <w:spacing w:before="120"/>
+              <w:ind w:left="0"/>
+              <w:jc w:val="both"/>
+            </w:pPr>
+            <w:r>
+              <w:t xml:space="preserve">Application Definition Row 0 </w:t>
+            </w:r>
+            <w:proofErr w:type="spellStart"/>
+            <w:r>
+              <w:t>config</w:t>
+            </w:r>
+            <w:proofErr w:type="spellEnd"/>
+            <w:r>
+              <w:t>:</w:t>
+            </w:r>
+          </w:p>
+          <w:p>
+            <w:pPr>
+              <w:pStyle w:val="ListParagraph"/>
+              <w:spacing w:before="120"/>
+              <w:ind w:left="0"/>
+              <w:jc w:val="both"/>
+            </w:pPr>
+            <w:r>
+              <w:object w:dxaOrig="7260" w:dyaOrig="5550">
+                <v:shapetype id="_x0000_t75" coordsize="21600,21600" o:spt="75" o:preferrelative="t" path="m@4@5l@4@11@9@11@9@5xe" filled="f" stroked="f">
+                  <v:stroke joinstyle="miter"/>
+                  <v:formulas>
+                    <v:f eqn="if lineDrawn pixelLineWidth 0"/>
+                    <v:f eqn="sum @0 1 0"/>
+                    <v:f eqn="sum 0 0 @1"/>
+                    <v:f eqn="prod @2 1 2"/>
+                    <v:f eqn="prod @3 21600 pixelWidth"/>
+                    <v:f eqn="prod @3 21600 pixelHeight"/>
+                    <v:f eqn="sum @0 0 1"/>
+                    <v:f eqn="prod @6 1 2"/>
+                    <v:f eqn="prod @7 21600 pixelWidth"/>
+                    <v:f eqn="sum @8 21600 0"/>
+                    <v:f eqn="prod @7 21600 pixelHeight"/>
+                    <v:f eqn="sum @10 21600 0"/>
+                  </v:formulas>
+                  <v:path o:extrusionok="f" gradientshapeok="t" o:connecttype="rect"/>
+                  <o:lock v:ext="edit" aspectratio="t"/>
+                </v:shapetype>
+                <v:shape id="_x0000_i1025" type="#_x0000_t75" style="width:191.25pt;height:146.2pt" o:ole="">
+                  <v:imagedata r:id="rId13" o:title=""/>
+                </v:shape>
+                <o:OLEObject Type="Embed" ProgID="PBrush" ShapeID="_x0000_i1025" DrawAspect="Content" ObjectID="_1462356488" r:id="rId14"/>
+              </w:object>
+            </w:r>
+          </w:p>
+          <w:p>
+            <w:pPr>
+              <w:pStyle w:val="ListParagraph"/>
+              <w:spacing w:before="120"/>
+              <w:ind w:left="0"/>
+              <w:jc w:val="both"/>
+            </w:pPr>
+            <w:r>
+              <w:t xml:space="preserve">Application Definition Row 1 </w:t>
+            </w:r>
+            <w:proofErr w:type="spellStart"/>
+            <w:r>
+              <w:t>config</w:t>
+            </w:r>
+            <w:proofErr w:type="spellEnd"/>
+            <w:r>
+              <w:t>:</w:t>
+            </w:r>
+          </w:p>
+          <w:p>
+            <w:pPr>
+              <w:pStyle w:val="ListParagraph"/>
+              <w:spacing w:before="120"/>
+              <w:ind w:left="0"/>
+              <w:jc w:val="both"/>
+            </w:pPr>
+            <w:r>
+              <w:object w:dxaOrig="7260" w:dyaOrig="3885">
+                <v:shape id="_x0000_i1026" type="#_x0000_t75" style="width:188.15pt;height:100.7pt" o:ole="">
+                  <v:imagedata r:id="rId15" o:title=""/>
+                </v:shape>
+                <o:OLEObject Type="Embed" ProgID="PBrush" ShapeID="_x0000_i1026" DrawAspect="Content" ObjectID="_1462356489" r:id="rId16"/>
+              </w:object>
+            </w:r>
+          </w:p>
+          <w:p>
+            <w:pPr>
+              <w:pStyle w:val="ListParagraph"/>
+              <w:spacing w:before="120"/>
+              <w:ind w:left="0"/>
+              <w:jc w:val="both"/>
+            </w:pPr>
+          </w:p>
+          <w:p>
+            <w:pPr>
+              <w:pStyle w:val="ListParagraph"/>
+              <w:spacing w:before="120"/>
+              <w:ind w:left="0"/>
+              <w:jc w:val="both"/>
+            </w:pPr>
+            <w:r>
+              <w:t xml:space="preserve">Application Definition Row 2 </w:t>
+            </w:r>
+            <w:proofErr w:type="spellStart"/>
+            <w:r>
+              <w:t>config</w:t>
+            </w:r>
+            <w:proofErr w:type="spellEnd"/>
+            <w:r>
+              <w:t>:</w:t>
+            </w:r>
+          </w:p>
+          <w:p>
+            <w:pPr>
+              <w:pStyle w:val="ListParagraph"/>
+              <w:spacing w:before="120"/>
+              <w:ind w:left="0"/>
+              <w:jc w:val="both"/>
+            </w:pPr>
+            <w:r>
+              <w:object w:dxaOrig="7245" w:dyaOrig="3615">
+                <v:shape id="_x0000_i1027" type="#_x0000_t75" style="width:188.15pt;height:93.65pt" o:ole="">
+                  <v:imagedata r:id="rId17" o:title=""/>
+                </v:shape>
+                <o:OLEObject Type="Embed" ProgID="PBrush" ShapeID="_x0000_i1027" DrawAspect="Content" ObjectID="_1462356490" r:id="rId18"/>
+              </w:object>
+            </w:r>
+          </w:p>
+          <w:p>
+            <w:pPr>
+              <w:pStyle w:val="ListParagraph"/>
+              <w:spacing w:before="120"/>
+              <w:ind w:left="0"/>
+              <w:jc w:val="both"/>
+            </w:pPr>
+          </w:p>
+          <w:p>
+            <w:pPr>
+              <w:pStyle w:val="ListParagraph"/>
+              <w:spacing w:before="120"/>
+              <w:ind w:left="0"/>
+              <w:jc w:val="both"/>
+            </w:pPr>
+            <w:r>
+              <w:t xml:space="preserve">Application Definition Row 3 </w:t>
+            </w:r>
+            <w:proofErr w:type="spellStart"/>
+            <w:r>
+              <w:t>config</w:t>
+            </w:r>
+            <w:proofErr w:type="spellEnd"/>
+            <w:r>
+              <w:t>:</w:t>
+            </w:r>
+          </w:p>
+          <w:p>
+            <w:pPr>
+              <w:pStyle w:val="ListParagraph"/>
+              <w:spacing w:before="120"/>
+              <w:ind w:left="0"/>
+              <w:jc w:val="both"/>
+              <w:rPr>
+                <w:lang w:val="en-CA"/>
+              </w:rPr>
+            </w:pPr>
+            <w:r>
+              <w:rPr>
+                <w:lang w:val="en-CA"/>
+              </w:rPr>
+              <w:t>-N/A only used for testing</w:t>
+            </w:r>
+          </w:p>
+        </w:tc>
+      </w:tr>
+      <w:tr>
+        <w:tc>
+          <w:tcPr>
+            <w:tcW w:w="1940" w:type="dxa"/>
+          </w:tcPr>
+          <w:p>
+            <w:pPr>
+              <w:pStyle w:val="ListParagraph"/>
+              <w:spacing w:before="120"/>
+              <w:ind w:left="0"/>
+              <w:jc w:val="both"/>
+            </w:pPr>
+            <w:r>
+              <w:t xml:space="preserve">Profile </w:t>
+            </w:r>
+            <w:proofErr w:type="spellStart"/>
+            <w:r>
+              <w:t>Config</w:t>
+            </w:r>
+            <w:proofErr w:type="spellEnd"/>
+          </w:p>
+        </w:tc>
+        <w:tc>
+          <w:tcPr>
+            <w:tcW w:w="1843" w:type="dxa"/>
+          </w:tcPr>
+          <w:p>
+            <w:pPr>
+              <w:pStyle w:val="ListParagraph"/>
+              <w:spacing w:before="120"/>
+              <w:ind w:left="0"/>
+              <w:jc w:val="both"/>
+            </w:pPr>
+            <w:proofErr w:type="spellStart"/>
+            <w:r>
+              <w:t>Internet_toolbox</w:t>
+            </w:r>
+            <w:proofErr w:type="spellEnd"/>
+          </w:p>
+        </w:tc>
+        <w:tc>
+          <w:tcPr>
+            <w:tcW w:w="1089" w:type="dxa"/>
+          </w:tcPr>
+          <w:p>
+            <w:pPr>
+              <w:pStyle w:val="ListParagraph"/>
+              <w:spacing w:before="120"/>
+              <w:ind w:left="0"/>
+              <w:jc w:val="both"/>
+            </w:pPr>
+            <w:r>
+              <w:t>1</w:t>
+            </w:r>
+          </w:p>
+        </w:tc>
+        <w:tc>
+          <w:tcPr>
+            <w:tcW w:w="3978" w:type="dxa"/>
+          </w:tcPr>
+          <w:p>
+            <w:pPr>
+              <w:pStyle w:val="ListParagraph"/>
+              <w:spacing w:before="120"/>
+              <w:ind w:left="0"/>
+              <w:jc w:val="both"/>
+            </w:pPr>
+            <w:r>
+              <w:t xml:space="preserve">Name: </w:t>
+            </w:r>
+            <w:proofErr w:type="spellStart"/>
+            <w:r>
+              <w:t>ProfileConfig</w:t>
+            </w:r>
+            <w:proofErr w:type="spellEnd"/>
+          </w:p>
+          <w:p>
+            <w:pPr>
+              <w:pStyle w:val="ListParagraph"/>
+              <w:spacing w:before="120"/>
+              <w:ind w:left="0"/>
+              <w:jc w:val="both"/>
+            </w:pPr>
+            <w:r>
+              <w:object w:dxaOrig="7455" w:dyaOrig="2385">
+                <v:shape id="_x0000_i1028" type="#_x0000_t75" style="width:182.85pt;height:58.75pt" o:ole="">
+                  <v:imagedata r:id="rId19" o:title=""/>
+                </v:shape>
+                <o:OLEObject Type="Embed" ProgID="PBrush" ShapeID="_x0000_i1028" DrawAspect="Content" ObjectID="_1462356491" r:id="rId20"/>
+              </w:object>
+            </w:r>
+          </w:p>
+          <w:p>
+            <w:pPr>
+              <w:pStyle w:val="ListParagraph"/>
+              <w:spacing w:before="120"/>
+              <w:ind w:left="0"/>
+              <w:jc w:val="both"/>
+            </w:pPr>
+          </w:p>
+          <w:p>
+            <w:pPr>
+              <w:pStyle w:val="ListParagraph"/>
+              <w:spacing w:before="120"/>
+              <w:ind w:left="0"/>
+              <w:jc w:val="both"/>
+            </w:pPr>
+            <w:r>
+              <w:t>Profile Configuration-&gt;rows: set to 4</w:t>
+            </w:r>
+          </w:p>
+          <w:p>
+            <w:pPr>
+              <w:pStyle w:val="ListParagraph"/>
+              <w:spacing w:before="120"/>
+              <w:ind w:left="0"/>
+              <w:jc w:val="both"/>
+            </w:pPr>
+            <w:r>
+              <w:t xml:space="preserve">Profile Configuration Row 0 </w:t>
+            </w:r>
+            <w:proofErr w:type="spellStart"/>
+            <w:r>
+              <w:t>config</w:t>
+            </w:r>
+            <w:proofErr w:type="spellEnd"/>
+            <w:r>
+              <w:t>:</w:t>
+            </w:r>
+          </w:p>
+          <w:p>
+            <w:pPr>
+              <w:pStyle w:val="ListParagraph"/>
+              <w:spacing w:before="120"/>
+              <w:ind w:left="0"/>
+              <w:jc w:val="both"/>
+            </w:pPr>
+            <w:r>
+              <w:object w:dxaOrig="6960" w:dyaOrig="5235">
+                <v:shape id="_x0000_i1029" type="#_x0000_t75" style="width:187.75pt;height:141.35pt" o:ole="">
+                  <v:imagedata r:id="rId21" o:title=""/>
+                </v:shape>
+                <o:OLEObject Type="Embed" ProgID="PBrush" ShapeID="_x0000_i1029" DrawAspect="Content" ObjectID="_1462356492" r:id="rId22"/>
+              </w:object>
+            </w:r>
+          </w:p>
+          <w:p>
+            <w:pPr>
+              <w:pStyle w:val="ListParagraph"/>
+              <w:spacing w:before="120"/>
+              <w:ind w:left="0"/>
+              <w:jc w:val="both"/>
+            </w:pPr>
+          </w:p>
+          <w:p>
+            <w:pPr>
+              <w:pStyle w:val="ListParagraph"/>
+              <w:spacing w:before="120"/>
+              <w:ind w:left="0"/>
+              <w:jc w:val="both"/>
+            </w:pPr>
+            <w:r>
+              <w:t xml:space="preserve">Profile Configuration Row 1 </w:t>
+            </w:r>
+            <w:proofErr w:type="spellStart"/>
+            <w:r>
+              <w:t>config</w:t>
+            </w:r>
+            <w:proofErr w:type="spellEnd"/>
+            <w:r>
+              <w:t>:</w:t>
+            </w:r>
+          </w:p>
+          <w:p>
+            <w:pPr>
+              <w:pStyle w:val="ListParagraph"/>
+              <w:spacing w:before="120"/>
+              <w:ind w:left="0"/>
+              <w:jc w:val="both"/>
+            </w:pPr>
+            <w:r>
+              <w:object w:dxaOrig="6960" w:dyaOrig="5040">
+                <v:shape id="_x0000_i1030" type="#_x0000_t75" style="width:187.75pt;height:136.05pt" o:ole="">
+                  <v:imagedata r:id="rId23" o:title=""/>
+                </v:shape>
+                <o:OLEObject Type="Embed" ProgID="PBrush" ShapeID="_x0000_i1030" DrawAspect="Content" ObjectID="_1462356493" r:id="rId24"/>
+              </w:object>
+            </w:r>
+          </w:p>
+          <w:p>
+            <w:pPr>
+              <w:pStyle w:val="ListParagraph"/>
+              <w:spacing w:before="120"/>
+              <w:ind w:left="0"/>
+              <w:jc w:val="both"/>
+            </w:pPr>
+          </w:p>
+          <w:p>
+            <w:pPr>
+              <w:pStyle w:val="ListParagraph"/>
+              <w:spacing w:before="120"/>
+              <w:ind w:left="0"/>
+              <w:jc w:val="both"/>
+            </w:pPr>
+            <w:r>
+              <w:t xml:space="preserve">Profile Configuration Row 2 </w:t>
+            </w:r>
+            <w:proofErr w:type="spellStart"/>
+            <w:r>
+              <w:t>config</w:t>
+            </w:r>
+            <w:proofErr w:type="spellEnd"/>
+            <w:r>
+              <w:t>:</w:t>
+            </w:r>
+          </w:p>
+          <w:p>
+            <w:pPr>
+              <w:pStyle w:val="ListParagraph"/>
+              <w:spacing w:before="120"/>
+              <w:ind w:left="0"/>
+              <w:jc w:val="both"/>
+            </w:pPr>
+            <w:r>
+              <w:object w:dxaOrig="6960" w:dyaOrig="5250">
+                <v:shape id="_x0000_i1037" type="#_x0000_t75" style="width:187.75pt;height:141.8pt" o:ole="">
+                  <v:imagedata r:id="rId25" o:title=""/>
+                </v:shape>
+                <o:OLEObject Type="Embed" ProgID="PBrush" ShapeID="_x0000_i1037" DrawAspect="Content" ObjectID="_1462356494" r:id="rId26"/>
+              </w:object>
+            </w:r>
+          </w:p>
+          <w:p>
+            <w:pPr>
+              <w:pStyle w:val="ListParagraph"/>
+              <w:spacing w:before="120"/>
+              <w:ind w:left="0"/>
+              <w:jc w:val="both"/>
+            </w:pPr>
+          </w:p>
+          <w:p>
+            <w:pPr>
+              <w:pStyle w:val="ListParagraph"/>
+              <w:spacing w:before="120"/>
+              <w:ind w:left="0"/>
+              <w:jc w:val="both"/>
+            </w:pPr>
+            <w:r>
+              <w:t xml:space="preserve">Profile Configuration Row 3 </w:t>
+            </w:r>
+            <w:proofErr w:type="spellStart"/>
+            <w:r>
+              <w:t>config</w:t>
+            </w:r>
+            <w:proofErr w:type="spellEnd"/>
+            <w:r>
+              <w:t>:</w:t>
+            </w:r>
+          </w:p>
+          <w:p>
+            <w:pPr>
+              <w:pStyle w:val="ListParagraph"/>
+              <w:spacing w:before="120"/>
+              <w:ind w:left="0"/>
+              <w:jc w:val="both"/>
+            </w:pPr>
+            <w:r>
+              <w:t>-N/A only used for testing</w:t>
+            </w:r>
+          </w:p>
+        </w:tc>
+      </w:tr>
+      <w:tr>
+        <w:tc>
+          <w:tcPr>
+            <w:tcW w:w="1940" w:type="dxa"/>
+          </w:tcPr>
+          <w:p>
+            <w:pPr>
+              <w:pStyle w:val="ListParagraph"/>
+              <w:spacing w:before="120"/>
+              <w:ind w:left="0"/>
+              <w:jc w:val="both"/>
+            </w:pPr>
+            <w:r>
+              <w:lastRenderedPageBreak/>
+              <w:t xml:space="preserve">IP VPN </w:t>
+            </w:r>
+            <w:proofErr w:type="spellStart"/>
+            <w:r>
+              <w:t>Config</w:t>
+            </w:r>
+            <w:proofErr w:type="spellEnd"/>
+          </w:p>
+        </w:tc>
+        <w:tc>
+          <w:tcPr>
+            <w:tcW w:w="1843" w:type="dxa"/>
+          </w:tcPr>
+          <w:p>
+            <w:pPr>
+              <w:pStyle w:val="ListParagraph"/>
+              <w:spacing w:before="120"/>
+              <w:ind w:left="0"/>
+              <w:jc w:val="both"/>
+            </w:pPr>
+            <w:proofErr w:type="spellStart"/>
+            <w:r>
+              <w:t>Internet_toolbox</w:t>
+            </w:r>
+            <w:proofErr w:type="spellEnd"/>
+          </w:p>
+        </w:tc>
+        <w:tc>
+          <w:tcPr>
+            <w:tcW w:w="1089" w:type="dxa"/>
+          </w:tcPr>
+          <w:p>
+            <w:pPr>
+              <w:pStyle w:val="ListParagraph"/>
+              <w:spacing w:before="120"/>
+              <w:ind w:left="0"/>
+              <w:jc w:val="both"/>
+            </w:pPr>
+            <w:r>
+              <w:t>1</w:t>
+            </w:r>
+          </w:p>
+        </w:tc>
+        <w:tc>
+          <w:tcPr>
+            <w:tcW w:w="3978" w:type="dxa"/>
+          </w:tcPr>
+          <w:p>
+            <w:pPr>
+              <w:pStyle w:val="ListParagraph"/>
+              <w:spacing w:before="120"/>
+              <w:ind w:left="0"/>
+              <w:jc w:val="both"/>
+            </w:pPr>
+            <w:r>
+              <w:t>Name: VPN</w:t>
+            </w:r>
+          </w:p>
+          <w:p>
+            <w:pPr>
+              <w:pStyle w:val="ListParagraph"/>
+              <w:spacing w:before="120"/>
+              <w:ind w:left="0"/>
+              <w:jc w:val="both"/>
+            </w:pPr>
+            <w:r>
+              <w:object w:dxaOrig="7440" w:dyaOrig="2640">
+                <v:shape id="_x0000_i1038" type="#_x0000_t75" style="width:187.75pt;height:66.7pt" o:ole="">
+                  <v:imagedata r:id="rId27" o:title=""/>
+                </v:shape>
+                <o:OLEObject Type="Embed" ProgID="PBrush" ShapeID="_x0000_i1038" DrawAspect="Content" ObjectID="_1462356495" r:id="rId28"/>
+              </w:object>
+            </w:r>
+          </w:p>
+          <w:p>
+            <w:pPr>
+              <w:pStyle w:val="ListParagraph"/>
+              <w:spacing w:before="120"/>
+              <w:ind w:left="0"/>
+              <w:jc w:val="both"/>
+            </w:pPr>
+          </w:p>
+          <w:p>
+            <w:pPr>
+              <w:pStyle w:val="ListParagraph"/>
+              <w:spacing w:before="120"/>
+              <w:ind w:left="0"/>
+              <w:jc w:val="both"/>
+            </w:pPr>
+            <w:r>
+              <w:object w:dxaOrig="7200" w:dyaOrig="3300">
+                <v:shape id="_x0000_i1031" type="#_x0000_t75" style="width:187.75pt;height:86.15pt" o:ole="">
+                  <v:imagedata r:id="rId29" o:title=""/>
+                </v:shape>
+                <o:OLEObject Type="Embed" ProgID="PBrush" ShapeID="_x0000_i1031" DrawAspect="Content" ObjectID="_1462356496" r:id="rId30"/>
+              </w:object>
+            </w:r>
+          </w:p>
+          <w:p>
+            <w:pPr>
+              <w:pStyle w:val="ListParagraph"/>
+              <w:spacing w:before="120"/>
+              <w:ind w:left="0"/>
+              <w:jc w:val="both"/>
+            </w:pPr>
+          </w:p>
+          <w:p>
+            <w:pPr>
+              <w:pStyle w:val="ListParagraph"/>
+              <w:spacing w:before="120"/>
+              <w:ind w:left="0"/>
+              <w:jc w:val="both"/>
+            </w:pPr>
+            <w:r>
+              <w:object w:dxaOrig="6915" w:dyaOrig="2835">
+                <v:shape id="_x0000_i1032" type="#_x0000_t75" style="width:188.15pt;height:77.3pt" o:ole="">
+                  <v:imagedata r:id="rId31" o:title=""/>
+                </v:shape>
+                <o:OLEObject Type="Embed" ProgID="PBrush" ShapeID="_x0000_i1032" DrawAspect="Content" ObjectID="_1462356497" r:id="rId32"/>
+              </w:object>
+            </w:r>
+          </w:p>
+        </w:tc>
+      </w:tr>
+      <w:tr>
+        <w:tc>
+          <w:tcPr>
+            <w:tcW w:w="1940" w:type="dxa"/>
+          </w:tcPr>
+          <w:p>
+            <w:pPr>
+              <w:pStyle w:val="ListParagraph"/>
+              <w:spacing w:before="120"/>
+              <w:ind w:left="0"/>
+              <w:jc w:val="both"/>
+            </w:pPr>
+            <w:r>
+              <w:lastRenderedPageBreak/>
+              <w:t xml:space="preserve">IP Attribute </w:t>
+            </w:r>
+            <w:proofErr w:type="spellStart"/>
+            <w:r>
+              <w:t>Config</w:t>
+            </w:r>
+            <w:proofErr w:type="spellEnd"/>
+          </w:p>
+        </w:tc>
+        <w:tc>
+          <w:tcPr>
+            <w:tcW w:w="1843" w:type="dxa"/>
+          </w:tcPr>
+          <w:p>
+            <w:pPr>
+              <w:pStyle w:val="ListParagraph"/>
+              <w:spacing w:before="120"/>
+              <w:ind w:left="0"/>
+              <w:jc w:val="both"/>
+            </w:pPr>
+            <w:proofErr w:type="spellStart"/>
+            <w:r>
+              <w:t>Internet_toolbox</w:t>
+            </w:r>
+            <w:proofErr w:type="spellEnd"/>
+          </w:p>
+        </w:tc>
+        <w:tc>
+          <w:tcPr>
+            <w:tcW w:w="1089" w:type="dxa"/>
+          </w:tcPr>
+          <w:p>
+            <w:pPr>
+              <w:pStyle w:val="ListParagraph"/>
+              <w:spacing w:before="120"/>
+              <w:ind w:left="0"/>
+              <w:jc w:val="both"/>
+            </w:pPr>
+            <w:r>
+              <w:t>1</w:t>
+            </w:r>
+          </w:p>
+        </w:tc>
+        <w:tc>
+          <w:tcPr>
+            <w:tcW w:w="3978" w:type="dxa"/>
+          </w:tcPr>
+          <w:p>
+            <w:pPr>
+              <w:pStyle w:val="ListParagraph"/>
+              <w:spacing w:before="120"/>
+              <w:ind w:left="0"/>
+              <w:jc w:val="both"/>
+            </w:pPr>
+            <w:r>
+              <w:t xml:space="preserve">Name: IP </w:t>
+            </w:r>
+            <w:proofErr w:type="spellStart"/>
+            <w:r>
+              <w:t>Config</w:t>
+            </w:r>
+            <w:proofErr w:type="spellEnd"/>
+          </w:p>
+          <w:p>
+            <w:pPr>
+              <w:pStyle w:val="ListParagraph"/>
+              <w:spacing w:before="120"/>
+              <w:ind w:left="0"/>
+            </w:pPr>
+            <w:r>
+              <w:t>IP Compression Information-&gt;row 3</w:t>
+            </w:r>
+            <w:r>
+              <w:t>(Default Per-Virtual Circuit Compression)</w:t>
+            </w:r>
+            <w:r>
+              <w:t xml:space="preserve"> </w:t>
+            </w:r>
+            <w:proofErr w:type="spellStart"/>
+            <w:r>
+              <w:t>config</w:t>
+            </w:r>
+            <w:proofErr w:type="spellEnd"/>
+            <w:r>
+              <w:t>:</w:t>
+            </w:r>
+          </w:p>
+          <w:p>
+            <w:pPr>
+              <w:pStyle w:val="ListParagraph"/>
+              <w:spacing w:before="120"/>
+              <w:ind w:left="0"/>
+              <w:jc w:val="both"/>
+            </w:pPr>
+            <w:r>
+              <w:object w:dxaOrig="6945" w:dyaOrig="5190">
+                <v:shape id="_x0000_i1033" type="#_x0000_t75" style="width:187.75pt;height:140.45pt" o:ole="">
+                  <v:imagedata r:id="rId33" o:title=""/>
+                </v:shape>
+                <o:OLEObject Type="Embed" ProgID="PBrush" ShapeID="_x0000_i1033" DrawAspect="Content" ObjectID="_1462356498" r:id="rId34"/>
+              </w:object>
+            </w:r>
+          </w:p>
+        </w:tc>
+      </w:tr>
+      <w:tr>
+        <w:tc>
+          <w:tcPr>
+            <w:tcW w:w="1940" w:type="dxa"/>
+          </w:tcPr>
+          <w:p>
+            <w:pPr>
+              <w:pStyle w:val="ListParagraph"/>
+              <w:spacing w:before="120"/>
+              <w:ind w:left="0"/>
+              <w:jc w:val="both"/>
+            </w:pPr>
+            <w:r>
+              <w:t>Ethernet4_slip8_gtwy</w:t>
+            </w:r>
+          </w:p>
+        </w:tc>
+        <w:tc>
+          <w:tcPr>
+            <w:tcW w:w="1843" w:type="dxa"/>
+          </w:tcPr>
+          <w:p>
+            <w:pPr>
+              <w:pStyle w:val="ListParagraph"/>
+              <w:spacing w:before="120"/>
+              <w:ind w:left="0"/>
+              <w:jc w:val="both"/>
+            </w:pPr>
+            <w:proofErr w:type="spellStart"/>
+            <w:r>
+              <w:t>Internet_toolbox</w:t>
+            </w:r>
+            <w:proofErr w:type="spellEnd"/>
+          </w:p>
+        </w:tc>
+        <w:tc>
+          <w:tcPr>
+            <w:tcW w:w="1089" w:type="dxa"/>
+          </w:tcPr>
+          <w:p>
+            <w:pPr>
+              <w:pStyle w:val="ListParagraph"/>
+              <w:spacing w:before="120"/>
+              <w:ind w:left="0"/>
+              <w:jc w:val="both"/>
+            </w:pPr>
+            <w:r>
+              <w:t>3</w:t>
+            </w:r>
+          </w:p>
+        </w:tc>
+        <w:tc>
+          <w:tcPr>
+            <w:tcW w:w="3978" w:type="dxa"/>
+          </w:tcPr>
+          <w:p>
+            <w:pPr>
+              <w:pStyle w:val="ListParagraph"/>
+              <w:spacing w:before="120"/>
+              <w:ind w:left="0"/>
+              <w:jc w:val="both"/>
+            </w:pPr>
+            <w:r>
+              <w:t>Gateway1:</w:t>
+            </w:r>
+            <w:r>
+              <w:br/>
+              <w:t xml:space="preserve">-Name: </w:t>
+            </w:r>
+            <w:proofErr w:type="spellStart"/>
+            <w:r>
+              <w:t>Brisbane_Router</w:t>
+            </w:r>
+            <w:proofErr w:type="spellEnd"/>
+          </w:p>
+          <w:p>
+            <w:pPr>
+              <w:pStyle w:val="ListParagraph"/>
+              <w:spacing w:before="120"/>
+              <w:ind w:left="0"/>
+              <w:jc w:val="both"/>
+            </w:pPr>
+            <w:r>
+              <w:t>Gateway2:</w:t>
+            </w:r>
+          </w:p>
+          <w:p>
+            <w:pPr>
+              <w:pStyle w:val="ListParagraph"/>
+              <w:spacing w:before="120"/>
+              <w:ind w:left="0"/>
+            </w:pPr>
+            <w:r>
+              <w:t xml:space="preserve">-Name: </w:t>
+            </w:r>
+            <w:proofErr w:type="spellStart"/>
+            <w:r>
+              <w:t>Client_Router</w:t>
+            </w:r>
+            <w:proofErr w:type="spellEnd"/>
+            <w:r>
+              <w:br/>
+              <w:t>Gateway3:</w:t>
+            </w:r>
+          </w:p>
+          <w:p>
+            <w:pPr>
+              <w:pStyle w:val="ListParagraph"/>
+              <w:spacing w:before="120"/>
+              <w:ind w:left="0"/>
+              <w:jc w:val="both"/>
+            </w:pPr>
+            <w:r>
+              <w:t xml:space="preserve">-Name: </w:t>
+            </w:r>
+            <w:proofErr w:type="spellStart"/>
+            <w:r>
+              <w:t>Official_Router</w:t>
+            </w:r>
+            <w:proofErr w:type="spellEnd"/>
+          </w:p>
+        </w:tc>
+      </w:tr>
+      <w:tr>
+        <w:tc>
+          <w:tcPr>
+            <w:tcW w:w="1940" w:type="dxa"/>
+          </w:tcPr>
+          <w:p>
+            <w:pPr>
+              <w:pStyle w:val="ListParagraph"/>
+              <w:spacing w:before="120"/>
+              <w:ind w:left="0"/>
+              <w:jc w:val="both"/>
+            </w:pPr>
+            <w:proofErr w:type="spellStart"/>
+            <w:r>
+              <w:t>Ppp_server</w:t>
+            </w:r>
+            <w:proofErr w:type="spellEnd"/>
+          </w:p>
+        </w:tc>
+        <w:tc>
+          <w:tcPr>
+            <w:tcW w:w="1843" w:type="dxa"/>
+          </w:tcPr>
+          <w:p>
+            <w:pPr>
+              <w:pStyle w:val="ListParagraph"/>
+              <w:spacing w:before="120"/>
+              <w:ind w:left="0"/>
+              <w:jc w:val="both"/>
+            </w:pPr>
+            <w:proofErr w:type="spellStart"/>
+            <w:r>
+              <w:t>Internet_toolbox</w:t>
+            </w:r>
+            <w:proofErr w:type="spellEnd"/>
+          </w:p>
+        </w:tc>
+        <w:tc>
+          <w:tcPr>
+            <w:tcW w:w="1089" w:type="dxa"/>
+          </w:tcPr>
+          <w:p>
+            <w:pPr>
+              <w:pStyle w:val="ListParagraph"/>
+              <w:spacing w:before="120"/>
+              <w:ind w:left="0"/>
+              <w:jc w:val="both"/>
+            </w:pPr>
+            <w:r>
+              <w:t>2</w:t>
+            </w:r>
+          </w:p>
+        </w:tc>
+        <w:tc>
+          <w:tcPr>
+            <w:tcW w:w="3978" w:type="dxa"/>
+          </w:tcPr>
+          <w:p>
+            <w:pPr>
+              <w:pStyle w:val="ListParagraph"/>
+              <w:spacing w:before="120"/>
+              <w:ind w:left="0"/>
+              <w:jc w:val="both"/>
+            </w:pPr>
+            <w:r>
+              <w:t>Name: HTTP</w:t>
+            </w:r>
+          </w:p>
+          <w:p>
+            <w:pPr>
+              <w:pStyle w:val="ListParagraph"/>
+              <w:spacing w:before="120"/>
+              <w:ind w:left="0"/>
+              <w:jc w:val="both"/>
+            </w:pPr>
+            <w:r>
+              <w:t>Http Server:</w:t>
+            </w:r>
+          </w:p>
+          <w:p>
+            <w:pPr>
+              <w:pStyle w:val="ListParagraph"/>
+              <w:spacing w:before="120"/>
+              <w:ind w:left="0"/>
+              <w:jc w:val="both"/>
+            </w:pPr>
+            <w:r>
+              <w:object w:dxaOrig="7260" w:dyaOrig="5250">
+                <v:shape id="_x0000_i1034" type="#_x0000_t75" style="width:188.15pt;height:136.05pt" o:ole="">
+                  <v:imagedata r:id="rId35" o:title=""/>
+                </v:shape>
+                <o:OLEObject Type="Embed" ProgID="PBrush" ShapeID="_x0000_i1034" DrawAspect="Content" ObjectID="_1462356499" r:id="rId36"/>
+              </w:object>
+            </w:r>
+          </w:p>
+          <w:p>
+            <w:pPr>
+              <w:pStyle w:val="ListParagraph"/>
+              <w:spacing w:before="120"/>
+              <w:ind w:left="0"/>
+              <w:jc w:val="both"/>
+            </w:pPr>
+            <w:r>
+              <w:br/>
+            </w:r>
+            <w:r>
+              <w:lastRenderedPageBreak/>
+              <w:t>Db Server:</w:t>
+            </w:r>
+          </w:p>
+          <w:p>
+            <w:pPr>
+              <w:pStyle w:val="ListParagraph"/>
+              <w:spacing w:before="120"/>
+              <w:ind w:left="0"/>
+              <w:jc w:val="both"/>
+            </w:pPr>
+            <w:r>
+              <w:t xml:space="preserve">Name: </w:t>
+            </w:r>
+            <w:proofErr w:type="spellStart"/>
+            <w:r>
+              <w:t>DBServer</w:t>
+            </w:r>
+            <w:proofErr w:type="spellEnd"/>
+          </w:p>
+          <w:p>
+            <w:pPr>
+              <w:pStyle w:val="ListParagraph"/>
+              <w:spacing w:before="120"/>
+              <w:ind w:left="0"/>
+              <w:jc w:val="both"/>
+              <w:rPr>
+                <w:lang w:val="en-CA"/>
+              </w:rPr>
+            </w:pPr>
+            <w:r>
+              <w:object w:dxaOrig="7245" w:dyaOrig="5625">
+                <v:shape id="_x0000_i1035" type="#_x0000_t75" style="width:188.15pt;height:145.75pt" o:ole="">
+                  <v:imagedata r:id="rId37" o:title=""/>
+                </v:shape>
+                <o:OLEObject Type="Embed" ProgID="PBrush" ShapeID="_x0000_i1035" DrawAspect="Content" ObjectID="_1462356500" r:id="rId38"/>
+              </w:object>
+            </w:r>
+          </w:p>
+        </w:tc>
+      </w:tr>
+      <w:tr>
+        <w:tc>
+          <w:tcPr>
+            <w:tcW w:w="1940" w:type="dxa"/>
+          </w:tcPr>
+          <w:p>
+            <w:pPr>
+              <w:pStyle w:val="ListParagraph"/>
+              <w:spacing w:before="120"/>
+              <w:ind w:left="0"/>
+              <w:jc w:val="both"/>
+            </w:pPr>
+            <w:r>
+              <w:lastRenderedPageBreak/>
+              <w:t>10BaseT_LAN</w:t>
+            </w:r>
+          </w:p>
+        </w:tc>
+        <w:tc>
+          <w:tcPr>
+            <w:tcW w:w="1843" w:type="dxa"/>
+          </w:tcPr>
+          <w:p>
+            <w:pPr>
+              <w:pStyle w:val="ListParagraph"/>
+              <w:spacing w:before="120"/>
+              <w:ind w:left="0"/>
+              <w:jc w:val="both"/>
+            </w:pPr>
+            <w:proofErr w:type="spellStart"/>
+            <w:r>
+              <w:t>Internet_toolbox</w:t>
+            </w:r>
+            <w:proofErr w:type="spellEnd"/>
+          </w:p>
+        </w:tc>
+        <w:tc>
+          <w:tcPr>
+            <w:tcW w:w="1089" w:type="dxa"/>
+          </w:tcPr>
+          <w:p>
+            <w:pPr>
+              <w:pStyle w:val="ListParagraph"/>
+              <w:spacing w:before="120"/>
+              <w:ind w:left="0"/>
+              <w:jc w:val="both"/>
+            </w:pPr>
+            <w:r>
+              <w:t>1</w:t>
+            </w:r>
+          </w:p>
+        </w:tc>
+        <w:tc>
+          <w:tcPr>
+            <w:tcW w:w="3978" w:type="dxa"/>
+          </w:tcPr>
+          <w:p>
+            <w:pPr>
+              <w:pStyle w:val="ListParagraph"/>
+              <w:spacing w:before="120"/>
+              <w:ind w:left="0"/>
+              <w:jc w:val="both"/>
+            </w:pPr>
+            <w:r>
+              <w:t>Name: Official</w:t>
+            </w:r>
+          </w:p>
+          <w:p>
+            <w:pPr>
+              <w:pStyle w:val="ListParagraph"/>
+              <w:spacing w:before="120"/>
+              <w:ind w:left="0"/>
+              <w:jc w:val="both"/>
+            </w:pPr>
+            <w:r>
+              <w:t>Set up compression on the LAN:</w:t>
+            </w:r>
+          </w:p>
+          <w:p>
+            <w:pPr>
+              <w:pStyle w:val="ListParagraph"/>
+              <w:spacing w:before="120"/>
+              <w:ind w:left="0"/>
+            </w:pPr>
+            <w:r>
+              <w:t>IP Host Parameter-&gt;Interface Information-&gt;Compression Information:</w:t>
+            </w:r>
+          </w:p>
+          <w:p>
+            <w:pPr>
+              <w:pStyle w:val="ListParagraph"/>
+              <w:spacing w:before="120"/>
+              <w:ind w:left="0"/>
+              <w:jc w:val="both"/>
+            </w:pPr>
+            <w:r>
+              <w:object w:dxaOrig="6990" w:dyaOrig="5175">
+                <v:shape id="_x0000_i1036" type="#_x0000_t75" style="width:188.15pt;height:139.15pt" o:ole="">
+                  <v:imagedata r:id="rId39" o:title=""/>
+                </v:shape>
+                <o:OLEObject Type="Embed" ProgID="PBrush" ShapeID="_x0000_i1036" DrawAspect="Content" ObjectID="_1462356501" r:id="rId40"/>
+              </w:object>
+            </w:r>
+          </w:p>
+        </w:tc>
+      </w:tr>
+      <w:tr>
+        <w:tc>
+          <w:tcPr>
+            <w:tcW w:w="1940" w:type="dxa"/>
+          </w:tcPr>
+          <w:p>
+            <w:pPr>
+              <w:pStyle w:val="ListParagraph"/>
+              <w:spacing w:before="120"/>
+              <w:ind w:left="0"/>
+              <w:jc w:val="both"/>
+            </w:pPr>
+            <w:r>
+              <w:t>Ip32_cloud</w:t>
+            </w:r>
+          </w:p>
+        </w:tc>
+        <w:tc>
+          <w:tcPr>
+            <w:tcW w:w="1843" w:type="dxa"/>
+          </w:tcPr>
+          <w:p>
+            <w:pPr>
+              <w:pStyle w:val="ListParagraph"/>
+              <w:spacing w:before="120"/>
+              <w:ind w:left="0"/>
+              <w:jc w:val="both"/>
+            </w:pPr>
+            <w:proofErr w:type="spellStart"/>
+            <w:r>
+              <w:t>Internet_toolbox</w:t>
+            </w:r>
+            <w:proofErr w:type="spellEnd"/>
+          </w:p>
+        </w:tc>
+        <w:tc>
+          <w:tcPr>
+            <w:tcW w:w="1089" w:type="dxa"/>
+          </w:tcPr>
+          <w:p>
+            <w:pPr>
+              <w:pStyle w:val="ListParagraph"/>
+              <w:spacing w:before="120"/>
+              <w:ind w:left="0"/>
+              <w:jc w:val="both"/>
+            </w:pPr>
+            <w:r>
+              <w:t>1</w:t>
+            </w:r>
+          </w:p>
+        </w:tc>
+        <w:tc>
+          <w:tcPr>
+            <w:tcW w:w="3978" w:type="dxa"/>
+          </w:tcPr>
+          <w:p>
+            <w:pPr>
+              <w:pStyle w:val="ListParagraph"/>
+              <w:spacing w:before="120"/>
+              <w:ind w:left="0"/>
+              <w:jc w:val="both"/>
+            </w:pPr>
+            <w:r>
+              <w:t>Name: Internet</w:t>
+            </w:r>
+          </w:p>
+        </w:tc>
+      </w:tr>
+      <w:tr>
+        <w:tc>
+          <w:tcPr>
+            <w:tcW w:w="1940" w:type="dxa"/>
+          </w:tcPr>
+          <w:p>
+            <w:pPr>
+              <w:pStyle w:val="ListParagraph"/>
+              <w:spacing w:before="120"/>
+              <w:ind w:left="0"/>
+              <w:jc w:val="both"/>
+            </w:pPr>
+            <w:r>
+              <w:t>subnet</w:t>
+            </w:r>
+          </w:p>
+        </w:tc>
+        <w:tc>
+          <w:tcPr>
+            <w:tcW w:w="1843" w:type="dxa"/>
+          </w:tcPr>
+          <w:p>
+            <w:pPr>
+              <w:pStyle w:val="ListParagraph"/>
+              <w:spacing w:before="120"/>
+              <w:ind w:left="0"/>
+              <w:jc w:val="both"/>
+            </w:pPr>
+            <w:proofErr w:type="spellStart"/>
+            <w:r>
+              <w:t>Internet_toolbox</w:t>
+            </w:r>
+            <w:proofErr w:type="spellEnd"/>
+          </w:p>
+        </w:tc>
+        <w:tc>
+          <w:tcPr>
+            <w:tcW w:w="1089" w:type="dxa"/>
+          </w:tcPr>
+          <w:p>
+            <w:pPr>
+              <w:pStyle w:val="ListParagraph"/>
+              <w:spacing w:before="120"/>
+              <w:ind w:left="0"/>
+              <w:jc w:val="both"/>
+            </w:pPr>
+            <w:r>
+              <w:t>1</w:t>
+            </w:r>
+          </w:p>
+        </w:tc>
+        <w:tc>
+          <w:tcPr>
+            <w:tcW w:w="3978" w:type="dxa"/>
+          </w:tcPr>
+          <w:p>
+            <w:pPr>
+              <w:pStyle w:val="ListParagraph"/>
+              <w:spacing w:before="120"/>
+              <w:ind w:left="0"/>
+              <w:jc w:val="both"/>
+            </w:pPr>
+            <w:r>
+              <w:t>Name: Client</w:t>
+            </w:r>
+          </w:p>
+          <w:p>
+            <w:pPr>
+              <w:pStyle w:val="ListParagraph"/>
+              <w:spacing w:before="120"/>
+              <w:ind w:left="0"/>
+              <w:jc w:val="both"/>
+            </w:pPr>
+            <w:r>
+              <w:t xml:space="preserve">All of the </w:t>
+            </w:r>
+            <w:proofErr w:type="spellStart"/>
+            <w:r>
+              <w:t>wlan_wkstn</w:t>
+            </w:r>
+            <w:proofErr w:type="spellEnd"/>
+            <w:r>
+              <w:t xml:space="preserve"> go in the </w:t>
+            </w:r>
+            <w:r>
+              <w:t>C</w:t>
+            </w:r>
+            <w:r>
+              <w:t>lient subnet</w:t>
+            </w:r>
+          </w:p>
+          <w:p>
+            <w:pPr>
+              <w:pStyle w:val="ListParagraph"/>
+              <w:spacing w:before="120"/>
+              <w:ind w:left="0"/>
+              <w:jc w:val="both"/>
+            </w:pPr>
+            <w:r>
+              <w:object w:dxaOrig="6915" w:dyaOrig="6540">
+                <v:shape id="_x0000_i1039" type="#_x0000_t75" style="width:188.15pt;height:178pt" o:ole="">
+                  <v:imagedata r:id="rId41" o:title=""/>
+                </v:shape>
+                <o:OLEObject Type="Embed" ProgID="PBrush" ShapeID="_x0000_i1039" DrawAspect="Content" ObjectID="_1462356502" r:id="rId42"/>
+              </w:object>
+            </w:r>
+          </w:p>
+        </w:tc>
+      </w:tr>
+      <w:tr>
+        <w:tc>
+          <w:tcPr>
+            <w:tcW w:w="1940" w:type="dxa"/>
+          </w:tcPr>
+          <w:p>
+            <w:pPr>
+              <w:pStyle w:val="ListParagraph"/>
+              <w:spacing w:before="120"/>
+              <w:ind w:left="0"/>
+              <w:jc w:val="both"/>
+            </w:pPr>
+            <w:proofErr w:type="spellStart"/>
+            <w:r>
+              <w:t>Wlan_ethernet_ro</w:t>
+            </w:r>
+            <w:r>
+              <w:lastRenderedPageBreak/>
+              <w:t>uter</w:t>
+            </w:r>
+            <w:proofErr w:type="spellEnd"/>
+          </w:p>
+        </w:tc>
+        <w:tc>
+          <w:tcPr>
+            <w:tcW w:w="1843" w:type="dxa"/>
+          </w:tcPr>
+          <w:p>
+            <w:pPr>
+              <w:pStyle w:val="ListParagraph"/>
+              <w:spacing w:before="120"/>
+              <w:ind w:left="0"/>
+              <w:jc w:val="both"/>
+            </w:pPr>
+            <w:proofErr w:type="spellStart"/>
+            <w:r>
+              <w:lastRenderedPageBreak/>
+              <w:t>Wireless_lan</w:t>
+            </w:r>
+            <w:proofErr w:type="spellEnd"/>
+          </w:p>
+        </w:tc>
+        <w:tc>
+          <w:tcPr>
+            <w:tcW w:w="1089" w:type="dxa"/>
+          </w:tcPr>
+          <w:p>
+            <w:pPr>
+              <w:pStyle w:val="ListParagraph"/>
+              <w:spacing w:before="120"/>
+              <w:ind w:left="0"/>
+              <w:jc w:val="both"/>
+            </w:pPr>
+            <w:r>
+              <w:t>1</w:t>
+            </w:r>
+          </w:p>
+        </w:tc>
+        <w:tc>
+          <w:tcPr>
+            <w:tcW w:w="3978" w:type="dxa"/>
+          </w:tcPr>
+          <w:p>
+            <w:pPr>
+              <w:pStyle w:val="ListParagraph"/>
+              <w:spacing w:before="120"/>
+              <w:ind w:left="0"/>
+              <w:jc w:val="both"/>
+            </w:pPr>
+            <w:r>
+              <w:t>Name: Access Point</w:t>
+            </w:r>
+          </w:p>
+        </w:tc>
+      </w:tr>
+      <w:tr>
+        <w:tc>
+          <w:tcPr>
+            <w:tcW w:w="1940" w:type="dxa"/>
+          </w:tcPr>
+          <w:p>
+            <w:pPr>
+              <w:pStyle w:val="ListParagraph"/>
+              <w:spacing w:before="120"/>
+              <w:ind w:left="0"/>
+              <w:jc w:val="both"/>
+            </w:pPr>
+            <w:proofErr w:type="spellStart"/>
+            <w:r>
+              <w:lastRenderedPageBreak/>
+              <w:t>Wlan_wkstn</w:t>
+            </w:r>
+            <w:proofErr w:type="spellEnd"/>
+          </w:p>
+        </w:tc>
+        <w:tc>
+          <w:tcPr>
+            <w:tcW w:w="1843" w:type="dxa"/>
+          </w:tcPr>
+          <w:p>
+            <w:pPr>
+              <w:pStyle w:val="ListParagraph"/>
+              <w:spacing w:before="120"/>
+              <w:ind w:left="0"/>
+              <w:jc w:val="both"/>
+            </w:pPr>
+            <w:proofErr w:type="spellStart"/>
+            <w:r>
+              <w:t>Wireless_lan</w:t>
+            </w:r>
+            <w:proofErr w:type="spellEnd"/>
+          </w:p>
+        </w:tc>
+        <w:tc>
+          <w:tcPr>
+            <w:tcW w:w="1089" w:type="dxa"/>
+          </w:tcPr>
+          <w:p>
+            <w:pPr>
+              <w:pStyle w:val="ListParagraph"/>
+              <w:spacing w:before="120"/>
+              <w:ind w:left="0"/>
+              <w:jc w:val="both"/>
+            </w:pPr>
+            <w:r>
+              <w:t>10</w:t>
+            </w:r>
+          </w:p>
+        </w:tc>
+        <w:tc>
+          <w:tcPr>
+            <w:tcW w:w="3978" w:type="dxa"/>
+          </w:tcPr>
+          <w:p>
+            <w:pPr>
+              <w:pStyle w:val="ListParagraph"/>
+              <w:spacing w:before="120"/>
+              <w:ind w:left="0"/>
+              <w:jc w:val="both"/>
+            </w:pPr>
+            <w:r>
+              <w:t xml:space="preserve">Name: </w:t>
+            </w:r>
+            <w:proofErr w:type="spellStart"/>
+            <w:r>
+              <w:t>Wkstn_x</w:t>
+            </w:r>
+            <w:proofErr w:type="spellEnd"/>
+            <w:r>
+              <w:t xml:space="preserve"> where x is numbers 1 to 10</w:t>
+            </w:r>
+          </w:p>
+          <w:p>
+            <w:pPr>
+              <w:pStyle w:val="ListParagraph"/>
+              <w:spacing w:before="120"/>
+              <w:ind w:left="0"/>
+            </w:pPr>
+          </w:p>
+          <w:p>
+            <w:pPr>
+              <w:pStyle w:val="ListParagraph"/>
+              <w:spacing w:before="120"/>
+              <w:ind w:left="0"/>
+            </w:pPr>
+            <w:r>
+              <w:t>Set up compression for each workstation:</w:t>
+            </w:r>
+          </w:p>
+          <w:p>
+            <w:pPr>
+              <w:pStyle w:val="ListParagraph"/>
+              <w:spacing w:before="120"/>
+              <w:ind w:left="0"/>
+            </w:pPr>
+            <w:r>
+              <w:t>IP Host Parameters-&gt;Interface Information-&gt;Compression Information:</w:t>
+            </w:r>
+            <w:r>
+              <w:br/>
+            </w:r>
+            <w:r>
+              <w:object w:dxaOrig="6975" w:dyaOrig="5580">
+                <v:shape id="_x0000_i1040" type="#_x0000_t75" style="width:188.15pt;height:150.2pt" o:ole="">
+                  <v:imagedata r:id="rId43" o:title=""/>
+                </v:shape>
+                <o:OLEObject Type="Embed" ProgID="PBrush" ShapeID="_x0000_i1040" DrawAspect="Content" ObjectID="_1462356503" r:id="rId44"/>
+              </w:object>
+            </w:r>
+          </w:p>
+        </w:tc>
+      </w:tr>
+    </w:tbl>
+    <w:p>
+      <w:pPr>
+        <w:spacing w:before="120"/>
+        <w:jc w:val="both"/>
+      </w:pPr>
     </w:p>
     <w:p>
       <w:pPr>
-        <w:pStyle w:val="ListParagraph"/>
+        <w:spacing w:before="120"/>
+        <w:jc w:val="both"/>
+      </w:pPr>
+      <w:r>
+        <w:t>Object</w:t>
+      </w:r>
+      <w:r>
+        <w:t>s</w:t>
+      </w:r>
+      <w:r>
+        <w:t xml:space="preserve"> should be set up to look like Figure 1</w:t>
+      </w:r>
+      <w:r>
+        <w:t>.1</w:t>
+      </w:r>
+      <w:r>
+        <w:t xml:space="preserve"> in section a). The following table lists the appropriate connections between interfaces:</w:t>
+      </w:r>
+    </w:p>
+    <w:tbl>
+      <w:tblPr>
+        <w:tblStyle w:val="TableGrid"/>
+        <w:tblW w:w="0" w:type="auto"/>
+        <w:tblLook w:val="04A0"/>
+      </w:tblPr>
+      <w:tblGrid>
+        <w:gridCol w:w="3190"/>
+        <w:gridCol w:w="3190"/>
+        <w:gridCol w:w="3190"/>
+      </w:tblGrid>
+      <w:tr>
+        <w:tc>
+          <w:tcPr>
+            <w:tcW w:w="3190" w:type="dxa"/>
+          </w:tcPr>
+          <w:p>
+            <w:pPr>
+              <w:spacing w:before="120"/>
+              <w:jc w:val="both"/>
+            </w:pPr>
+            <w:r>
+              <w:t>Point A</w:t>
+            </w:r>
+          </w:p>
+        </w:tc>
+        <w:tc>
+          <w:tcPr>
+            <w:tcW w:w="3190" w:type="dxa"/>
+          </w:tcPr>
+          <w:p>
+            <w:pPr>
+              <w:spacing w:before="120"/>
+              <w:jc w:val="both"/>
+            </w:pPr>
+            <w:r>
+              <w:t>Point B</w:t>
+            </w:r>
+          </w:p>
+        </w:tc>
+        <w:tc>
+          <w:tcPr>
+            <w:tcW w:w="3190" w:type="dxa"/>
+          </w:tcPr>
+          <w:p>
+            <w:pPr>
+              <w:spacing w:before="120"/>
+              <w:jc w:val="both"/>
+            </w:pPr>
+            <w:r>
+              <w:t>Connection Link</w:t>
+            </w:r>
+          </w:p>
+        </w:tc>
+      </w:tr>
+      <w:tr>
+        <w:tc>
+          <w:tcPr>
+            <w:tcW w:w="3190" w:type="dxa"/>
+          </w:tcPr>
+          <w:p>
+            <w:pPr>
+              <w:spacing w:before="120"/>
+              <w:jc w:val="both"/>
+            </w:pPr>
+            <w:r>
+              <w:t>Official</w:t>
+            </w:r>
+          </w:p>
+        </w:tc>
+        <w:tc>
+          <w:tcPr>
+            <w:tcW w:w="3190" w:type="dxa"/>
+          </w:tcPr>
+          <w:p>
+            <w:pPr>
+              <w:spacing w:before="120"/>
+              <w:jc w:val="both"/>
+            </w:pPr>
+            <w:proofErr w:type="spellStart"/>
+            <w:r>
+              <w:t>Official_Router</w:t>
+            </w:r>
+            <w:proofErr w:type="spellEnd"/>
+          </w:p>
+        </w:tc>
+        <w:tc>
+          <w:tcPr>
+            <w:tcW w:w="3190" w:type="dxa"/>
+          </w:tcPr>
+          <w:p>
+            <w:pPr>
+              <w:spacing w:before="120"/>
+              <w:jc w:val="both"/>
+            </w:pPr>
+            <w:r>
+              <w:t>10BaseT</w:t>
+            </w:r>
+          </w:p>
+        </w:tc>
+      </w:tr>
+      <w:tr>
+        <w:tc>
+          <w:tcPr>
+            <w:tcW w:w="3190" w:type="dxa"/>
+          </w:tcPr>
+          <w:p>
+            <w:pPr>
+              <w:spacing w:before="120"/>
+              <w:jc w:val="both"/>
+            </w:pPr>
+            <w:r>
+              <w:t>Access Point</w:t>
+            </w:r>
+          </w:p>
+        </w:tc>
+        <w:tc>
+          <w:tcPr>
+            <w:tcW w:w="3190" w:type="dxa"/>
+          </w:tcPr>
+          <w:p>
+            <w:pPr>
+              <w:spacing w:before="120"/>
+              <w:jc w:val="both"/>
+            </w:pPr>
+            <w:proofErr w:type="spellStart"/>
+            <w:r>
+              <w:t>Client_Router</w:t>
+            </w:r>
+            <w:proofErr w:type="spellEnd"/>
+          </w:p>
+        </w:tc>
+        <w:tc>
+          <w:tcPr>
+            <w:tcW w:w="3190" w:type="dxa"/>
+          </w:tcPr>
+          <w:p>
+            <w:pPr>
+              <w:spacing w:before="120"/>
+              <w:jc w:val="both"/>
+            </w:pPr>
+            <w:r>
+              <w:t>10BaseT</w:t>
+            </w:r>
+          </w:p>
+        </w:tc>
+      </w:tr>
+      <w:tr>
+        <w:tc>
+          <w:tcPr>
+            <w:tcW w:w="3190" w:type="dxa"/>
+          </w:tcPr>
+          <w:p>
+            <w:pPr>
+              <w:spacing w:before="120"/>
+              <w:jc w:val="both"/>
+            </w:pPr>
+            <w:proofErr w:type="spellStart"/>
+            <w:r>
+              <w:t>HTTPServer</w:t>
+            </w:r>
+            <w:proofErr w:type="spellEnd"/>
+          </w:p>
+        </w:tc>
+        <w:tc>
+          <w:tcPr>
+            <w:tcW w:w="3190" w:type="dxa"/>
+          </w:tcPr>
+          <w:p>
+            <w:pPr>
+              <w:spacing w:before="120"/>
+              <w:jc w:val="both"/>
+            </w:pPr>
+            <w:proofErr w:type="spellStart"/>
+            <w:r>
+              <w:t>Brisbane_Router</w:t>
+            </w:r>
+            <w:proofErr w:type="spellEnd"/>
+          </w:p>
+        </w:tc>
+        <w:tc>
+          <w:tcPr>
+            <w:tcW w:w="3190" w:type="dxa"/>
+          </w:tcPr>
+          <w:p>
+            <w:pPr>
+              <w:spacing w:before="120"/>
+              <w:jc w:val="both"/>
+              <w:rPr>
+                <w:lang w:val="en-CA"/>
+              </w:rPr>
+            </w:pPr>
+            <w:r>
+              <w:t>PPP_DS1</w:t>
+            </w:r>
+          </w:p>
+        </w:tc>
+      </w:tr>
+      <w:tr>
+        <w:tc>
+          <w:tcPr>
+            <w:tcW w:w="3190" w:type="dxa"/>
+          </w:tcPr>
+          <w:p>
+            <w:pPr>
+              <w:spacing w:before="120"/>
+              <w:jc w:val="both"/>
+            </w:pPr>
+            <w:proofErr w:type="spellStart"/>
+            <w:r>
+              <w:t>DBServer</w:t>
+            </w:r>
+            <w:proofErr w:type="spellEnd"/>
+          </w:p>
+        </w:tc>
+        <w:tc>
+          <w:tcPr>
+            <w:tcW w:w="3190" w:type="dxa"/>
+          </w:tcPr>
+          <w:p>
+            <w:pPr>
+              <w:spacing w:before="120"/>
+              <w:jc w:val="both"/>
+            </w:pPr>
+            <w:proofErr w:type="spellStart"/>
+            <w:r>
+              <w:t>Brisbane_Router</w:t>
+            </w:r>
+            <w:proofErr w:type="spellEnd"/>
+          </w:p>
+        </w:tc>
+        <w:tc>
+          <w:tcPr>
+            <w:tcW w:w="3190" w:type="dxa"/>
+          </w:tcPr>
+          <w:p>
+            <w:pPr>
+              <w:spacing w:before="120"/>
+              <w:jc w:val="both"/>
+            </w:pPr>
+            <w:r>
+              <w:t>PPP_DS1</w:t>
+            </w:r>
+          </w:p>
+        </w:tc>
+      </w:tr>
+      <w:tr>
+        <w:tc>
+          <w:tcPr>
+            <w:tcW w:w="3190" w:type="dxa"/>
+          </w:tcPr>
+          <w:p>
+            <w:pPr>
+              <w:spacing w:before="120"/>
+              <w:jc w:val="both"/>
+            </w:pPr>
+            <w:proofErr w:type="spellStart"/>
+            <w:r>
+              <w:t>Official_Router</w:t>
+            </w:r>
+            <w:proofErr w:type="spellEnd"/>
+          </w:p>
+        </w:tc>
+        <w:tc>
+          <w:tcPr>
+            <w:tcW w:w="3190" w:type="dxa"/>
+          </w:tcPr>
+          <w:p>
+            <w:pPr>
+              <w:spacing w:before="120"/>
+              <w:jc w:val="both"/>
+            </w:pPr>
+            <w:r>
+              <w:t>Internet</w:t>
+            </w:r>
+          </w:p>
+        </w:tc>
+        <w:tc>
+          <w:tcPr>
+            <w:tcW w:w="3190" w:type="dxa"/>
+          </w:tcPr>
+          <w:p>
+            <w:pPr>
+              <w:spacing w:before="120"/>
+              <w:jc w:val="both"/>
+            </w:pPr>
+            <w:r>
+              <w:t>PPP_DS1</w:t>
+            </w:r>
+          </w:p>
+        </w:tc>
+      </w:tr>
+      <w:tr>
+        <w:tc>
+          <w:tcPr>
+            <w:tcW w:w="3190" w:type="dxa"/>
+          </w:tcPr>
+          <w:p>
+            <w:pPr>
+              <w:spacing w:before="120"/>
+              <w:jc w:val="both"/>
+            </w:pPr>
+            <w:proofErr w:type="spellStart"/>
+            <w:r>
+              <w:t>Client_Router</w:t>
+            </w:r>
+            <w:proofErr w:type="spellEnd"/>
+          </w:p>
+        </w:tc>
+        <w:tc>
+          <w:tcPr>
+            <w:tcW w:w="3190" w:type="dxa"/>
+          </w:tcPr>
+          <w:p>
+            <w:pPr>
+              <w:spacing w:before="120"/>
+              <w:jc w:val="both"/>
+            </w:pPr>
+            <w:r>
+              <w:t>Internet</w:t>
+            </w:r>
+          </w:p>
+        </w:tc>
+        <w:tc>
+          <w:tcPr>
+            <w:tcW w:w="3190" w:type="dxa"/>
+          </w:tcPr>
+          <w:p>
+            <w:pPr>
+              <w:spacing w:before="120"/>
+              <w:jc w:val="both"/>
+            </w:pPr>
+            <w:r>
+              <w:t>PPP_DS1</w:t>
+            </w:r>
+          </w:p>
+        </w:tc>
+      </w:tr>
+    </w:tbl>
+    <w:p>
+      <w:pPr>
+        <w:spacing w:before="120"/>
+        <w:jc w:val="both"/>
+      </w:pPr>
+    </w:p>
+    <w:p>
+      <w:pPr>
+        <w:spacing w:before="120"/>
+        <w:jc w:val="both"/>
+      </w:pPr>
+      <w:proofErr w:type="spellStart"/>
+      <w:r>
+        <w:rPr>
+          <w:b/>
+        </w:rPr>
+        <w:t>Firwall</w:t>
+      </w:r>
+      <w:proofErr w:type="spellEnd"/>
+      <w:r>
+        <w:rPr>
+          <w:b/>
+        </w:rPr>
+        <w:t xml:space="preserve"> Scenario</w:t>
+      </w:r>
+      <w:r>
+        <w:t>:</w:t>
+      </w:r>
+    </w:p>
+    <w:p>
+      <w:pPr>
+        <w:spacing w:before="120"/>
+        <w:jc w:val="both"/>
+        <w:rPr>
+          <w:lang w:val="en-CA"/>
+        </w:rPr>
+      </w:pPr>
+      <w:r>
+        <w:t xml:space="preserve">Scenario-&gt;Duplicate </w:t>
+      </w:r>
+      <w:r>
+        <w:rPr>
+          <w:lang w:val="en-CA"/>
+        </w:rPr>
+        <w:t>Scenario</w:t>
+      </w:r>
+    </w:p>
+    <w:p>
+      <w:pPr>
+        <w:spacing w:before="120"/>
+        <w:jc w:val="both"/>
+        <w:rPr>
+          <w:lang w:val="en-CA"/>
+        </w:rPr>
+      </w:pPr>
+      <w:r>
+        <w:rPr>
+          <w:lang w:val="en-CA"/>
+        </w:rPr>
+        <w:t>Name the new scenario: Assignment2_Firewall</w:t>
+      </w:r>
+    </w:p>
+    <w:p>
+      <w:pPr>
+        <w:spacing w:before="120"/>
+        <w:rPr>
+          <w:lang w:val="en-CA"/>
+        </w:rPr>
+      </w:pPr>
+      <w:r>
+        <w:rPr>
+          <w:lang w:val="en-CA"/>
+        </w:rPr>
+        <w:t>1.</w:t>
+      </w:r>
+      <w:r>
+        <w:rPr>
+          <w:lang w:val="en-CA"/>
+        </w:rPr>
+        <w:t xml:space="preserve"> </w:t>
+      </w:r>
+      <w:r>
+        <w:rPr>
+          <w:lang w:val="en-CA"/>
+        </w:rPr>
+        <w:t>Replace all the routers with firewalls. Right click on a router-&gt;Select Similar Nodes</w:t>
+      </w:r>
+      <w:r>
+        <w:rPr>
+          <w:lang w:val="en-CA"/>
+        </w:rPr>
+        <w:br/>
+      </w:r>
+      <w:r>
+        <w:rPr>
+          <w:lang w:val="en-CA"/>
+        </w:rPr>
+        <w:t xml:space="preserve">2. </w:t>
+      </w:r>
+      <w:r>
+        <w:rPr>
+          <w:lang w:val="en-CA"/>
+        </w:rPr>
+        <w:t>Right click on a router-&gt;Edit Attributes-&gt;Tick box in left corner (Apply Changes to Selected Objects</w:t>
+      </w:r>
+      <w:proofErr w:type="gramStart"/>
+      <w:r>
+        <w:rPr>
+          <w:lang w:val="en-CA"/>
+        </w:rPr>
+        <w:t>)</w:t>
+      </w:r>
+      <w:proofErr w:type="gramEnd"/>
+      <w:r>
+        <w:rPr>
+          <w:lang w:val="en-CA"/>
+        </w:rPr>
+        <w:br/>
+      </w:r>
+      <w:r>
+        <w:rPr>
+          <w:lang w:val="en-CA"/>
+        </w:rPr>
+        <w:t xml:space="preserve">3. Change object to firewall: </w:t>
+      </w:r>
+      <w:r>
+        <w:rPr>
+          <w:lang w:val="en-CA"/>
+        </w:rPr>
+        <w:t>Model-</w:t>
+      </w:r>
+      <w:proofErr w:type="gramStart"/>
+      <w:r>
+        <w:rPr>
+          <w:lang w:val="en-CA"/>
+        </w:rPr>
+        <w:t>&gt;(</w:t>
+      </w:r>
+      <w:proofErr w:type="gramEnd"/>
+      <w:r>
+        <w:rPr>
+          <w:lang w:val="en-CA"/>
+        </w:rPr>
+        <w:t>Change to ethernet2_slip8_firewall)</w:t>
+      </w:r>
+      <w:r>
+        <w:rPr>
+          <w:lang w:val="en-CA"/>
+        </w:rPr>
+        <w:br/>
+        <w:t xml:space="preserve">4. Delete VPN and IP </w:t>
+      </w:r>
+      <w:proofErr w:type="spellStart"/>
+      <w:r>
+        <w:rPr>
+          <w:lang w:val="en-CA"/>
+        </w:rPr>
+        <w:t>Config</w:t>
+      </w:r>
+      <w:proofErr w:type="spellEnd"/>
+      <w:r>
+        <w:rPr>
+          <w:lang w:val="en-CA"/>
+        </w:rPr>
+        <w:t xml:space="preserve"> since they will not be used in the firewall scenario</w:t>
+      </w:r>
+      <w:r>
+        <w:rPr>
+          <w:lang w:val="en-CA"/>
+        </w:rPr>
+        <w:br/>
+        <w:t>5. Ensure the scenario looks like Figure 1.2 in section a)</w:t>
+      </w:r>
+      <w:r>
+        <w:rPr>
+          <w:lang w:val="en-CA"/>
+        </w:rPr>
+        <w:br/>
+      </w:r>
+    </w:p>
+    <w:p>
+      <w:pPr>
+        <w:spacing w:before="120"/>
+        <w:rPr>
+          <w:b/>
+          <w:lang w:val="en-CA"/>
+        </w:rPr>
+      </w:pPr>
+      <w:r>
+        <w:rPr>
+          <w:b/>
+          <w:lang w:val="en-CA"/>
+        </w:rPr>
+        <w:t>Firewall and VPN Scenario:</w:t>
+      </w:r>
+    </w:p>
+    <w:p>
+      <w:pPr>
+        <w:spacing w:before="120"/>
+        <w:rPr>
+          <w:lang w:val="en-CA"/>
+        </w:rPr>
+      </w:pPr>
+      <w:r>
+        <w:rPr>
+          <w:lang w:val="en-CA"/>
+        </w:rPr>
+        <w:lastRenderedPageBreak/>
+        <w:t xml:space="preserve">Switch back to scenario 1 </w:t>
+      </w:r>
+      <w:r>
+        <w:rPr>
+          <w:lang w:val="en-CA"/>
+        </w:rPr>
+        <w:t>“Assignment2_VPN”</w:t>
+      </w:r>
+      <w:r>
+        <w:rPr>
+          <w:lang w:val="en-CA"/>
+        </w:rPr>
+        <w:br/>
+        <w:t>Scenario-&gt;Duplicate Scenario</w:t>
+      </w:r>
+      <w:r>
+        <w:rPr>
+          <w:lang w:val="en-CA"/>
+        </w:rPr>
+        <w:br/>
+      </w:r>
+      <w:r>
+        <w:rPr>
+          <w:lang w:val="en-CA"/>
+        </w:rPr>
+        <w:t>Nam</w:t>
+      </w:r>
+      <w:r>
+        <w:rPr>
+          <w:lang w:val="en-CA"/>
+        </w:rPr>
+        <w:t xml:space="preserve">e the new scenario: Assignment2 </w:t>
+      </w:r>
+      <w:r>
+        <w:rPr>
+          <w:lang w:val="en-CA"/>
+        </w:rPr>
+        <w:t>_</w:t>
+      </w:r>
+      <w:proofErr w:type="spellStart"/>
+      <w:r>
+        <w:rPr>
+          <w:lang w:val="en-CA"/>
+        </w:rPr>
+        <w:t>VPN</w:t>
+      </w:r>
+      <w:r>
+        <w:rPr>
+          <w:lang w:val="en-CA"/>
+        </w:rPr>
+        <w:t>_Firewall</w:t>
+      </w:r>
+      <w:proofErr w:type="spellEnd"/>
+    </w:p>
+    <w:p>
+      <w:pPr>
+        <w:spacing w:before="120"/>
+        <w:rPr>
+          <w:lang w:val="en-CA"/>
+        </w:rPr>
+      </w:pPr>
+      <w:r>
+        <w:rPr>
+          <w:lang w:val="en-CA"/>
+        </w:rPr>
+        <w:t>1.</w:t>
+      </w:r>
+      <w:r>
+        <w:rPr>
+          <w:lang w:val="en-CA"/>
+        </w:rPr>
+        <w:t xml:space="preserve"> </w:t>
+      </w:r>
+      <w:r>
+        <w:rPr>
+          <w:lang w:val="en-CA"/>
+        </w:rPr>
+        <w:t>Replace all the routers with firewalls. Right click on a router-&gt;Select Similar Nodes</w:t>
+      </w:r>
+      <w:r>
+        <w:rPr>
+          <w:lang w:val="en-CA"/>
+        </w:rPr>
+        <w:br/>
+      </w:r>
+      <w:r>
+        <w:rPr>
+          <w:lang w:val="en-CA"/>
+        </w:rPr>
+        <w:t xml:space="preserve">2. </w:t>
+      </w:r>
+      <w:r>
+        <w:rPr>
+          <w:lang w:val="en-CA"/>
+        </w:rPr>
+        <w:t>Right click on a router-&gt;Edit Attributes-&gt;Tick box in left corner (Apply Changes to Selected Objects</w:t>
+      </w:r>
+      <w:proofErr w:type="gramStart"/>
+      <w:r>
+        <w:rPr>
+          <w:lang w:val="en-CA"/>
+        </w:rPr>
+        <w:t>)</w:t>
+      </w:r>
+      <w:proofErr w:type="gramEnd"/>
+      <w:r>
+        <w:rPr>
+          <w:lang w:val="en-CA"/>
+        </w:rPr>
+        <w:br/>
+      </w:r>
+      <w:r>
+        <w:rPr>
+          <w:lang w:val="en-CA"/>
+        </w:rPr>
+        <w:t xml:space="preserve">3. Change object to firewall: </w:t>
+      </w:r>
+      <w:r>
+        <w:rPr>
+          <w:lang w:val="en-CA"/>
+        </w:rPr>
+        <w:t>Model-</w:t>
+      </w:r>
+      <w:proofErr w:type="gramStart"/>
+      <w:r>
+        <w:rPr>
+          <w:lang w:val="en-CA"/>
+        </w:rPr>
+        <w:t>&gt;(</w:t>
+      </w:r>
+      <w:proofErr w:type="gramEnd"/>
+      <w:r>
+        <w:rPr>
+          <w:lang w:val="en-CA"/>
+        </w:rPr>
+        <w:t>Change to ethernet2_slip8_firewall)</w:t>
+      </w:r>
+      <w:r>
+        <w:rPr>
+          <w:lang w:val="en-CA"/>
+        </w:rPr>
+        <w:br/>
+        <w:t>4. Ensure the scenario looks like figure 1.3 in section a)</w:t>
+      </w:r>
+    </w:p>
+    <w:p>
+      <w:pPr>
+        <w:spacing w:before="120"/>
+        <w:jc w:val="both"/>
+        <w:rPr>
+          <w:lang w:val="en-CA"/>
+        </w:rPr>
+      </w:pPr>
+    </w:p>
+    <w:p>
+      <w:pPr>
+        <w:spacing w:before="120"/>
+        <w:jc w:val="both"/>
+        <w:rPr>
+          <w:b/>
+          <w:lang w:val="en-CA"/>
+        </w:rPr>
+      </w:pPr>
+      <w:r>
+        <w:rPr>
+          <w:b/>
+          <w:lang w:val="en-CA"/>
+        </w:rPr>
+        <w:t>Statistics collected:</w:t>
+      </w:r>
+    </w:p>
+    <w:p>
+      <w:pPr>
+        <w:spacing w:before="120"/>
+        <w:jc w:val="both"/>
+        <w:rPr>
+          <w:lang w:val="en-CA"/>
+        </w:rPr>
+      </w:pPr>
+      <w:r>
+        <w:rPr>
+          <w:lang w:val="en-CA"/>
+        </w:rPr>
+        <w:t>Right click on scenario-&gt;Choose Individual Statistics</w:t>
+      </w:r>
+    </w:p>
+    <w:p>
+      <w:pPr>
+        <w:spacing w:before="120"/>
+        <w:ind w:firstLine="360"/>
+        <w:jc w:val="both"/>
+        <w:rPr>
+          <w:lang w:val="en-CA"/>
+        </w:rPr>
+      </w:pPr>
+      <w:r>
+        <w:rPr>
+          <w:lang w:val="en-CA"/>
+        </w:rPr>
+        <w:t>-&gt;Global Statistics-&gt;</w:t>
+      </w:r>
+    </w:p>
+    <w:p>
+      <w:pPr>
+        <w:spacing w:before="120"/>
+        <w:ind w:firstLine="360"/>
+        <w:jc w:val="both"/>
+        <w:rPr>
+          <w:lang w:val="en-CA"/>
+        </w:rPr>
+      </w:pPr>
+      <w:r>
+        <w:rPr>
+          <w:lang w:val="en-CA"/>
+        </w:rPr>
+        <w:tab/>
+        <w:t>-&gt;Select DB Query</w:t>
+      </w:r>
+    </w:p>
+    <w:p>
+      <w:pPr>
+        <w:spacing w:before="120"/>
+        <w:ind w:firstLine="360"/>
+        <w:jc w:val="both"/>
+        <w:rPr>
+          <w:lang w:val="en-CA"/>
+        </w:rPr>
+      </w:pPr>
+      <w:r>
+        <w:rPr>
+          <w:lang w:val="en-CA"/>
+        </w:rPr>
+        <w:tab/>
+        <w:t>-&gt;Select HTTP</w:t>
+      </w:r>
+    </w:p>
+    <w:p>
+      <w:pPr>
+        <w:spacing w:before="120"/>
+        <w:ind w:firstLine="360"/>
+        <w:jc w:val="both"/>
+        <w:rPr>
+          <w:lang w:val="en-CA"/>
+        </w:rPr>
+      </w:pPr>
+      <w:r>
+        <w:rPr>
+          <w:noProof/>
+          <w:lang w:val="en-CA" w:eastAsia="en-CA"/>
+        </w:rPr>
+        <w:drawing>
+          <wp:inline distT="0" distB="0" distL="0" distR="0">
+            <wp:extent cx="2421220" cy="3159777"/>
+            <wp:effectExtent l="19050" t="0" r="0" b="0"/>
+            <wp:docPr id="90" name="Picture 90"/>
+            <wp:cNvGraphicFramePr>
+              <a:graphicFrameLocks xmlns:a="http://schemas.openxmlformats.org/drawingml/2006/main" noChangeAspect="1"/>
+            </wp:cNvGraphicFramePr>
+            <a:graphic xmlns:a="http://schemas.openxmlformats.org/drawingml/2006/main">
+              <a:graphicData uri="http://schemas.openxmlformats.org/drawingml/2006/picture">
+                <pic:pic xmlns:pic="http://schemas.openxmlformats.org/drawingml/2006/picture">
+                  <pic:nvPicPr>
+                    <pic:cNvPr id="0" name="Picture 90"/>
+                    <pic:cNvPicPr>
+                      <a:picLocks noChangeAspect="1" noChangeArrowheads="1"/>
+                    </pic:cNvPicPr>
+                  </pic:nvPicPr>
+                  <pic:blipFill>
+                    <a:blip r:embed="rId45"/>
+                    <a:srcRect/>
+                    <a:stretch>
+                      <a:fillRect/>
+                    </a:stretch>
+                  </pic:blipFill>
+                  <pic:spPr bwMode="auto">
+                    <a:xfrm>
+                      <a:off x="0" y="0"/>
+                      <a:ext cx="2424721" cy="3164346"/>
+                    </a:xfrm>
+                    <a:prstGeom prst="rect">
+                      <a:avLst/>
+                    </a:prstGeom>
+                    <a:noFill/>
+                    <a:ln w="9525">
+                      <a:noFill/>
+                      <a:miter lim="800000"/>
+                      <a:headEnd/>
+                      <a:tailEnd/>
+                    </a:ln>
+                  </pic:spPr>
+                </pic:pic>
+              </a:graphicData>
+            </a:graphic>
+          </wp:inline>
+        </w:drawing>
+      </w:r>
+    </w:p>
+    <w:p>
+      <w:pPr>
+        <w:pStyle w:val="Heading1"/>
         <w:numPr>
           <w:ilvl w:val="0"/>
-          <w:numId w:val="18"/>
+          <w:numId w:val="26"/>
         </w:numPr>
+        <w:jc w:val="center"/>
+      </w:pPr>
+      <w:bookmarkStart w:id="3" w:name="_Toc388613939"/>
+      <w:r>
+        <w:t>Results obtained throughout the simulation.</w:t>
+      </w:r>
+      <w:bookmarkEnd w:id="3"/>
+    </w:p>
+    <w:p>
+      <w:pPr>
         <w:spacing w:before="120"/>
         <w:jc w:val="both"/>
-        <w:rPr>
-          <w:rFonts w:ascii="Times New Roman" w:hAnsi="Times New Roman"/>
-        </w:rPr>
-      </w:pPr>
-      <w:r>
-        <w:rPr>
-          <w:rFonts w:ascii="Times New Roman" w:hAnsi="Times New Roman"/>
-        </w:rPr>
-        <w:t xml:space="preserve">How does the implementation of security techniques affect the network performance?   </w:t>
+      </w:pPr>
+      <w:proofErr w:type="spellStart"/>
+      <w:r>
+        <w:t>DBQuery</w:t>
+      </w:r>
+      <w:proofErr w:type="spellEnd"/>
+      <w:r>
+        <w:t xml:space="preserve"> Simulation Results:</w:t>
       </w:r>
     </w:p>
     <w:p>
       <w:pPr>
+        <w:spacing w:before="120"/>
+        <w:jc w:val="both"/>
+        <w:rPr>
+          <w:lang w:val="en-CA"/>
+        </w:rPr>
+      </w:pPr>
+      <w:r>
+        <w:rPr>
+          <w:noProof/>
+          <w:lang w:val="en-CA" w:eastAsia="en-CA"/>
+        </w:rPr>
+        <w:lastRenderedPageBreak/>
+        <w:drawing>
+          <wp:inline distT="0" distB="0" distL="0" distR="0">
+            <wp:extent cx="5935345" cy="3051810"/>
+            <wp:effectExtent l="19050" t="0" r="8255" b="0"/>
+            <wp:docPr id="91" name="Picture 91"/>
+            <wp:cNvGraphicFramePr>
+              <a:graphicFrameLocks xmlns:a="http://schemas.openxmlformats.org/drawingml/2006/main" noChangeAspect="1"/>
+            </wp:cNvGraphicFramePr>
+            <a:graphic xmlns:a="http://schemas.openxmlformats.org/drawingml/2006/main">
+              <a:graphicData uri="http://schemas.openxmlformats.org/drawingml/2006/picture">
+                <pic:pic xmlns:pic="http://schemas.openxmlformats.org/drawingml/2006/picture">
+                  <pic:nvPicPr>
+                    <pic:cNvPr id="0" name="Picture 91"/>
+                    <pic:cNvPicPr>
+                      <a:picLocks noChangeAspect="1" noChangeArrowheads="1"/>
+                    </pic:cNvPicPr>
+                  </pic:nvPicPr>
+                  <pic:blipFill>
+                    <a:blip r:embed="rId46"/>
+                    <a:srcRect/>
+                    <a:stretch>
+                      <a:fillRect/>
+                    </a:stretch>
+                  </pic:blipFill>
+                  <pic:spPr bwMode="auto">
+                    <a:xfrm>
+                      <a:off x="0" y="0"/>
+                      <a:ext cx="5935345" cy="3051810"/>
+                    </a:xfrm>
+                    <a:prstGeom prst="rect">
+                      <a:avLst/>
+                    </a:prstGeom>
+                    <a:noFill/>
+                    <a:ln w="9525">
+                      <a:noFill/>
+                      <a:miter lim="800000"/>
+                      <a:headEnd/>
+                      <a:tailEnd/>
+                    </a:ln>
+                  </pic:spPr>
+                </pic:pic>
+              </a:graphicData>
+            </a:graphic>
+          </wp:inline>
+        </w:drawing>
+      </w:r>
+    </w:p>
+    <w:p>
+      <w:pPr>
+        <w:spacing w:before="120"/>
+        <w:jc w:val="both"/>
+        <w:rPr>
+          <w:lang w:val="en-CA"/>
+        </w:rPr>
+      </w:pPr>
+      <w:r>
+        <w:rPr>
+          <w:noProof/>
+          <w:lang w:val="en-CA" w:eastAsia="en-CA"/>
+        </w:rPr>
+        <w:drawing>
+          <wp:inline distT="0" distB="0" distL="0" distR="0">
+            <wp:extent cx="5941060" cy="2990215"/>
+            <wp:effectExtent l="19050" t="0" r="2540" b="0"/>
+            <wp:docPr id="92" name="Picture 92"/>
+            <wp:cNvGraphicFramePr>
+              <a:graphicFrameLocks xmlns:a="http://schemas.openxmlformats.org/drawingml/2006/main" noChangeAspect="1"/>
+            </wp:cNvGraphicFramePr>
+            <a:graphic xmlns:a="http://schemas.openxmlformats.org/drawingml/2006/main">
+              <a:graphicData uri="http://schemas.openxmlformats.org/drawingml/2006/picture">
+                <pic:pic xmlns:pic="http://schemas.openxmlformats.org/drawingml/2006/picture">
+                  <pic:nvPicPr>
+                    <pic:cNvPr id="0" name="Picture 92"/>
+                    <pic:cNvPicPr>
+                      <a:picLocks noChangeAspect="1" noChangeArrowheads="1"/>
+                    </pic:cNvPicPr>
+                  </pic:nvPicPr>
+                  <pic:blipFill>
+                    <a:blip r:embed="rId47"/>
+                    <a:srcRect/>
+                    <a:stretch>
+                      <a:fillRect/>
+                    </a:stretch>
+                  </pic:blipFill>
+                  <pic:spPr bwMode="auto">
+                    <a:xfrm>
+                      <a:off x="0" y="0"/>
+                      <a:ext cx="5941060" cy="2990215"/>
+                    </a:xfrm>
+                    <a:prstGeom prst="rect">
+                      <a:avLst/>
+                    </a:prstGeom>
+                    <a:noFill/>
+                    <a:ln w="9525">
+                      <a:noFill/>
+                      <a:miter lim="800000"/>
+                      <a:headEnd/>
+                      <a:tailEnd/>
+                    </a:ln>
+                  </pic:spPr>
+                </pic:pic>
+              </a:graphicData>
+            </a:graphic>
+          </wp:inline>
+        </w:drawing>
+      </w:r>
+    </w:p>
+    <w:p>
+      <w:pPr>
         <w:pStyle w:val="ListParagraph"/>
+        <w:ind w:left="0"/>
+        <w:rPr>
+          <w:rFonts w:ascii="Times New Roman" w:hAnsi="Times New Roman"/>
+        </w:rPr>
+      </w:pPr>
+      <w:r>
+        <w:rPr>
+          <w:rFonts w:ascii="Times New Roman" w:hAnsi="Times New Roman"/>
+          <w:noProof/>
+          <w:lang w:val="en-CA" w:eastAsia="en-CA"/>
+        </w:rPr>
+        <w:drawing>
+          <wp:inline distT="0" distB="0" distL="0" distR="0">
+            <wp:extent cx="2438050" cy="2518748"/>
+            <wp:effectExtent l="19050" t="0" r="350" b="0"/>
+            <wp:docPr id="94" name="Picture 94"/>
+            <wp:cNvGraphicFramePr>
+              <a:graphicFrameLocks xmlns:a="http://schemas.openxmlformats.org/drawingml/2006/main" noChangeAspect="1"/>
+            </wp:cNvGraphicFramePr>
+            <a:graphic xmlns:a="http://schemas.openxmlformats.org/drawingml/2006/main">
+              <a:graphicData uri="http://schemas.openxmlformats.org/drawingml/2006/picture">
+                <pic:pic xmlns:pic="http://schemas.openxmlformats.org/drawingml/2006/picture">
+                  <pic:nvPicPr>
+                    <pic:cNvPr id="0" name="Picture 94"/>
+                    <pic:cNvPicPr>
+                      <a:picLocks noChangeAspect="1" noChangeArrowheads="1"/>
+                    </pic:cNvPicPr>
+                  </pic:nvPicPr>
+                  <pic:blipFill>
+                    <a:blip r:embed="rId48"/>
+                    <a:srcRect/>
+                    <a:stretch>
+                      <a:fillRect/>
+                    </a:stretch>
+                  </pic:blipFill>
+                  <pic:spPr bwMode="auto">
+                    <a:xfrm>
+                      <a:off x="0" y="0"/>
+                      <a:ext cx="2438400" cy="2519110"/>
+                    </a:xfrm>
+                    <a:prstGeom prst="rect">
+                      <a:avLst/>
+                    </a:prstGeom>
+                    <a:noFill/>
+                    <a:ln w="9525">
+                      <a:noFill/>
+                      <a:miter lim="800000"/>
+                      <a:headEnd/>
+                      <a:tailEnd/>
+                    </a:ln>
+                  </pic:spPr>
+                </pic:pic>
+              </a:graphicData>
+            </a:graphic>
+          </wp:inline>
+        </w:drawing>
+      </w:r>
+    </w:p>
+    <w:p>
+      <w:pPr>
+        <w:pStyle w:val="ListParagraph"/>
+        <w:rPr>
+          <w:rFonts w:ascii="Times New Roman" w:hAnsi="Times New Roman"/>
+        </w:rPr>
+      </w:pPr>
+    </w:p>
+    <w:p>
+      <w:pPr>
+        <w:pStyle w:val="ListParagraph"/>
+        <w:ind w:left="0"/>
+        <w:rPr>
+          <w:rFonts w:ascii="Times New Roman" w:hAnsi="Times New Roman"/>
+        </w:rPr>
+      </w:pPr>
+      <w:r>
+        <w:rPr>
+          <w:rFonts w:ascii="Times New Roman" w:hAnsi="Times New Roman"/>
+        </w:rPr>
+        <w:lastRenderedPageBreak/>
+        <w:t>HTTP Results:</w:t>
+      </w:r>
+    </w:p>
+    <w:p>
+      <w:pPr>
+        <w:pStyle w:val="ListParagraph"/>
+        <w:ind w:left="0"/>
+        <w:rPr>
+          <w:rFonts w:ascii="Times New Roman" w:hAnsi="Times New Roman"/>
+          <w:lang w:val="en-CA"/>
+        </w:rPr>
+      </w:pPr>
+      <w:r>
+        <w:rPr>
+          <w:rFonts w:ascii="Times New Roman" w:hAnsi="Times New Roman"/>
+          <w:noProof/>
+          <w:lang w:val="en-CA" w:eastAsia="en-CA"/>
+        </w:rPr>
+        <w:drawing>
+          <wp:inline distT="0" distB="0" distL="0" distR="0">
+            <wp:extent cx="5935345" cy="3046095"/>
+            <wp:effectExtent l="19050" t="0" r="8255" b="0"/>
+            <wp:docPr id="95" name="Picture 95"/>
+            <wp:cNvGraphicFramePr>
+              <a:graphicFrameLocks xmlns:a="http://schemas.openxmlformats.org/drawingml/2006/main" noChangeAspect="1"/>
+            </wp:cNvGraphicFramePr>
+            <a:graphic xmlns:a="http://schemas.openxmlformats.org/drawingml/2006/main">
+              <a:graphicData uri="http://schemas.openxmlformats.org/drawingml/2006/picture">
+                <pic:pic xmlns:pic="http://schemas.openxmlformats.org/drawingml/2006/picture">
+                  <pic:nvPicPr>
+                    <pic:cNvPr id="0" name="Picture 95"/>
+                    <pic:cNvPicPr>
+                      <a:picLocks noChangeAspect="1" noChangeArrowheads="1"/>
+                    </pic:cNvPicPr>
+                  </pic:nvPicPr>
+                  <pic:blipFill>
+                    <a:blip r:embed="rId49"/>
+                    <a:srcRect/>
+                    <a:stretch>
+                      <a:fillRect/>
+                    </a:stretch>
+                  </pic:blipFill>
+                  <pic:spPr bwMode="auto">
+                    <a:xfrm>
+                      <a:off x="0" y="0"/>
+                      <a:ext cx="5935345" cy="3046095"/>
+                    </a:xfrm>
+                    <a:prstGeom prst="rect">
+                      <a:avLst/>
+                    </a:prstGeom>
+                    <a:noFill/>
+                    <a:ln w="9525">
+                      <a:noFill/>
+                      <a:miter lim="800000"/>
+                      <a:headEnd/>
+                      <a:tailEnd/>
+                    </a:ln>
+                  </pic:spPr>
+                </pic:pic>
+              </a:graphicData>
+            </a:graphic>
+          </wp:inline>
+        </w:drawing>
+      </w:r>
+    </w:p>
+    <w:p>
+      <w:pPr>
+        <w:pStyle w:val="ListParagraph"/>
+        <w:ind w:left="0"/>
+        <w:rPr>
+          <w:rFonts w:ascii="Times New Roman" w:hAnsi="Times New Roman"/>
+          <w:lang w:val="en-CA"/>
+        </w:rPr>
+      </w:pPr>
+      <w:r>
+        <w:rPr>
+          <w:rFonts w:ascii="Times New Roman" w:hAnsi="Times New Roman"/>
+          <w:noProof/>
+          <w:lang w:val="en-CA" w:eastAsia="en-CA"/>
+        </w:rPr>
+        <w:drawing>
+          <wp:inline distT="0" distB="0" distL="0" distR="0">
+            <wp:extent cx="5935345" cy="3012440"/>
+            <wp:effectExtent l="19050" t="0" r="8255" b="0"/>
+            <wp:docPr id="96" name="Picture 96"/>
+            <wp:cNvGraphicFramePr>
+              <a:graphicFrameLocks xmlns:a="http://schemas.openxmlformats.org/drawingml/2006/main" noChangeAspect="1"/>
+            </wp:cNvGraphicFramePr>
+            <a:graphic xmlns:a="http://schemas.openxmlformats.org/drawingml/2006/main">
+              <a:graphicData uri="http://schemas.openxmlformats.org/drawingml/2006/picture">
+                <pic:pic xmlns:pic="http://schemas.openxmlformats.org/drawingml/2006/picture">
+                  <pic:nvPicPr>
+                    <pic:cNvPr id="0" name="Picture 96"/>
+                    <pic:cNvPicPr>
+                      <a:picLocks noChangeAspect="1" noChangeArrowheads="1"/>
+                    </pic:cNvPicPr>
+                  </pic:nvPicPr>
+                  <pic:blipFill>
+                    <a:blip r:embed="rId50"/>
+                    <a:srcRect/>
+                    <a:stretch>
+                      <a:fillRect/>
+                    </a:stretch>
+                  </pic:blipFill>
+                  <pic:spPr bwMode="auto">
+                    <a:xfrm>
+                      <a:off x="0" y="0"/>
+                      <a:ext cx="5935345" cy="3012440"/>
+                    </a:xfrm>
+                    <a:prstGeom prst="rect">
+                      <a:avLst/>
+                    </a:prstGeom>
+                    <a:noFill/>
+                    <a:ln w="9525">
+                      <a:noFill/>
+                      <a:miter lim="800000"/>
+                      <a:headEnd/>
+                      <a:tailEnd/>
+                    </a:ln>
+                  </pic:spPr>
+                </pic:pic>
+              </a:graphicData>
+            </a:graphic>
+          </wp:inline>
+        </w:drawing>
+      </w:r>
+    </w:p>
+    <w:p>
+      <w:pPr>
+        <w:pStyle w:val="ListParagraph"/>
+        <w:ind w:left="0"/>
+        <w:rPr>
+          <w:rFonts w:ascii="Times New Roman" w:hAnsi="Times New Roman"/>
+          <w:lang w:val="en-CA"/>
+        </w:rPr>
+      </w:pPr>
+      <w:r>
+        <w:rPr>
+          <w:rFonts w:ascii="Times New Roman" w:hAnsi="Times New Roman"/>
+          <w:noProof/>
+          <w:lang w:val="en-CA" w:eastAsia="en-CA"/>
+        </w:rPr>
+        <w:lastRenderedPageBreak/>
+        <w:drawing>
+          <wp:inline distT="0" distB="0" distL="0" distR="0">
+            <wp:extent cx="5935345" cy="3057525"/>
+            <wp:effectExtent l="19050" t="0" r="8255" b="0"/>
+            <wp:docPr id="103" name="Picture 103"/>
+            <wp:cNvGraphicFramePr>
+              <a:graphicFrameLocks xmlns:a="http://schemas.openxmlformats.org/drawingml/2006/main" noChangeAspect="1"/>
+            </wp:cNvGraphicFramePr>
+            <a:graphic xmlns:a="http://schemas.openxmlformats.org/drawingml/2006/main">
+              <a:graphicData uri="http://schemas.openxmlformats.org/drawingml/2006/picture">
+                <pic:pic xmlns:pic="http://schemas.openxmlformats.org/drawingml/2006/picture">
+                  <pic:nvPicPr>
+                    <pic:cNvPr id="0" name="Picture 103"/>
+                    <pic:cNvPicPr>
+                      <a:picLocks noChangeAspect="1" noChangeArrowheads="1"/>
+                    </pic:cNvPicPr>
+                  </pic:nvPicPr>
+                  <pic:blipFill>
+                    <a:blip r:embed="rId51"/>
+                    <a:srcRect/>
+                    <a:stretch>
+                      <a:fillRect/>
+                    </a:stretch>
+                  </pic:blipFill>
+                  <pic:spPr bwMode="auto">
+                    <a:xfrm>
+                      <a:off x="0" y="0"/>
+                      <a:ext cx="5935345" cy="3057525"/>
+                    </a:xfrm>
+                    <a:prstGeom prst="rect">
+                      <a:avLst/>
+                    </a:prstGeom>
+                    <a:noFill/>
+                    <a:ln w="9525">
+                      <a:noFill/>
+                      <a:miter lim="800000"/>
+                      <a:headEnd/>
+                      <a:tailEnd/>
+                    </a:ln>
+                  </pic:spPr>
+                </pic:pic>
+              </a:graphicData>
+            </a:graphic>
+          </wp:inline>
+        </w:drawing>
+      </w:r>
+    </w:p>
+    <w:p>
+      <w:pPr>
+        <w:pStyle w:val="ListParagraph"/>
+        <w:ind w:left="0"/>
+        <w:rPr>
+          <w:rFonts w:ascii="Times New Roman" w:hAnsi="Times New Roman"/>
+          <w:lang w:val="en-CA"/>
+        </w:rPr>
+      </w:pPr>
+    </w:p>
+    <w:p>
+      <w:pPr>
+        <w:pStyle w:val="Heading1"/>
         <w:numPr>
           <w:ilvl w:val="0"/>
-          <w:numId w:val="18"/>
+          <w:numId w:val="26"/>
         </w:numPr>
+        <w:jc w:val="center"/>
+      </w:pPr>
+      <w:bookmarkStart w:id="4" w:name="_Toc388613940"/>
+      <w:r>
+        <w:t>Analysis of the simulation results, a comparison of the results between scenarios, and a comparison of the simulation results wit</w:t>
+      </w:r>
+      <w:r>
+        <w:t>h the theoretical expectations.</w:t>
+      </w:r>
+      <w:bookmarkEnd w:id="4"/>
+    </w:p>
+    <w:p>
+      <w:pPr>
         <w:spacing w:before="120"/>
         <w:jc w:val="both"/>
-        <w:rPr>
-          <w:rFonts w:ascii="Times New Roman" w:hAnsi="Times New Roman"/>
-        </w:rPr>
-      </w:pPr>
-      <w:r>
-        <w:rPr>
-          <w:rFonts w:ascii="Times New Roman" w:hAnsi="Times New Roman"/>
-        </w:rPr>
+      </w:pPr>
+      <w:r>
+        <w:t xml:space="preserve">The data collected from the simulation includes </w:t>
+      </w:r>
+      <w:proofErr w:type="spellStart"/>
+      <w:r>
+        <w:t>DBQuery</w:t>
+      </w:r>
+      <w:proofErr w:type="spellEnd"/>
+      <w:r>
+        <w:t xml:space="preserve"> traffic and</w:t>
+      </w:r>
+      <w:r>
+        <w:t xml:space="preserve"> HTTP traffic. </w:t>
+      </w:r>
+      <w:r>
+        <w:t xml:space="preserve">The data was collected using a 1 hour simulation interval in a network with no background traffic.  This section will begin by looking at the results of the </w:t>
+      </w:r>
+      <w:proofErr w:type="spellStart"/>
+      <w:r>
+        <w:t>DBQuery</w:t>
+      </w:r>
+      <w:proofErr w:type="spellEnd"/>
+      <w:r>
+        <w:t xml:space="preserve"> t</w:t>
+      </w:r>
+      <w:r>
+        <w:t xml:space="preserve">raffic and then move to analysing HTTP traffic results. </w:t>
+      </w:r>
+    </w:p>
+    <w:p>
+      <w:pPr>
+        <w:spacing w:before="120"/>
+        <w:jc w:val="both"/>
+      </w:pPr>
+    </w:p>
+    <w:p>
+      <w:pPr>
+        <w:spacing w:before="120"/>
+        <w:jc w:val="both"/>
+      </w:pPr>
+      <w:r>
+        <w:t xml:space="preserve">The </w:t>
+      </w:r>
+      <w:proofErr w:type="spellStart"/>
+      <w:r>
+        <w:t>DBQuery</w:t>
+      </w:r>
+      <w:proofErr w:type="spellEnd"/>
+      <w:r>
+        <w:t xml:space="preserve"> </w:t>
+      </w:r>
+      <w:r>
+        <w:t>results</w:t>
+      </w:r>
+      <w:r>
+        <w:t xml:space="preserve"> follow very </w:t>
+      </w:r>
+      <w:r>
+        <w:t xml:space="preserve">similar </w:t>
+      </w:r>
+      <w:r>
+        <w:t xml:space="preserve">trends </w:t>
+      </w:r>
+      <w:r>
+        <w:t xml:space="preserve">for all three scenarios </w:t>
+      </w:r>
+      <w:r>
+        <w:t>relating to</w:t>
+      </w:r>
+      <w:r>
+        <w:t xml:space="preserve"> traffic</w:t>
+      </w:r>
+      <w:r>
+        <w:t xml:space="preserve"> sent (packets/sec and bytes/sec)</w:t>
+      </w:r>
+      <w:r>
+        <w:t>.</w:t>
+      </w:r>
+      <w:r>
+        <w:t xml:space="preserve"> </w:t>
+      </w:r>
+      <w:r>
+        <w:t>There is an</w:t>
+      </w:r>
+      <w:r>
+        <w:t xml:space="preserve"> abnormal spike</w:t>
+      </w:r>
+      <w:r>
+        <w:t xml:space="preserve"> in the charts</w:t>
+      </w:r>
+      <w:r>
+        <w:t xml:space="preserve"> </w:t>
+      </w:r>
+      <w:r>
+        <w:t xml:space="preserve">that </w:t>
+      </w:r>
+      <w:r>
+        <w:t xml:space="preserve">occurs in the </w:t>
+      </w:r>
+      <w:r>
+        <w:t>firewall only scenario. T</w:t>
+      </w:r>
+      <w:r>
+        <w:t>his may be caused due the</w:t>
+      </w:r>
+      <w:r>
+        <w:t xml:space="preserve"> firewall </w:t>
+      </w:r>
+      <w:r>
+        <w:t>deal</w:t>
+      </w:r>
+      <w:r>
+        <w:t>ing</w:t>
+      </w:r>
+      <w:r>
+        <w:t xml:space="preserve"> with </w:t>
+      </w:r>
+      <w:r>
+        <w:t>additional processing time</w:t>
+      </w:r>
+      <w:r>
+        <w:t xml:space="preserve"> included in </w:t>
+      </w:r>
+      <w:r>
+        <w:t>the</w:t>
+      </w:r>
+      <w:r>
+        <w:t xml:space="preserve"> proxy servers because it operates at a higher OSI layer level. </w:t>
+      </w:r>
+    </w:p>
+    <w:p>
+      <w:pPr>
+        <w:spacing w:before="120"/>
+        <w:jc w:val="both"/>
+      </w:pPr>
+    </w:p>
+    <w:p>
+      <w:pPr>
+        <w:spacing w:before="120"/>
+        <w:jc w:val="both"/>
+      </w:pPr>
+      <w:r>
+        <w:t xml:space="preserve">Traffic received (packets/sec and bytes/sec) </w:t>
+      </w:r>
+      <w:r>
+        <w:t>was</w:t>
+      </w:r>
+      <w:r>
+        <w:t xml:space="preserve"> also slightly higher for the firewall at the </w:t>
+      </w:r>
+      <w:r>
+        <w:t>ten</w:t>
+      </w:r>
+      <w:r>
+        <w:t xml:space="preserve"> minute mark, this could also be related to the firewall proxy behaving as an application level retransmission device</w:t>
+      </w:r>
+      <w:r>
+        <w:t xml:space="preserve"> and not implementing compression</w:t>
+      </w:r>
+      <w:r>
+        <w:t>. The response time was highest for the firewall only scenario</w:t>
+      </w:r>
+      <w:r>
+        <w:t>. The VPN</w:t>
+      </w:r>
+      <w:r>
+        <w:t xml:space="preserve"> and firewall </w:t>
+      </w:r>
+      <w:r>
+        <w:t xml:space="preserve">combined </w:t>
+      </w:r>
+      <w:r>
+        <w:t xml:space="preserve">had </w:t>
+      </w:r>
+      <w:r>
+        <w:t xml:space="preserve">slightly better </w:t>
+      </w:r>
+      <w:r>
+        <w:t>response times due to implementing compression</w:t>
+      </w:r>
+      <w:r>
+        <w:t>.</w:t>
+      </w:r>
+      <w:r>
+        <w:t xml:space="preserve"> VPN had the quickest </w:t>
+      </w:r>
+      <w:proofErr w:type="spellStart"/>
+      <w:r>
+        <w:t>DB</w:t>
+      </w:r>
+      <w:r>
+        <w:t>Q</w:t>
+      </w:r>
+      <w:r>
+        <w:t>uery</w:t>
+      </w:r>
+      <w:proofErr w:type="spellEnd"/>
+      <w:r>
+        <w:t xml:space="preserve"> response time of the three scenarios</w:t>
+      </w:r>
+      <w:r>
+        <w:t xml:space="preserve"> because it was using compression without the overhead of using a firewall</w:t>
+      </w:r>
+      <w:r>
+        <w:t>.</w:t>
+      </w:r>
+    </w:p>
+    <w:p>
+      <w:pPr>
+        <w:spacing w:before="120"/>
+        <w:jc w:val="both"/>
+      </w:pPr>
+    </w:p>
+    <w:p>
+      <w:pPr>
+        <w:spacing w:before="120"/>
+        <w:jc w:val="both"/>
+      </w:pPr>
+      <w:r>
+        <w:t xml:space="preserve">HTTP traffic sent was highest in the </w:t>
+      </w:r>
+      <w:r>
+        <w:t xml:space="preserve">combined </w:t>
+      </w:r>
+      <w:r>
+        <w:t xml:space="preserve">VPN and firewall scenario. </w:t>
+      </w:r>
+      <w:r>
+        <w:t>Adding additional security mechanisms also adds</w:t>
+      </w:r>
+      <w:r>
+        <w:t xml:space="preserve"> additional computing</w:t>
+      </w:r>
+      <w:r>
+        <w:t xml:space="preserve"> cycles</w:t>
+      </w:r>
+      <w:r>
+        <w:t xml:space="preserve"> and time</w:t>
+      </w:r>
+      <w:r>
+        <w:t>.</w:t>
+      </w:r>
+      <w:r>
+        <w:t xml:space="preserve"> Additionally,</w:t>
+      </w:r>
+      <w:r>
+        <w:t xml:space="preserve"> </w:t>
+      </w:r>
+      <w:r>
+        <w:t>t</w:t>
+      </w:r>
+      <w:r>
+        <w:t xml:space="preserve">he data received </w:t>
+      </w:r>
+      <w:r>
+        <w:t xml:space="preserve">was directly proportional to the data sent. Therefore, the </w:t>
+      </w:r>
+      <w:r>
+        <w:t>VPN and firewall scenario put out the most traffic</w:t>
+      </w:r>
+      <w:r>
+        <w:t xml:space="preserve"> and received the most traffic</w:t>
+      </w:r>
+      <w:r>
+        <w:t xml:space="preserve">. VPN </w:t>
+      </w:r>
+      <w:r>
+        <w:t>placed</w:t>
+      </w:r>
+      <w:r>
+        <w:t xml:space="preserve"> second, and </w:t>
+      </w:r>
+      <w:r>
+        <w:t>the</w:t>
+      </w:r>
+      <w:r>
+        <w:t xml:space="preserve"> firewall</w:t>
+      </w:r>
+      <w:r>
+        <w:t xml:space="preserve"> scenario</w:t>
+      </w:r>
+      <w:r>
+        <w:t xml:space="preserve"> </w:t>
+      </w:r>
+      <w:r>
+        <w:t>had</w:t>
+      </w:r>
+      <w:r>
+        <w:t xml:space="preserve"> least amount of traffic sent/received. </w:t>
+      </w:r>
+    </w:p>
+    <w:p>
+      <w:pPr>
+        <w:spacing w:before="120"/>
+        <w:jc w:val="both"/>
+      </w:pPr>
+      <w:r>
+        <w:lastRenderedPageBreak/>
+        <w:t xml:space="preserve">Page response time and object response time </w:t>
+      </w:r>
+      <w:r>
+        <w:t>were</w:t>
+      </w:r>
+      <w:r>
+        <w:t xml:space="preserve"> the highest in the firewall scenario</w:t>
+      </w:r>
+      <w:r>
+        <w:t xml:space="preserve"> for HTTP traffic</w:t>
+      </w:r>
+      <w:r>
+        <w:t xml:space="preserve">. Again, the assumption behind the poor performance is related to the firewalls proxy deployed services. </w:t>
+      </w:r>
+      <w:r>
+        <w:t xml:space="preserve">VPN </w:t>
+      </w:r>
+      <w:r>
+        <w:t>performed second best, and combined firewall and VPN performed the best.</w:t>
+      </w:r>
+    </w:p>
+    <w:p>
+      <w:pPr>
+        <w:spacing w:before="120"/>
+        <w:jc w:val="both"/>
+      </w:pPr>
+    </w:p>
+    <w:p>
+      <w:pPr>
+        <w:spacing w:before="120"/>
+        <w:jc w:val="both"/>
+      </w:pPr>
+      <w:r>
+        <w:t xml:space="preserve">Overall, the firewall </w:t>
+      </w:r>
+      <w:r>
+        <w:t xml:space="preserve">only </w:t>
+      </w:r>
+      <w:r>
+        <w:t xml:space="preserve">scenario performed the worst of the three different scenarios. </w:t>
+      </w:r>
+      <w:r>
+        <w:t xml:space="preserve">The reason for poor performance was </w:t>
+      </w:r>
+      <w:r>
+        <w:t xml:space="preserve">due to the firewall not being used in a busy network with background traffic. The firewall scenario truly shines where it can block unnecessary traffic and permit legitimate traffic. </w:t>
+      </w:r>
+      <w:r>
+        <w:t>Had there been a higher volume of different types of traffic</w:t>
+      </w:r>
+      <w:r>
+        <w:t xml:space="preserve">, especially more data intensive </w:t>
+      </w:r>
+      <w:r>
+        <w:t>traffic such as v</w:t>
+      </w:r>
+      <w:r>
+        <w:t>ideo and voice</w:t>
+      </w:r>
+      <w:r>
+        <w:t>,</w:t>
+      </w:r>
+      <w:r>
+        <w:t xml:space="preserve"> a firewall would be more efficient</w:t>
+      </w:r>
+      <w:r>
+        <w:t xml:space="preserve"> and the results would be more in there favour</w:t>
+      </w:r>
+      <w:r>
+        <w:t>.</w:t>
+      </w:r>
+    </w:p>
+    <w:p>
+      <w:pPr>
+        <w:spacing w:before="120"/>
+        <w:jc w:val="both"/>
+      </w:pPr>
+    </w:p>
+    <w:p>
+      <w:pPr>
+        <w:pStyle w:val="Heading1"/>
+        <w:numPr>
+          <w:ilvl w:val="0"/>
+          <w:numId w:val="26"/>
+        </w:numPr>
+        <w:jc w:val="center"/>
+      </w:pPr>
+      <w:bookmarkStart w:id="5" w:name="_Toc388613941"/>
+      <w:r>
+        <w:t>How does the implementation of security techniques a</w:t>
+      </w:r>
+      <w:r>
+        <w:t>ffect the network performance?</w:t>
+      </w:r>
+      <w:bookmarkEnd w:id="5"/>
+    </w:p>
+    <w:p>
+      <w:pPr>
+        <w:spacing w:before="120"/>
+        <w:jc w:val="both"/>
+      </w:pPr>
+      <w:r>
+        <w:t>Network performance suffers as the number of</w:t>
+      </w:r>
+      <w:r>
+        <w:t xml:space="preserve"> security parameters increases. For example, e</w:t>
+      </w:r>
+      <w:r>
+        <w:t>ncryption</w:t>
+      </w:r>
+      <w:r>
+        <w:t xml:space="preserve"> and decryption add</w:t>
+      </w:r>
+      <w:r>
+        <w:t xml:space="preserve"> additional overhead</w:t>
+      </w:r>
+      <w:r>
+        <w:t xml:space="preserve"> and processing time</w:t>
+      </w:r>
+      <w:r>
+        <w:t xml:space="preserve">. One of the limitations of using the OPNET simulator is that </w:t>
+      </w:r>
+      <w:r>
+        <w:t>different</w:t>
+      </w:r>
+      <w:r>
+        <w:t xml:space="preserve"> encryption algorithms were not taken into consideration when </w:t>
+      </w:r>
+      <w:r>
+        <w:t xml:space="preserve">using encryption </w:t>
+      </w:r>
+      <w:r>
+        <w:t>over</w:t>
+      </w:r>
+      <w:r>
+        <w:t xml:space="preserve"> VPN.</w:t>
+      </w:r>
+      <w:r>
+        <w:t xml:space="preserve"> </w:t>
+      </w:r>
+      <w:r>
+        <w:t>This leaves</w:t>
+      </w:r>
+      <w:r>
+        <w:t xml:space="preserve"> the user to guess an approximate </w:t>
+      </w:r>
+      <w:r>
+        <w:t xml:space="preserve">encryption </w:t>
+      </w:r>
+      <w:r>
+        <w:t>delay time measured in seconds.</w:t>
+      </w:r>
+    </w:p>
+    <w:p>
+      <w:pPr>
+        <w:spacing w:before="120"/>
+      </w:pPr>
+      <w:r>
+        <w:t>Compression is another parameter which adds add</w:t>
+      </w:r>
+      <w:r>
+        <w:t>itional overhead</w:t>
+      </w:r>
+      <w:r>
+        <w:t xml:space="preserve">, especially if configured </w:t>
+      </w:r>
+      <w:r>
+        <w:t>in</w:t>
+      </w:r>
+      <w:r>
+        <w:t>correctly</w:t>
+      </w:r>
+      <w:r>
+        <w:t xml:space="preserve">. Compression is added to the </w:t>
+      </w:r>
+      <w:r>
+        <w:t>Official LAN segment as well as</w:t>
+      </w:r>
+      <w:r>
+        <w:t xml:space="preserve"> the client LAN</w:t>
+      </w:r>
+      <w:r>
+        <w:t xml:space="preserve"> segment using the ‘Per-Virtual Circuit Compression’</w:t>
+      </w:r>
+      <w:r>
+        <w:t xml:space="preserve"> method</w:t>
+      </w:r>
+      <w:r>
+        <w:t>.</w:t>
+      </w:r>
+    </w:p>
+    <w:p>
+      <w:pPr>
+        <w:spacing w:before="120"/>
+        <w:rPr>
+          <w:lang w:val="en-CA"/>
+        </w:rPr>
+      </w:pPr>
+      <w:r>
+        <w:t xml:space="preserve">The ‘Per-Virtual Circuit Compression’ method </w:t>
+      </w:r>
+      <w:r>
+        <w:t>operates by compressing data only at the starting and ending node</w:t>
+      </w:r>
+      <w:r>
+        <w:t>s, which cuts down on computation</w:t>
+      </w:r>
+      <w:r>
+        <w:t xml:space="preserve"> delays</w:t>
+      </w:r>
+      <w:r>
+        <w:t>.</w:t>
+      </w:r>
+      <w:r>
+        <w:t xml:space="preserve"> </w:t>
+      </w:r>
+      <w:r>
+        <w:t>C</w:t>
+      </w:r>
+      <w:r>
+        <w:t xml:space="preserve">ompared to ‘Per-Interface Compression’ which </w:t>
+      </w:r>
+      <w:r>
+        <w:t xml:space="preserve">is more computationally expensive, </w:t>
+      </w:r>
+      <w:r>
+        <w:t xml:space="preserve">compression and decompression </w:t>
+      </w:r>
+      <w:r>
+        <w:t xml:space="preserve">take place </w:t>
+      </w:r>
+      <w:r>
+        <w:t xml:space="preserve">at </w:t>
+      </w:r>
+      <w:r>
+        <w:t>every</w:t>
+      </w:r>
+      <w:r>
+        <w:t xml:space="preserve"> hop</w:t>
+      </w:r>
+      <w:r>
+        <w:t>. The following diagram demonstrates the difference between the two:</w:t>
+      </w:r>
+      <w:r>
+        <w:br/>
+      </w:r>
+    </w:p>
+    <w:p>
+      <w:pPr>
+        <w:spacing w:before="120"/>
+        <w:rPr>
+          <w:lang w:val="en-CA"/>
+        </w:rPr>
+      </w:pPr>
+      <w:r>
+        <w:rPr>
+          <w:noProof/>
+          <w:lang w:val="en-CA" w:eastAsia="en-CA"/>
+        </w:rPr>
+        <w:drawing>
+          <wp:inline distT="0" distB="0" distL="0" distR="0">
+            <wp:extent cx="5935345" cy="2939415"/>
+            <wp:effectExtent l="19050" t="0" r="8255" b="0"/>
+            <wp:docPr id="6" name="Picture 2"/>
+            <wp:cNvGraphicFramePr>
+              <a:graphicFrameLocks xmlns:a="http://schemas.openxmlformats.org/drawingml/2006/main" noChangeAspect="1"/>
+            </wp:cNvGraphicFramePr>
+            <a:graphic xmlns:a="http://schemas.openxmlformats.org/drawingml/2006/main">
+              <a:graphicData uri="http://schemas.openxmlformats.org/drawingml/2006/picture">
+                <pic:pic xmlns:pic="http://schemas.openxmlformats.org/drawingml/2006/picture">
+                  <pic:nvPicPr>
+                    <pic:cNvPr id="0" name="Picture 2"/>
+                    <pic:cNvPicPr>
+                      <a:picLocks noChangeAspect="1" noChangeArrowheads="1"/>
+                    </pic:cNvPicPr>
+                  </pic:nvPicPr>
+                  <pic:blipFill>
+                    <a:blip r:embed="rId52"/>
+                    <a:srcRect/>
+                    <a:stretch>
+                      <a:fillRect/>
+                    </a:stretch>
+                  </pic:blipFill>
+                  <pic:spPr bwMode="auto">
+                    <a:xfrm>
+                      <a:off x="0" y="0"/>
+                      <a:ext cx="5935345" cy="2939415"/>
+                    </a:xfrm>
+                    <a:prstGeom prst="rect">
+                      <a:avLst/>
+                    </a:prstGeom>
+                    <a:noFill/>
+                    <a:ln w="9525">
+                      <a:noFill/>
+                      <a:miter lim="800000"/>
+                      <a:headEnd/>
+                      <a:tailEnd/>
+                    </a:ln>
+                  </pic:spPr>
+                </pic:pic>
+              </a:graphicData>
+            </a:graphic>
+          </wp:inline>
+        </w:drawing>
+      </w:r>
+    </w:p>
+    <w:p>
+      <w:pPr>
+        <w:spacing w:before="120"/>
+        <w:rPr>
+          <w:lang w:val="en-CA"/>
+        </w:rPr>
+      </w:pPr>
+      <w:r>
+        <w:rPr>
+          <w:lang w:val="en-CA"/>
+        </w:rPr>
+        <w:lastRenderedPageBreak/>
+        <w:t>From these results</w:t>
+      </w:r>
+      <w:r>
+        <w:rPr>
+          <w:lang w:val="en-CA"/>
+        </w:rPr>
+        <w:t xml:space="preserve"> above</w:t>
+      </w:r>
+      <w:r>
+        <w:rPr>
+          <w:lang w:val="en-CA"/>
+        </w:rPr>
+        <w:t xml:space="preserve"> we can infer that p</w:t>
+      </w:r>
+      <w:r>
+        <w:rPr>
+          <w:lang w:val="en-CA"/>
+        </w:rPr>
+        <w:t xml:space="preserve">er circuit (blue) operates </w:t>
+      </w:r>
+      <w:r>
+        <w:rPr>
+          <w:lang w:val="en-CA"/>
+        </w:rPr>
+        <w:t>quick</w:t>
+      </w:r>
+      <w:r>
+        <w:rPr>
+          <w:lang w:val="en-CA"/>
+        </w:rPr>
+        <w:t>er</w:t>
+      </w:r>
+      <w:r>
+        <w:rPr>
+          <w:lang w:val="en-CA"/>
+        </w:rPr>
+        <w:t xml:space="preserve"> than per interface (red) for database query response time and http </w:t>
+      </w:r>
+      <w:r>
+        <w:rPr>
+          <w:lang w:val="en-CA"/>
+        </w:rPr>
+        <w:t>response time.</w:t>
+      </w:r>
+    </w:p>
+    <w:p>
+      <w:pPr>
+        <w:spacing w:before="120"/>
+        <w:rPr>
+          <w:lang w:val="en-CA"/>
+        </w:rPr>
+      </w:pPr>
+    </w:p>
+    <w:p>
+      <w:pPr>
+        <w:spacing w:before="120"/>
+        <w:rPr>
+          <w:lang w:val="en-CA"/>
+        </w:rPr>
+      </w:pPr>
+      <w:r>
+        <w:rPr>
+          <w:lang w:val="en-CA"/>
+        </w:rPr>
+        <w:t xml:space="preserve">A simulator is great </w:t>
+      </w:r>
+      <w:r>
+        <w:rPr>
+          <w:lang w:val="en-CA"/>
+        </w:rPr>
+        <w:t xml:space="preserve">tool </w:t>
+      </w:r>
+      <w:r>
+        <w:rPr>
+          <w:lang w:val="en-CA"/>
+        </w:rPr>
+        <w:t xml:space="preserve">for testing out different </w:t>
+      </w:r>
+      <w:r>
+        <w:rPr>
+          <w:lang w:val="en-CA"/>
+        </w:rPr>
+        <w:t xml:space="preserve">networking </w:t>
+      </w:r>
+      <w:r>
+        <w:rPr>
+          <w:lang w:val="en-CA"/>
+        </w:rPr>
+        <w:t xml:space="preserve">parameters because </w:t>
+      </w:r>
+      <w:r>
+        <w:rPr>
+          <w:lang w:val="en-CA"/>
+        </w:rPr>
+        <w:t>a diverse set of</w:t>
+      </w:r>
+      <w:r>
+        <w:rPr>
+          <w:lang w:val="en-CA"/>
+        </w:rPr>
+        <w:t xml:space="preserve"> options can be configured and deployed virtually without </w:t>
+      </w:r>
+      <w:r>
+        <w:rPr>
+          <w:lang w:val="en-CA"/>
+        </w:rPr>
+        <w:t xml:space="preserve">real </w:t>
+      </w:r>
+      <w:r>
+        <w:rPr>
+          <w:lang w:val="en-CA"/>
+        </w:rPr>
+        <w:t>hardware. Once the network has be</w:t>
+      </w:r>
+      <w:r>
+        <w:rPr>
+          <w:lang w:val="en-CA"/>
+        </w:rPr>
+        <w:t>en tested thorough</w:t>
+      </w:r>
+      <w:r>
+        <w:rPr>
+          <w:lang w:val="en-CA"/>
+        </w:rPr>
+        <w:t xml:space="preserve"> simulation</w:t>
+      </w:r>
+      <w:r>
+        <w:rPr>
+          <w:lang w:val="en-CA"/>
+        </w:rPr>
+        <w:t xml:space="preserve">, the results can be analysed and decisions can be made based on the results. A simulator </w:t>
+      </w:r>
+      <w:r>
+        <w:rPr>
+          <w:lang w:val="en-CA"/>
+        </w:rPr>
+        <w:t xml:space="preserve">has a number of practical applications: such as </w:t>
+      </w:r>
+      <w:r>
+        <w:rPr>
+          <w:lang w:val="en-CA"/>
+        </w:rPr>
+        <w:t>be</w:t>
+      </w:r>
+      <w:r>
+        <w:rPr>
+          <w:lang w:val="en-CA"/>
+        </w:rPr>
+        <w:t>ing</w:t>
+      </w:r>
+      <w:r>
+        <w:rPr>
+          <w:lang w:val="en-CA"/>
+        </w:rPr>
+        <w:t xml:space="preserve"> used to show clients a working theoreti</w:t>
+      </w:r>
+      <w:r>
+        <w:rPr>
+          <w:lang w:val="en-CA"/>
+        </w:rPr>
+        <w:t>cal implementation of a network, and being able to</w:t>
+      </w:r>
+      <w:r>
+        <w:rPr>
+          <w:lang w:val="en-CA"/>
+        </w:rPr>
+        <w:t xml:space="preserve"> collect and</w:t>
+      </w:r>
+      <w:r>
+        <w:rPr>
+          <w:lang w:val="en-CA"/>
+        </w:rPr>
+        <w:t xml:space="preserve"> compare different network </w:t>
+      </w:r>
+      <w:r>
+        <w:rPr>
+          <w:lang w:val="en-CA"/>
+        </w:rPr>
+        <w:t>statistics</w:t>
+      </w:r>
+      <w:r>
+        <w:rPr>
+          <w:lang w:val="en-CA"/>
+        </w:rPr>
+        <w:t>.</w:t>
+      </w:r>
+      <w:r>
+        <w:rPr>
+          <w:lang w:val="en-CA"/>
+        </w:rPr>
+        <w:t xml:space="preserve"> The main benefit of the simulato</w:t>
+      </w:r>
+      <w:r>
+        <w:rPr>
+          <w:lang w:val="en-CA"/>
+        </w:rPr>
+        <w:t xml:space="preserve">r is being able to discover how changing certain parameters affect other parts of the network. </w:t>
+      </w:r>
+    </w:p>
+    <w:p>
+      <w:pPr>
+        <w:spacing w:before="120"/>
+        <w:rPr>
+          <w:lang w:val="en-CA"/>
+        </w:rPr>
+      </w:pPr>
+    </w:p>
+    <w:p>
+      <w:pPr>
+        <w:spacing w:before="120"/>
+        <w:rPr>
+          <w:lang w:val="en-CA"/>
+        </w:rPr>
+      </w:pPr>
+      <w:r>
+        <w:rPr>
+          <w:lang w:val="en-CA"/>
+        </w:rPr>
+        <w:t xml:space="preserve">It is important to select the most appropriate algorithms to satisfy security services. Selecting the incorrect implementation could be quite costly and negatively impact network performance. It is equally crucial to have an understanding of how certain configurations work. For example, understanding how the different compression and encryption algorithms affect the operation of a network. Using the simulator provides a test environment to discover and work out these issues. The results from the various scenarios have provided data stating that as more security services </w:t>
+      </w:r>
+      <w:r>
+        <w:rPr>
+          <w:lang w:val="en-CA"/>
+        </w:rPr>
+        <w:t xml:space="preserve">are </w:t>
+      </w:r>
+      <w:r>
+        <w:rPr>
+          <w:lang w:val="en-CA"/>
+        </w:rPr>
+        <w:t>added, the less efficient the network performs in the absence of background traffic.</w:t>
+      </w:r>
+    </w:p>
+    <w:p>
+      <w:pPr>
+        <w:pStyle w:val="Heading1"/>
+        <w:numPr>
+          <w:ilvl w:val="0"/>
+          <w:numId w:val="26"/>
+        </w:numPr>
+        <w:jc w:val="center"/>
+      </w:pPr>
+      <w:bookmarkStart w:id="6" w:name="_Toc388613942"/>
+      <w:proofErr w:type="gramStart"/>
+      <w:r>
         <w:t xml:space="preserve">A conclusion that includes </w:t>
       </w:r>
       <w:r>
-        <w:rPr>
-          <w:rFonts w:ascii="Times New Roman" w:hAnsi="Times New Roman"/>
-        </w:rPr>
         <w:t xml:space="preserve">your </w:t>
       </w:r>
       <w:r>
-        <w:rPr>
-          <w:rFonts w:ascii="Times New Roman" w:hAnsi="Times New Roman"/>
-        </w:rPr>
         <w:t xml:space="preserve">recommendations to the </w:t>
       </w:r>
       <w:r>
-        <w:rPr>
-          <w:rFonts w:ascii="Times New Roman" w:hAnsi="Times New Roman"/>
-        </w:rPr>
         <w:t>CEO of the Motel Chain</w:t>
       </w:r>
       <w:r>
-        <w:rPr>
-          <w:rFonts w:ascii="Times New Roman" w:hAnsi="Times New Roman"/>
-        </w:rPr>
         <w:t>.</w:t>
+      </w:r>
+      <w:bookmarkEnd w:id="6"/>
+      <w:proofErr w:type="gramEnd"/>
+    </w:p>
+    <w:p>
+      <w:pPr>
+        <w:spacing w:before="120"/>
+      </w:pPr>
+      <w:r>
+        <w:t>Based on the results of each scenario</w:t>
+      </w:r>
+      <w:r>
+        <w:t xml:space="preserve"> I would recommend implementing a VPN only scenario. </w:t>
+      </w:r>
+      <w:r>
+        <w:t>Nearly all</w:t>
+      </w:r>
+      <w:r>
+        <w:t xml:space="preserve"> of the data results were very close to each other</w:t>
+      </w:r>
+      <w:r>
+        <w:t xml:space="preserve"> making all three implementations viable options. </w:t>
+      </w:r>
+      <w:r>
+        <w:t xml:space="preserve">VPN </w:t>
+      </w:r>
+      <w:r>
+        <w:t>is recommended because it is the cheapest options to implement because the least amount of hardware is required. Many routers today support point to point tunnelling and are implemented in software. Taking into considera</w:t>
+      </w:r>
+      <w:r>
+        <w:t>tion how small the network is (</w:t>
+      </w:r>
+      <w:r>
+        <w:t xml:space="preserve">only </w:t>
+      </w:r>
+      <w:r>
+        <w:t>5</w:t>
+      </w:r>
+      <w:r>
+        <w:t xml:space="preserve"> workstations</w:t>
+      </w:r>
+      <w:r>
+        <w:t xml:space="preserve"> on official, 10 on client</w:t>
+      </w:r>
+      <w:r>
+        <w:t xml:space="preserve">), a VPN network would be adequate for the gold coast Official </w:t>
+      </w:r>
+      <w:r>
+        <w:t>and client LAN</w:t>
+      </w:r>
+      <w:r>
+        <w:t>.</w:t>
+      </w:r>
+    </w:p>
+    <w:p>
+      <w:pPr>
+        <w:spacing w:before="120"/>
+      </w:pPr>
+    </w:p>
+    <w:p>
+      <w:pPr>
+        <w:spacing w:before="120"/>
+      </w:pPr>
+      <w:r>
+        <w:t>A</w:t>
+      </w:r>
+      <w:r>
+        <w:t xml:space="preserve"> hotel</w:t>
+      </w:r>
+      <w:r>
+        <w:t xml:space="preserve"> typically</w:t>
+      </w:r>
+      <w:r>
+        <w:t xml:space="preserve"> wouldn’t be </w:t>
+      </w:r>
+      <w:r>
+        <w:t xml:space="preserve">interested in </w:t>
+      </w:r>
+      <w:r>
+        <w:t>upgrading the</w:t>
+      </w:r>
+      <w:r>
+        <w:t xml:space="preserve"> infrastructure of </w:t>
+      </w:r>
+      <w:r>
+        <w:t>the Official segment</w:t>
+      </w:r>
+      <w:r>
+        <w:t>.</w:t>
+      </w:r>
+      <w:r>
+        <w:t xml:space="preserve"> The customer and client side of the network would receive more monetary funding to ensure the clients remain happy with the</w:t>
+      </w:r>
+      <w:r>
+        <w:t xml:space="preserve"> wireless internet</w:t>
+      </w:r>
+      <w:r>
+        <w:t xml:space="preserve"> service</w:t>
+      </w:r>
+      <w:r>
+        <w:t xml:space="preserve">. </w:t>
+      </w:r>
+      <w:r>
+        <w:t xml:space="preserve">While a VPN implementation will be fine for the Official segment, it is not recommended for the client segment. </w:t>
+      </w:r>
+      <w:r>
+        <w:t xml:space="preserve">If the motel plans on </w:t>
+      </w:r>
+      <w:r>
+        <w:t>expanding the client segment, and the number of</w:t>
+      </w:r>
+      <w:r>
+        <w:t xml:space="preserve"> theoretical</w:t>
+      </w:r>
+      <w:r>
+        <w:t xml:space="preserve"> wireless clients jump from 10 to 100, </w:t>
+      </w:r>
+      <w:r>
+        <w:t>the network performance may suffer</w:t>
+      </w:r>
+      <w:r>
+        <w:t xml:space="preserve">. </w:t>
+      </w:r>
+    </w:p>
+    <w:p>
+      <w:pPr>
+        <w:spacing w:before="120"/>
+      </w:pPr>
+    </w:p>
+    <w:p>
+      <w:pPr>
+        <w:spacing w:before="120"/>
+      </w:pPr>
+      <w:r>
+        <w:t>As the number of clients continues to grow, the network</w:t>
+      </w:r>
+      <w:r>
+        <w:t xml:space="preserve"> will undoubtedly</w:t>
+      </w:r>
+      <w:r>
+        <w:t xml:space="preserve"> develop </w:t>
+      </w:r>
+      <w:r>
+        <w:t>additional background traffic</w:t>
+      </w:r>
+      <w:r>
+        <w:t>.</w:t>
+      </w:r>
+      <w:r>
+        <w:t xml:space="preserve"> Clients will most likely be streaming data such as music and video which will consume large amounts of network bandwidth. It is estimated that 1/2 of all data traffic on the internet is video from YouTube and Netflix. Having a firewall in this case would be extremely useful to limit or block</w:t>
+      </w:r>
+      <w:r>
+        <w:t xml:space="preserve"> the amount of data that can be accessed from web video streaming.</w:t>
+      </w:r>
+    </w:p>
+    <w:p>
+      <w:pPr>
+        <w:spacing w:before="120"/>
+      </w:pPr>
+    </w:p>
+    <w:p>
+      <w:pPr>
+        <w:spacing w:before="120"/>
+      </w:pPr>
+      <w:r>
+        <w:lastRenderedPageBreak/>
+        <w:t>The best implementation for the CEO would be to implement a VPN for the Official segment of the LAN and use a firewall for the client segment. The VPN will provide compression and encryption services that take place over a point to point tunnel satisfying the Official LAN requirements. A firewall will allow access control rules to be setup</w:t>
+      </w:r>
+      <w:r>
+        <w:t>,</w:t>
+      </w:r>
+      <w:r>
+        <w:t xml:space="preserve"> </w:t>
+      </w:r>
+      <w:r>
+        <w:t xml:space="preserve">which allow </w:t>
+      </w:r>
+      <w:r>
+        <w:t xml:space="preserve">blocking or throttling particular types of traffic such as video. This will allow </w:t>
+      </w:r>
+      <w:r>
+        <w:t>excellent</w:t>
+      </w:r>
+      <w:r>
+        <w:t xml:space="preserve"> service to be maintained by filtering unnecessary traffic that could potentially diminish the quality of service offered by the client segment.</w:t>
+      </w:r>
+      <w:r>
+        <w:br/>
+      </w:r>
+      <w:r>
+        <w:br/>
+        <w:t xml:space="preserve">In conclusion, data has been collected from three simulations </w:t>
+      </w:r>
+      <w:r>
+        <w:t>t</w:t>
+      </w:r>
+      <w:r>
+        <w:t>o see which performs the quickest.</w:t>
+      </w:r>
+      <w:r>
+        <w:t xml:space="preserve"> Attached i</w:t>
+      </w:r>
+      <w:r>
+        <w:t>n the sub</w:t>
+      </w:r>
+      <w:r>
+        <w:t>folder OPNET is a project that includes the three different simulations</w:t>
+      </w:r>
+      <w:r>
+        <w:t xml:space="preserve"> (Assignment2_VPN, Assignment2_Firewall, and Assignment2_VPN_Firewall)</w:t>
+      </w:r>
+      <w:r>
+        <w:t>.</w:t>
+      </w:r>
+      <w:r>
+        <w:t xml:space="preserve"> Section B provides steps for setting up the simulation, in addition to showing the different configurations used for each object. Section C provides graphical results of </w:t>
+      </w:r>
+      <w:proofErr w:type="spellStart"/>
+      <w:r>
+        <w:t>DBQuery</w:t>
+      </w:r>
+      <w:proofErr w:type="spellEnd"/>
+      <w:r>
+        <w:t xml:space="preserve"> and HTTP traffic collected for the different scenarios. </w:t>
+      </w:r>
+      <w:r>
+        <w:t xml:space="preserve">Section D discussed the collected results and how they compared to what was expected. </w:t>
+      </w:r>
+      <w:r>
+        <w:t xml:space="preserve">Section </w:t>
+      </w:r>
+      <w:r>
+        <w:t>E</w:t>
+      </w:r>
+      <w:r>
+        <w:t xml:space="preserve"> discussed the pros and cons of adding security mechanisms and how it affects network performance. </w:t>
+      </w:r>
+      <w:r>
+        <w:t>It has been found through analysis of data that the client segment should implement a firewall, and the Official LAN should implement a VPN.</w:t>
       </w:r>
     </w:p>
     <w:sectPr>
-      <w:headerReference w:type="default" r:id="rId9"/>
-      <w:footerReference w:type="default" r:id="rId10"/>
+      <w:headerReference w:type="default" r:id="rId53"/>
+      <w:footerReference w:type="default" r:id="rId54"/>
       <w:pgSz w:w="11906" w:h="16838"/>
       <w:pgMar w:top="1474" w:right="1134" w:bottom="1418" w:left="1418" w:header="709" w:footer="709" w:gutter="0"/>
       <w:cols w:space="708"/>
@@ -1694,7 +6818,7 @@
 </file>
 
 <file path=word/endnotes.xml><?xml version="1.0" encoding="utf-8"?>
-<w:endnotes xmlns:wpc="http://schemas.microsoft.com/office/word/2010/wordprocessingCanvas" xmlns:mo="http://schemas.microsoft.com/office/mac/office/2008/main" xmlns:mc="http://schemas.openxmlformats.org/markup-compatibility/2006" xmlns:mv="urn:schemas-microsoft-com:mac:vml" xmlns:o="urn:schemas-microsoft-com:office:office" xmlns:r="http://schemas.openxmlformats.org/officeDocument/2006/relationships" xmlns:m="http://schemas.openxmlformats.org/officeDocument/2006/math" xmlns:v="urn:schemas-microsoft-com:vml" xmlns:wp14="http://schemas.microsoft.com/office/word/2010/wordprocessingDrawing" xmlns:wp="http://schemas.openxmlformats.org/drawingml/2006/wordprocessingDrawing" xmlns:w10="urn:schemas-microsoft-com:office:word" xmlns:w="http://schemas.openxmlformats.org/wordprocessingml/2006/main" xmlns:w14="http://schemas.microsoft.com/office/word/2010/wordml" xmlns:wpg="http://schemas.microsoft.com/office/word/2010/wordprocessingGroup" xmlns:wpi="http://schemas.microsoft.com/office/word/2010/wordprocessingInk" xmlns:wne="http://schemas.microsoft.com/office/word/2006/wordml" xmlns:wps="http://schemas.microsoft.com/office/word/2010/wordprocessingShape" mc:Ignorable="w14 wp14">
+<w:endnotes xmlns:ve="http://schemas.openxmlformats.org/markup-compatibility/2006" xmlns:o="urn:schemas-microsoft-com:office:office" xmlns:r="http://schemas.openxmlformats.org/officeDocument/2006/relationships" xmlns:m="http://schemas.openxmlformats.org/officeDocument/2006/math" xmlns:v="urn:schemas-microsoft-com:vml" xmlns:wp="http://schemas.openxmlformats.org/drawingml/2006/wordprocessingDrawing" xmlns:w10="urn:schemas-microsoft-com:office:word" xmlns:w="http://schemas.openxmlformats.org/wordprocessingml/2006/main" xmlns:wne="http://schemas.microsoft.com/office/word/2006/wordml">
   <w:endnote w:type="separator" w:id="-1">
     <w:p>
       <w:r>
@@ -1713,7 +6837,7 @@
 </file>
 
 <file path=word/footer1.xml><?xml version="1.0" encoding="utf-8"?>
-<w:ftr xmlns:wpc="http://schemas.microsoft.com/office/word/2010/wordprocessingCanvas" xmlns:mo="http://schemas.microsoft.com/office/mac/office/2008/main" xmlns:mc="http://schemas.openxmlformats.org/markup-compatibility/2006" xmlns:mv="urn:schemas-microsoft-com:mac:vml" xmlns:o="urn:schemas-microsoft-com:office:office" xmlns:r="http://schemas.openxmlformats.org/officeDocument/2006/relationships" xmlns:m="http://schemas.openxmlformats.org/officeDocument/2006/math" xmlns:v="urn:schemas-microsoft-com:vml" xmlns:wp14="http://schemas.microsoft.com/office/word/2010/wordprocessingDrawing" xmlns:wp="http://schemas.openxmlformats.org/drawingml/2006/wordprocessingDrawing" xmlns:w10="urn:schemas-microsoft-com:office:word" xmlns:w="http://schemas.openxmlformats.org/wordprocessingml/2006/main" xmlns:w14="http://schemas.microsoft.com/office/word/2010/wordml" xmlns:wpg="http://schemas.microsoft.com/office/word/2010/wordprocessingGroup" xmlns:wpi="http://schemas.microsoft.com/office/word/2010/wordprocessingInk" xmlns:wne="http://schemas.microsoft.com/office/word/2006/wordml" xmlns:wps="http://schemas.microsoft.com/office/word/2010/wordprocessingShape" mc:Ignorable="w14 wp14">
+<w:ftr xmlns:ve="http://schemas.openxmlformats.org/markup-compatibility/2006" xmlns:o="urn:schemas-microsoft-com:office:office" xmlns:r="http://schemas.openxmlformats.org/officeDocument/2006/relationships" xmlns:m="http://schemas.openxmlformats.org/officeDocument/2006/math" xmlns:v="urn:schemas-microsoft-com:vml" xmlns:wp="http://schemas.openxmlformats.org/drawingml/2006/wordprocessingDrawing" xmlns:w10="urn:schemas-microsoft-com:office:word" xmlns:w="http://schemas.openxmlformats.org/wordprocessingml/2006/main" xmlns:wne="http://schemas.microsoft.com/office/word/2006/wordml">
   <w:p>
     <w:pPr>
       <w:pStyle w:val="Footer"/>
@@ -1810,7 +6934,7 @@
         <w:sz w:val="20"/>
         <w:szCs w:val="20"/>
       </w:rPr>
-      <w:t>2</w:t>
+      <w:t>16</w:t>
     </w:r>
     <w:r>
       <w:rPr>
@@ -1825,7 +6949,7 @@
 </file>
 
 <file path=word/footnotes.xml><?xml version="1.0" encoding="utf-8"?>
-<w:footnotes xmlns:wpc="http://schemas.microsoft.com/office/word/2010/wordprocessingCanvas" xmlns:mo="http://schemas.microsoft.com/office/mac/office/2008/main" xmlns:mc="http://schemas.openxmlformats.org/markup-compatibility/2006" xmlns:mv="urn:schemas-microsoft-com:mac:vml" xmlns:o="urn:schemas-microsoft-com:office:office" xmlns:r="http://schemas.openxmlformats.org/officeDocument/2006/relationships" xmlns:m="http://schemas.openxmlformats.org/officeDocument/2006/math" xmlns:v="urn:schemas-microsoft-com:vml" xmlns:wp14="http://schemas.microsoft.com/office/word/2010/wordprocessingDrawing" xmlns:wp="http://schemas.openxmlformats.org/drawingml/2006/wordprocessingDrawing" xmlns:w10="urn:schemas-microsoft-com:office:word" xmlns:w="http://schemas.openxmlformats.org/wordprocessingml/2006/main" xmlns:w14="http://schemas.microsoft.com/office/word/2010/wordml" xmlns:wpg="http://schemas.microsoft.com/office/word/2010/wordprocessingGroup" xmlns:wpi="http://schemas.microsoft.com/office/word/2010/wordprocessingInk" xmlns:wne="http://schemas.microsoft.com/office/word/2006/wordml" xmlns:wps="http://schemas.microsoft.com/office/word/2010/wordprocessingShape" mc:Ignorable="w14 wp14">
+<w:footnotes xmlns:ve="http://schemas.openxmlformats.org/markup-compatibility/2006" xmlns:o="urn:schemas-microsoft-com:office:office" xmlns:r="http://schemas.openxmlformats.org/officeDocument/2006/relationships" xmlns:m="http://schemas.openxmlformats.org/officeDocument/2006/math" xmlns:v="urn:schemas-microsoft-com:vml" xmlns:wp="http://schemas.openxmlformats.org/drawingml/2006/wordprocessingDrawing" xmlns:w10="urn:schemas-microsoft-com:office:word" xmlns:w="http://schemas.openxmlformats.org/wordprocessingml/2006/main" xmlns:wne="http://schemas.microsoft.com/office/word/2006/wordml">
   <w:footnote w:type="separator" w:id="-1">
     <w:p>
       <w:r>
@@ -1844,7 +6968,7 @@
 </file>
 
 <file path=word/header1.xml><?xml version="1.0" encoding="utf-8"?>
-<w:hdr xmlns:wpc="http://schemas.microsoft.com/office/word/2010/wordprocessingCanvas" xmlns:mo="http://schemas.microsoft.com/office/mac/office/2008/main" xmlns:mc="http://schemas.openxmlformats.org/markup-compatibility/2006" xmlns:mv="urn:schemas-microsoft-com:mac:vml" xmlns:o="urn:schemas-microsoft-com:office:office" xmlns:r="http://schemas.openxmlformats.org/officeDocument/2006/relationships" xmlns:m="http://schemas.openxmlformats.org/officeDocument/2006/math" xmlns:v="urn:schemas-microsoft-com:vml" xmlns:wp14="http://schemas.microsoft.com/office/word/2010/wordprocessingDrawing" xmlns:wp="http://schemas.openxmlformats.org/drawingml/2006/wordprocessingDrawing" xmlns:w10="urn:schemas-microsoft-com:office:word" xmlns:w="http://schemas.openxmlformats.org/wordprocessingml/2006/main" xmlns:w14="http://schemas.microsoft.com/office/word/2010/wordml" xmlns:wpg="http://schemas.microsoft.com/office/word/2010/wordprocessingGroup" xmlns:wpi="http://schemas.microsoft.com/office/word/2010/wordprocessingInk" xmlns:wne="http://schemas.microsoft.com/office/word/2006/wordml" xmlns:wps="http://schemas.microsoft.com/office/word/2010/wordprocessingShape" mc:Ignorable="w14 wp14">
+<w:hdr xmlns:ve="http://schemas.openxmlformats.org/markup-compatibility/2006" xmlns:o="urn:schemas-microsoft-com:office:office" xmlns:r="http://schemas.openxmlformats.org/officeDocument/2006/relationships" xmlns:m="http://schemas.openxmlformats.org/officeDocument/2006/math" xmlns:v="urn:schemas-microsoft-com:vml" xmlns:wp="http://schemas.openxmlformats.org/drawingml/2006/wordprocessingDrawing" xmlns:w10="urn:schemas-microsoft-com:office:word" xmlns:w="http://schemas.openxmlformats.org/wordprocessingml/2006/main" xmlns:wne="http://schemas.microsoft.com/office/word/2006/wordml">
   <w:p>
     <w:pPr>
       <w:pStyle w:val="Header"/>
@@ -1860,7 +6984,7 @@
 </file>
 
 <file path=word/numbering.xml><?xml version="1.0" encoding="utf-8"?>
-<w:numbering xmlns:wpc="http://schemas.microsoft.com/office/word/2010/wordprocessingCanvas" xmlns:mo="http://schemas.microsoft.com/office/mac/office/2008/main" xmlns:mc="http://schemas.openxmlformats.org/markup-compatibility/2006" xmlns:mv="urn:schemas-microsoft-com:mac:vml" xmlns:o="urn:schemas-microsoft-com:office:office" xmlns:r="http://schemas.openxmlformats.org/officeDocument/2006/relationships" xmlns:m="http://schemas.openxmlformats.org/officeDocument/2006/math" xmlns:v="urn:schemas-microsoft-com:vml" xmlns:wp14="http://schemas.microsoft.com/office/word/2010/wordprocessingDrawing" xmlns:wp="http://schemas.openxmlformats.org/drawingml/2006/wordprocessingDrawing" xmlns:w10="urn:schemas-microsoft-com:office:word" xmlns:w="http://schemas.openxmlformats.org/wordprocessingml/2006/main" xmlns:w14="http://schemas.microsoft.com/office/word/2010/wordml" xmlns:wpg="http://schemas.microsoft.com/office/word/2010/wordprocessingGroup" xmlns:wpi="http://schemas.microsoft.com/office/word/2010/wordprocessingInk" xmlns:wne="http://schemas.microsoft.com/office/word/2006/wordml" xmlns:wps="http://schemas.microsoft.com/office/word/2010/wordprocessingShape" mc:Ignorable="w14 wp14">
+<w:numbering xmlns:ve="http://schemas.openxmlformats.org/markup-compatibility/2006" xmlns:o="urn:schemas-microsoft-com:office:office" xmlns:r="http://schemas.openxmlformats.org/officeDocument/2006/relationships" xmlns:m="http://schemas.openxmlformats.org/officeDocument/2006/math" xmlns:v="urn:schemas-microsoft-com:vml" xmlns:wp="http://schemas.openxmlformats.org/drawingml/2006/wordprocessingDrawing" xmlns:w10="urn:schemas-microsoft-com:office:word" xmlns:w="http://schemas.openxmlformats.org/wordprocessingml/2006/main" xmlns:wne="http://schemas.microsoft.com/office/word/2006/wordml">
   <w:abstractNum w:abstractNumId="0">
     <w:nsid w:val="FFFFFF1D"/>
     <w:multiLevelType w:val="multilevel"/>
@@ -2216,7 +7340,7 @@
       <w:lvlText w:val="%1)"/>
       <w:lvlJc w:val="left"/>
       <w:pPr>
-        <w:ind w:left="720" w:hanging="360"/>
+        <w:ind w:left="360" w:hanging="360"/>
       </w:pPr>
       <w:rPr>
         <w:rFonts w:hint="default"/>
@@ -2228,7 +7352,7 @@
       <w:lvlText w:val="o"/>
       <w:lvlJc w:val="left"/>
       <w:pPr>
-        <w:ind w:left="1440" w:hanging="360"/>
+        <w:ind w:left="1080" w:hanging="360"/>
       </w:pPr>
       <w:rPr>
         <w:rFonts w:ascii="Courier New" w:hAnsi="Courier New" w:cs="Courier New" w:hint="default"/>
@@ -2240,7 +7364,7 @@
       <w:lvlText w:val=""/>
       <w:lvlJc w:val="left"/>
       <w:pPr>
-        <w:ind w:left="2160" w:hanging="360"/>
+        <w:ind w:left="1800" w:hanging="360"/>
       </w:pPr>
       <w:rPr>
         <w:rFonts w:ascii="Wingdings" w:hAnsi="Wingdings" w:hint="default"/>
@@ -2252,7 +7376,7 @@
       <w:lvlText w:val=""/>
       <w:lvlJc w:val="left"/>
       <w:pPr>
-        <w:ind w:left="2880" w:hanging="360"/>
+        <w:ind w:left="2520" w:hanging="360"/>
       </w:pPr>
       <w:rPr>
         <w:rFonts w:ascii="Symbol" w:hAnsi="Symbol" w:hint="default"/>
@@ -2264,7 +7388,7 @@
       <w:lvlText w:val="o"/>
       <w:lvlJc w:val="left"/>
       <w:pPr>
-        <w:ind w:left="3600" w:hanging="360"/>
+        <w:ind w:left="3240" w:hanging="360"/>
       </w:pPr>
       <w:rPr>
         <w:rFonts w:ascii="Courier New" w:hAnsi="Courier New" w:cs="Courier New" w:hint="default"/>
@@ -2276,7 +7400,7 @@
       <w:lvlText w:val=""/>
       <w:lvlJc w:val="left"/>
       <w:pPr>
-        <w:ind w:left="4320" w:hanging="360"/>
+        <w:ind w:left="3960" w:hanging="360"/>
       </w:pPr>
       <w:rPr>
         <w:rFonts w:ascii="Wingdings" w:hAnsi="Wingdings" w:hint="default"/>
@@ -2288,7 +7412,7 @@
       <w:lvlText w:val=""/>
       <w:lvlJc w:val="left"/>
       <w:pPr>
-        <w:ind w:left="5040" w:hanging="360"/>
+        <w:ind w:left="4680" w:hanging="360"/>
       </w:pPr>
       <w:rPr>
         <w:rFonts w:ascii="Symbol" w:hAnsi="Symbol" w:hint="default"/>
@@ -2300,7 +7424,7 @@
       <w:lvlText w:val="o"/>
       <w:lvlJc w:val="left"/>
       <w:pPr>
-        <w:ind w:left="5760" w:hanging="360"/>
+        <w:ind w:left="5400" w:hanging="360"/>
       </w:pPr>
       <w:rPr>
         <w:rFonts w:ascii="Courier New" w:hAnsi="Courier New" w:cs="Courier New" w:hint="default"/>
@@ -2312,7 +7436,7 @@
       <w:lvlText w:val=""/>
       <w:lvlJc w:val="left"/>
       <w:pPr>
-        <w:ind w:left="6480" w:hanging="360"/>
+        <w:ind w:left="6120" w:hanging="360"/>
       </w:pPr>
       <w:rPr>
         <w:rFonts w:ascii="Wingdings" w:hAnsi="Wingdings" w:hint="default"/>
@@ -2772,6 +7896,95 @@
     </w:lvl>
   </w:abstractNum>
   <w:abstractNum w:abstractNumId="8">
+    <w:nsid w:val="364F3AEA"/>
+    <w:multiLevelType w:val="hybridMultilevel"/>
+    <w:tmpl w:val="39281590"/>
+    <w:lvl w:ilvl="0" w:tplc="1009000F">
+      <w:start w:val="1"/>
+      <w:numFmt w:val="decimal"/>
+      <w:lvlText w:val="%1."/>
+      <w:lvlJc w:val="left"/>
+      <w:pPr>
+        <w:ind w:left="720" w:hanging="360"/>
+      </w:pPr>
+      <w:rPr>
+        <w:rFonts w:hint="default"/>
+      </w:rPr>
+    </w:lvl>
+    <w:lvl w:ilvl="1" w:tplc="10090019" w:tentative="1">
+      <w:start w:val="1"/>
+      <w:numFmt w:val="lowerLetter"/>
+      <w:lvlText w:val="%2."/>
+      <w:lvlJc w:val="left"/>
+      <w:pPr>
+        <w:ind w:left="1440" w:hanging="360"/>
+      </w:pPr>
+    </w:lvl>
+    <w:lvl w:ilvl="2" w:tplc="1009001B" w:tentative="1">
+      <w:start w:val="1"/>
+      <w:numFmt w:val="lowerRoman"/>
+      <w:lvlText w:val="%3."/>
+      <w:lvlJc w:val="right"/>
+      <w:pPr>
+        <w:ind w:left="2160" w:hanging="180"/>
+      </w:pPr>
+    </w:lvl>
+    <w:lvl w:ilvl="3" w:tplc="1009000F" w:tentative="1">
+      <w:start w:val="1"/>
+      <w:numFmt w:val="decimal"/>
+      <w:lvlText w:val="%4."/>
+      <w:lvlJc w:val="left"/>
+      <w:pPr>
+        <w:ind w:left="2880" w:hanging="360"/>
+      </w:pPr>
+    </w:lvl>
+    <w:lvl w:ilvl="4" w:tplc="10090019" w:tentative="1">
+      <w:start w:val="1"/>
+      <w:numFmt w:val="lowerLetter"/>
+      <w:lvlText w:val="%5."/>
+      <w:lvlJc w:val="left"/>
+      <w:pPr>
+        <w:ind w:left="3600" w:hanging="360"/>
+      </w:pPr>
+    </w:lvl>
+    <w:lvl w:ilvl="5" w:tplc="1009001B" w:tentative="1">
+      <w:start w:val="1"/>
+      <w:numFmt w:val="lowerRoman"/>
+      <w:lvlText w:val="%6."/>
+      <w:lvlJc w:val="right"/>
+      <w:pPr>
+        <w:ind w:left="4320" w:hanging="180"/>
+      </w:pPr>
+    </w:lvl>
+    <w:lvl w:ilvl="6" w:tplc="1009000F" w:tentative="1">
+      <w:start w:val="1"/>
+      <w:numFmt w:val="decimal"/>
+      <w:lvlText w:val="%7."/>
+      <w:lvlJc w:val="left"/>
+      <w:pPr>
+        <w:ind w:left="5040" w:hanging="360"/>
+      </w:pPr>
+    </w:lvl>
+    <w:lvl w:ilvl="7" w:tplc="10090019" w:tentative="1">
+      <w:start w:val="1"/>
+      <w:numFmt w:val="lowerLetter"/>
+      <w:lvlText w:val="%8."/>
+      <w:lvlJc w:val="left"/>
+      <w:pPr>
+        <w:ind w:left="5760" w:hanging="360"/>
+      </w:pPr>
+    </w:lvl>
+    <w:lvl w:ilvl="8" w:tplc="1009001B" w:tentative="1">
+      <w:start w:val="1"/>
+      <w:numFmt w:val="lowerRoman"/>
+      <w:lvlText w:val="%9."/>
+      <w:lvlJc w:val="right"/>
+      <w:pPr>
+        <w:ind w:left="6480" w:hanging="180"/>
+      </w:pPr>
+    </w:lvl>
+  </w:abstractNum>
+  <w:abstractNum w:abstractNumId="9">
     <w:nsid w:val="3EB5710C"/>
     <w:multiLevelType w:val="hybridMultilevel"/>
     <w:tmpl w:val="4EBCE0E8"/>
@@ -2884,7 +8097,7 @@
       </w:rPr>
     </w:lvl>
   </w:abstractNum>
-  <w:abstractNum w:abstractNumId="9">
+  <w:abstractNum w:abstractNumId="10">
     <w:nsid w:val="407C170C"/>
     <w:multiLevelType w:val="hybridMultilevel"/>
     <w:tmpl w:val="C7E88502"/>
@@ -2997,7 +8210,7 @@
       </w:rPr>
     </w:lvl>
   </w:abstractNum>
-  <w:abstractNum w:abstractNumId="10">
+  <w:abstractNum w:abstractNumId="11">
     <w:nsid w:val="40874E5A"/>
     <w:multiLevelType w:val="hybridMultilevel"/>
     <w:tmpl w:val="1ACEAF84"/>
@@ -3110,7 +8323,7 @@
       </w:rPr>
     </w:lvl>
   </w:abstractNum>
-  <w:abstractNum w:abstractNumId="11">
+  <w:abstractNum w:abstractNumId="12">
     <w:nsid w:val="422A781B"/>
     <w:multiLevelType w:val="hybridMultilevel"/>
     <w:tmpl w:val="DBFE2A0A"/>
@@ -3220,7 +8433,7 @@
       </w:rPr>
     </w:lvl>
   </w:abstractNum>
-  <w:abstractNum w:abstractNumId="12">
+  <w:abstractNum w:abstractNumId="13">
     <w:nsid w:val="4B163F90"/>
     <w:multiLevelType w:val="hybridMultilevel"/>
     <w:tmpl w:val="E17E2414"/>
@@ -3333,7 +8546,7 @@
       </w:rPr>
     </w:lvl>
   </w:abstractNum>
-  <w:abstractNum w:abstractNumId="13">
+  <w:abstractNum w:abstractNumId="14">
     <w:nsid w:val="4B1B09D2"/>
     <w:multiLevelType w:val="hybridMultilevel"/>
     <w:tmpl w:val="B6B6DA98"/>
@@ -3446,7 +8659,7 @@
       </w:rPr>
     </w:lvl>
   </w:abstractNum>
-  <w:abstractNum w:abstractNumId="14">
+  <w:abstractNum w:abstractNumId="15">
     <w:nsid w:val="4EBE0F31"/>
     <w:multiLevelType w:val="hybridMultilevel"/>
     <w:tmpl w:val="F7446CA0"/>
@@ -3586,7 +8799,7 @@
       </w:rPr>
     </w:lvl>
   </w:abstractNum>
-  <w:abstractNum w:abstractNumId="15">
+  <w:abstractNum w:abstractNumId="16">
     <w:nsid w:val="56E12B4B"/>
     <w:multiLevelType w:val="hybridMultilevel"/>
     <w:tmpl w:val="293C2598"/>
@@ -3699,7 +8912,7 @@
       </w:rPr>
     </w:lvl>
   </w:abstractNum>
-  <w:abstractNum w:abstractNumId="16">
+  <w:abstractNum w:abstractNumId="17">
     <w:nsid w:val="611401F2"/>
     <w:multiLevelType w:val="hybridMultilevel"/>
     <w:tmpl w:val="A38E1BD6"/>
@@ -3812,7 +9025,7 @@
       </w:rPr>
     </w:lvl>
   </w:abstractNum>
-  <w:abstractNum w:abstractNumId="17">
+  <w:abstractNum w:abstractNumId="18">
     <w:nsid w:val="656B12A3"/>
     <w:multiLevelType w:val="hybridMultilevel"/>
     <w:tmpl w:val="BC2EDF10"/>
@@ -3904,7 +9117,7 @@
       </w:pPr>
     </w:lvl>
   </w:abstractNum>
-  <w:abstractNum w:abstractNumId="18">
+  <w:abstractNum w:abstractNumId="19">
     <w:nsid w:val="6693637E"/>
     <w:multiLevelType w:val="hybridMultilevel"/>
     <w:tmpl w:val="61487878"/>
@@ -3996,7 +9209,185 @@
       </w:pPr>
     </w:lvl>
   </w:abstractNum>
-  <w:abstractNum w:abstractNumId="19">
+  <w:abstractNum w:abstractNumId="20">
+    <w:nsid w:val="73682FFA"/>
+    <w:multiLevelType w:val="hybridMultilevel"/>
+    <w:tmpl w:val="51FA4C18"/>
+    <w:lvl w:ilvl="0" w:tplc="1009000F">
+      <w:start w:val="1"/>
+      <w:numFmt w:val="decimal"/>
+      <w:lvlText w:val="%1."/>
+      <w:lvlJc w:val="left"/>
+      <w:pPr>
+        <w:ind w:left="720" w:hanging="360"/>
+      </w:pPr>
+      <w:rPr>
+        <w:rFonts w:hint="default"/>
+      </w:rPr>
+    </w:lvl>
+    <w:lvl w:ilvl="1" w:tplc="10090019" w:tentative="1">
+      <w:start w:val="1"/>
+      <w:numFmt w:val="lowerLetter"/>
+      <w:lvlText w:val="%2."/>
+      <w:lvlJc w:val="left"/>
+      <w:pPr>
+        <w:ind w:left="1440" w:hanging="360"/>
+      </w:pPr>
+    </w:lvl>
+    <w:lvl w:ilvl="2" w:tplc="1009001B" w:tentative="1">
+      <w:start w:val="1"/>
+      <w:numFmt w:val="lowerRoman"/>
+      <w:lvlText w:val="%3."/>
+      <w:lvlJc w:val="right"/>
+      <w:pPr>
+        <w:ind w:left="2160" w:hanging="180"/>
+      </w:pPr>
+    </w:lvl>
+    <w:lvl w:ilvl="3" w:tplc="1009000F" w:tentative="1">
+      <w:start w:val="1"/>
+      <w:numFmt w:val="decimal"/>
+      <w:lvlText w:val="%4."/>
+      <w:lvlJc w:val="left"/>
+      <w:pPr>
+        <w:ind w:left="2880" w:hanging="360"/>
+      </w:pPr>
+    </w:lvl>
+    <w:lvl w:ilvl="4" w:tplc="10090019" w:tentative="1">
+      <w:start w:val="1"/>
+      <w:numFmt w:val="lowerLetter"/>
+      <w:lvlText w:val="%5."/>
+      <w:lvlJc w:val="left"/>
+      <w:pPr>
+        <w:ind w:left="3600" w:hanging="360"/>
+      </w:pPr>
+    </w:lvl>
+    <w:lvl w:ilvl="5" w:tplc="1009001B" w:tentative="1">
+      <w:start w:val="1"/>
+      <w:numFmt w:val="lowerRoman"/>
+      <w:lvlText w:val="%6."/>
+      <w:lvlJc w:val="right"/>
+      <w:pPr>
+        <w:ind w:left="4320" w:hanging="180"/>
+      </w:pPr>
+    </w:lvl>
+    <w:lvl w:ilvl="6" w:tplc="1009000F" w:tentative="1">
+      <w:start w:val="1"/>
+      <w:numFmt w:val="decimal"/>
+      <w:lvlText w:val="%7."/>
+      <w:lvlJc w:val="left"/>
+      <w:pPr>
+        <w:ind w:left="5040" w:hanging="360"/>
+      </w:pPr>
+    </w:lvl>
+    <w:lvl w:ilvl="7" w:tplc="10090019" w:tentative="1">
+      <w:start w:val="1"/>
+      <w:numFmt w:val="lowerLetter"/>
+      <w:lvlText w:val="%8."/>
+      <w:lvlJc w:val="left"/>
+      <w:pPr>
+        <w:ind w:left="5760" w:hanging="360"/>
+      </w:pPr>
+    </w:lvl>
+    <w:lvl w:ilvl="8" w:tplc="1009001B" w:tentative="1">
+      <w:start w:val="1"/>
+      <w:numFmt w:val="lowerRoman"/>
+      <w:lvlText w:val="%9."/>
+      <w:lvlJc w:val="right"/>
+      <w:pPr>
+        <w:ind w:left="6480" w:hanging="180"/>
+      </w:pPr>
+    </w:lvl>
+  </w:abstractNum>
+  <w:abstractNum w:abstractNumId="21">
+    <w:nsid w:val="750F14A7"/>
+    <w:multiLevelType w:val="hybridMultilevel"/>
+    <w:tmpl w:val="D3588F22"/>
+    <w:lvl w:ilvl="0" w:tplc="10090017">
+      <w:start w:val="1"/>
+      <w:numFmt w:val="lowerLetter"/>
+      <w:lvlText w:val="%1)"/>
+      <w:lvlJc w:val="left"/>
+      <w:pPr>
+        <w:ind w:left="720" w:hanging="360"/>
+      </w:pPr>
+      <w:rPr>
+        <w:rFonts w:hint="default"/>
+      </w:rPr>
+    </w:lvl>
+    <w:lvl w:ilvl="1" w:tplc="10090019">
+      <w:start w:val="1"/>
+      <w:numFmt w:val="lowerLetter"/>
+      <w:lvlText w:val="%2."/>
+      <w:lvlJc w:val="left"/>
+      <w:pPr>
+        <w:ind w:left="1440" w:hanging="360"/>
+      </w:pPr>
+    </w:lvl>
+    <w:lvl w:ilvl="2" w:tplc="1009001B">
+      <w:start w:val="1"/>
+      <w:numFmt w:val="lowerRoman"/>
+      <w:lvlText w:val="%3."/>
+      <w:lvlJc w:val="right"/>
+      <w:pPr>
+        <w:ind w:left="2160" w:hanging="180"/>
+      </w:pPr>
+    </w:lvl>
+    <w:lvl w:ilvl="3" w:tplc="1009000F" w:tentative="1">
+      <w:start w:val="1"/>
+      <w:numFmt w:val="decimal"/>
+      <w:lvlText w:val="%4."/>
+      <w:lvlJc w:val="left"/>
+      <w:pPr>
+        <w:ind w:left="2880" w:hanging="360"/>
+      </w:pPr>
+    </w:lvl>
+    <w:lvl w:ilvl="4" w:tplc="10090019" w:tentative="1">
+      <w:start w:val="1"/>
+      <w:numFmt w:val="lowerLetter"/>
+      <w:lvlText w:val="%5."/>
+      <w:lvlJc w:val="left"/>
+      <w:pPr>
+        <w:ind w:left="3600" w:hanging="360"/>
+      </w:pPr>
+    </w:lvl>
+    <w:lvl w:ilvl="5" w:tplc="1009001B" w:tentative="1">
+      <w:start w:val="1"/>
+      <w:numFmt w:val="lowerRoman"/>
+      <w:lvlText w:val="%6."/>
+      <w:lvlJc w:val="right"/>
+      <w:pPr>
+        <w:ind w:left="4320" w:hanging="180"/>
+      </w:pPr>
+    </w:lvl>
+    <w:lvl w:ilvl="6" w:tplc="1009000F" w:tentative="1">
+      <w:start w:val="1"/>
+      <w:numFmt w:val="decimal"/>
+      <w:lvlText w:val="%7."/>
+      <w:lvlJc w:val="left"/>
+      <w:pPr>
+        <w:ind w:left="5040" w:hanging="360"/>
+      </w:pPr>
+    </w:lvl>
+    <w:lvl w:ilvl="7" w:tplc="10090019" w:tentative="1">
+      <w:start w:val="1"/>
+      <w:numFmt w:val="lowerLetter"/>
+      <w:lvlText w:val="%8."/>
+      <w:lvlJc w:val="left"/>
+      <w:pPr>
+        <w:ind w:left="5760" w:hanging="360"/>
+      </w:pPr>
+    </w:lvl>
+    <w:lvl w:ilvl="8" w:tplc="1009001B" w:tentative="1">
+      <w:start w:val="1"/>
+      <w:numFmt w:val="lowerRoman"/>
+      <w:lvlText w:val="%9."/>
+      <w:lvlJc w:val="right"/>
+      <w:pPr>
+        <w:ind w:left="6480" w:hanging="180"/>
+      </w:pPr>
+    </w:lvl>
+  </w:abstractNum>
+  <w:abstractNum w:abstractNumId="22">
     <w:nsid w:val="78E11042"/>
     <w:multiLevelType w:val="hybridMultilevel"/>
     <w:tmpl w:val="DEFE66EC"/>
@@ -4088,7 +9479,7 @@
       </w:pPr>
     </w:lvl>
   </w:abstractNum>
-  <w:abstractNum w:abstractNumId="20">
+  <w:abstractNum w:abstractNumId="23">
     <w:nsid w:val="7A097B08"/>
     <w:multiLevelType w:val="hybridMultilevel"/>
     <w:tmpl w:val="64800608"/>
@@ -4180,7 +9571,7 @@
       </w:pPr>
     </w:lvl>
   </w:abstractNum>
-  <w:abstractNum w:abstractNumId="21">
+  <w:abstractNum w:abstractNumId="24">
     <w:nsid w:val="7DE50836"/>
     <w:multiLevelType w:val="hybridMultilevel"/>
     <w:tmpl w:val="774E71C4"/>
@@ -4273,7 +9664,7 @@
     </w:lvl>
   </w:abstractNum>
   <w:num w:numId="1">
-    <w:abstractNumId w:val="12"/>
+    <w:abstractNumId w:val="13"/>
   </w:num>
   <w:num w:numId="2">
     <w:abstractNumId w:val="6"/>
@@ -4282,16 +9673,16 @@
     <w:abstractNumId w:val="7"/>
   </w:num>
   <w:num w:numId="4">
+    <w:abstractNumId w:val="15"/>
+  </w:num>
+  <w:num w:numId="5">
     <w:abstractNumId w:val="14"/>
   </w:num>
-  <w:num w:numId="5">
-    <w:abstractNumId w:val="13"/>
-  </w:num>
   <w:num w:numId="6">
-    <w:abstractNumId w:val="15"/>
+    <w:abstractNumId w:val="16"/>
   </w:num>
   <w:num w:numId="7">
-    <w:abstractNumId w:val="21"/>
+    <w:abstractNumId w:val="24"/>
   </w:num>
   <w:num w:numId="8">
     <w:abstractNumId w:val="0"/>
@@ -4303,25 +9694,25 @@
     <w:abstractNumId w:val="1"/>
   </w:num>
   <w:num w:numId="11">
-    <w:abstractNumId w:val="20"/>
+    <w:abstractNumId w:val="23"/>
   </w:num>
   <w:num w:numId="12">
-    <w:abstractNumId w:val="18"/>
+    <w:abstractNumId w:val="19"/>
   </w:num>
   <w:num w:numId="13">
-    <w:abstractNumId w:val="19"/>
+    <w:abstractNumId w:val="22"/>
   </w:num>
   <w:num w:numId="14">
     <w:abstractNumId w:val="4"/>
   </w:num>
   <w:num w:numId="15">
-    <w:abstractNumId w:val="16"/>
+    <w:abstractNumId w:val="17"/>
   </w:num>
   <w:num w:numId="16">
     <w:abstractNumId w:val="4"/>
   </w:num>
   <w:num w:numId="17">
-    <w:abstractNumId w:val="9"/>
+    <w:abstractNumId w:val="10"/>
   </w:num>
   <w:num w:numId="18">
     <w:abstractNumId w:val="3"/>
@@ -4330,7 +9721,7 @@
     <w:abstractNumId w:val="2"/>
   </w:num>
   <w:num w:numId="20">
-    <w:abstractNumId w:val="11"/>
+    <w:abstractNumId w:val="12"/>
     <w:lvlOverride w:ilvl="0">
       <w:startOverride w:val="1"/>
     </w:lvlOverride>
@@ -4344,19 +9735,509 @@
     <w:lvlOverride w:ilvl="8"/>
   </w:num>
   <w:num w:numId="21">
+    <w:abstractNumId w:val="9"/>
+  </w:num>
+  <w:num w:numId="22">
+    <w:abstractNumId w:val="11"/>
+  </w:num>
+  <w:num w:numId="23">
+    <w:abstractNumId w:val="18"/>
+  </w:num>
+  <w:num w:numId="24">
+    <w:abstractNumId w:val="20"/>
+  </w:num>
+  <w:num w:numId="25">
     <w:abstractNumId w:val="8"/>
   </w:num>
-  <w:num w:numId="22">
-    <w:abstractNumId w:val="10"/>
-  </w:num>
-  <w:num w:numId="23">
-    <w:abstractNumId w:val="17"/>
+  <w:num w:numId="26">
+    <w:abstractNumId w:val="21"/>
   </w:num>
 </w:numbering>
 </file>
 
 <file path=word/styles.xml><?xml version="1.0" encoding="utf-8"?>
-<w:styles xmlns:mc="http://schemas.openxmlformats.org/markup-compatibility/2006" xmlns:r="http://schemas.openxmlformats.org/officeDocument/2006/relationships" xmlns:w="http://schemas.openxmlformats.org/wordprocessingml/2006/main" xmlns:w14="http://schemas.microsoft.com/office/word/2010/wordml" mc:Ignorable="w14">
+<w:styles xmlns:r="http://schemas.openxmlformats.org/officeDocument/2006/relationships" xmlns:w="http://schemas.openxmlformats.org/wordprocessingml/2006/main">
+  <w:docDefaults>
+    <w:rPrDefault>
+      <w:rPr>
+        <w:rFonts w:ascii="Times New Roman" w:eastAsia="Times New Roman" w:hAnsi="Times New Roman" w:cs="Times New Roman"/>
+        <w:lang w:val="en-AU" w:eastAsia="en-US" w:bidi="ar-SA"/>
+      </w:rPr>
+    </w:rPrDefault>
+    <w:pPrDefault/>
+  </w:docDefaults>
+  <w:latentStyles w:defLockedState="0" w:defUIPriority="0" w:defSemiHidden="0" w:defUnhideWhenUsed="0" w:defQFormat="0" w:count="267">
+    <w:lsdException w:name="Normal" w:qFormat="1"/>
+    <w:lsdException w:name="heading 1" w:qFormat="1"/>
+    <w:lsdException w:name="heading 2" w:semiHidden="1" w:unhideWhenUsed="1" w:qFormat="1"/>
+    <w:lsdException w:name="heading 3" w:semiHidden="1" w:unhideWhenUsed="1" w:qFormat="1"/>
+    <w:lsdException w:name="heading 4" w:semiHidden="1" w:unhideWhenUsed="1" w:qFormat="1"/>
+    <w:lsdException w:name="heading 5" w:semiHidden="1" w:unhideWhenUsed="1" w:qFormat="1"/>
+    <w:lsdException w:name="heading 6" w:semiHidden="1" w:unhideWhenUsed="1" w:qFormat="1"/>
+    <w:lsdException w:name="heading 7" w:semiHidden="1" w:unhideWhenUsed="1" w:qFormat="1"/>
+    <w:lsdException w:name="heading 8" w:semiHidden="1" w:unhideWhenUsed="1" w:qFormat="1"/>
+    <w:lsdException w:name="heading 9" w:semiHidden="1" w:unhideWhenUsed="1" w:qFormat="1"/>
+    <w:lsdException w:name="toc 1" w:uiPriority="39" w:qFormat="1"/>
+    <w:lsdException w:name="toc 2" w:uiPriority="39" w:qFormat="1"/>
+    <w:lsdException w:name="toc 3" w:uiPriority="39" w:qFormat="1"/>
+    <w:lsdException w:name="caption" w:semiHidden="1" w:unhideWhenUsed="1" w:qFormat="1"/>
+    <w:lsdException w:name="Title" w:qFormat="1"/>
+    <w:lsdException w:name="Subtitle" w:qFormat="1"/>
+    <w:lsdException w:name="Hyperlink" w:uiPriority="99"/>
+    <w:lsdException w:name="Strong" w:qFormat="1"/>
+    <w:lsdException w:name="Emphasis" w:qFormat="1"/>
+    <w:lsdException w:name="Placeholder Text" w:uiPriority="67"/>
+    <w:lsdException w:name="No Spacing" w:uiPriority="68"/>
+    <w:lsdException w:name="Light Shading" w:uiPriority="69"/>
+    <w:lsdException w:name="Light List" w:uiPriority="70"/>
+    <w:lsdException w:name="Light Grid" w:uiPriority="71"/>
+    <w:lsdException w:name="Medium Shading 1" w:uiPriority="72"/>
+    <w:lsdException w:name="Medium Shading 2" w:uiPriority="73"/>
+    <w:lsdException w:name="Medium List 1" w:uiPriority="60"/>
+    <w:lsdException w:name="Medium List 2" w:uiPriority="61"/>
+    <w:lsdException w:name="Medium Grid 1" w:uiPriority="62"/>
+    <w:lsdException w:name="Medium Grid 2" w:uiPriority="63"/>
+    <w:lsdException w:name="Medium Grid 3" w:uiPriority="64"/>
+    <w:lsdException w:name="Dark List" w:uiPriority="65"/>
+    <w:lsdException w:name="Colorful Shading" w:semiHidden="1" w:uiPriority="99"/>
+    <w:lsdException w:name="Colorful List" w:uiPriority="34" w:qFormat="1"/>
+    <w:lsdException w:name="Colorful Grid" w:uiPriority="29" w:qFormat="1"/>
+    <w:lsdException w:name="Light Shading Accent 1" w:uiPriority="30" w:qFormat="1"/>
+    <w:lsdException w:name="Light List Accent 1" w:uiPriority="66"/>
+    <w:lsdException w:name="Light Grid Accent 1" w:uiPriority="67"/>
+    <w:lsdException w:name="Medium Shading 1 Accent 1" w:uiPriority="68"/>
+    <w:lsdException w:name="Medium Shading 2 Accent 1" w:uiPriority="69"/>
+    <w:lsdException w:name="Medium List 1 Accent 1" w:uiPriority="70"/>
+    <w:lsdException w:name="Revision" w:uiPriority="71"/>
+    <w:lsdException w:name="List Paragraph" w:uiPriority="34" w:qFormat="1"/>
+    <w:lsdException w:name="Quote" w:uiPriority="73"/>
+    <w:lsdException w:name="Intense Quote" w:uiPriority="60"/>
+    <w:lsdException w:name="Medium List 2 Accent 1" w:uiPriority="61"/>
+    <w:lsdException w:name="Medium Grid 1 Accent 1" w:uiPriority="62"/>
+    <w:lsdException w:name="Medium Grid 2 Accent 1" w:uiPriority="63"/>
+    <w:lsdException w:name="Medium Grid 3 Accent 1" w:uiPriority="64"/>
+    <w:lsdException w:name="Dark List Accent 1" w:uiPriority="65"/>
+    <w:lsdException w:name="Colorful Shading Accent 1" w:uiPriority="66"/>
+    <w:lsdException w:name="Colorful List Accent 1" w:uiPriority="67"/>
+    <w:lsdException w:name="Colorful Grid Accent 1" w:uiPriority="68"/>
+    <w:lsdException w:name="Light Shading Accent 2" w:uiPriority="69"/>
+    <w:lsdException w:name="Light List Accent 2" w:uiPriority="70"/>
+    <w:lsdException w:name="Light Grid Accent 2" w:uiPriority="71"/>
+    <w:lsdException w:name="Medium Shading 1 Accent 2" w:uiPriority="72"/>
+    <w:lsdException w:name="Medium Shading 2 Accent 2" w:uiPriority="73"/>
+    <w:lsdException w:name="Medium List 1 Accent 2" w:uiPriority="60"/>
+    <w:lsdException w:name="Medium List 2 Accent 2" w:uiPriority="61"/>
+    <w:lsdException w:name="Medium Grid 1 Accent 2" w:uiPriority="62"/>
+    <w:lsdException w:name="Medium Grid 2 Accent 2" w:uiPriority="63"/>
+    <w:lsdException w:name="Medium Grid 3 Accent 2" w:uiPriority="64"/>
+    <w:lsdException w:name="Dark List Accent 2" w:uiPriority="65"/>
+    <w:lsdException w:name="Colorful Shading Accent 2" w:uiPriority="66"/>
+    <w:lsdException w:name="Colorful List Accent 2" w:uiPriority="67"/>
+    <w:lsdException w:name="Colorful Grid Accent 2" w:uiPriority="68"/>
+    <w:lsdException w:name="Light Shading Accent 3" w:uiPriority="69"/>
+    <w:lsdException w:name="Light List Accent 3" w:uiPriority="70"/>
+    <w:lsdException w:name="Light Grid Accent 3" w:uiPriority="71"/>
+    <w:lsdException w:name="Medium Shading 1 Accent 3" w:uiPriority="72"/>
+    <w:lsdException w:name="Medium Shading 2 Accent 3" w:uiPriority="73"/>
+    <w:lsdException w:name="Medium List 1 Accent 3" w:uiPriority="60"/>
+    <w:lsdException w:name="Medium List 2 Accent 3" w:uiPriority="61"/>
+    <w:lsdException w:name="Medium Grid 1 Accent 3" w:uiPriority="62"/>
+    <w:lsdException w:name="Medium Grid 2 Accent 3" w:uiPriority="63"/>
+    <w:lsdException w:name="Medium Grid 3 Accent 3" w:uiPriority="64"/>
+    <w:lsdException w:name="Dark List Accent 3" w:uiPriority="65"/>
+    <w:lsdException w:name="Colorful Shading Accent 3" w:uiPriority="66"/>
+    <w:lsdException w:name="Colorful List Accent 3" w:uiPriority="67"/>
+    <w:lsdException w:name="Colorful Grid Accent 3" w:uiPriority="68"/>
+    <w:lsdException w:name="Light Shading Accent 4" w:uiPriority="69"/>
+    <w:lsdException w:name="Light List Accent 4" w:uiPriority="70"/>
+    <w:lsdException w:name="Light Grid Accent 4" w:uiPriority="71"/>
+    <w:lsdException w:name="Medium Shading 1 Accent 4" w:uiPriority="72"/>
+    <w:lsdException w:name="Medium Shading 2 Accent 4" w:uiPriority="73"/>
+    <w:lsdException w:name="Medium List 1 Accent 4" w:uiPriority="60"/>
+    <w:lsdException w:name="Medium List 2 Accent 4" w:uiPriority="61"/>
+    <w:lsdException w:name="Medium Grid 1 Accent 4" w:uiPriority="62"/>
+    <w:lsdException w:name="Medium Grid 2 Accent 4" w:uiPriority="63"/>
+    <w:lsdException w:name="Medium Grid 3 Accent 4" w:uiPriority="64"/>
+    <w:lsdException w:name="Dark List Accent 4" w:uiPriority="65"/>
+    <w:lsdException w:name="Colorful Shading Accent 4" w:uiPriority="66"/>
+    <w:lsdException w:name="Colorful List Accent 4" w:uiPriority="67"/>
+    <w:lsdException w:name="Colorful Grid Accent 4" w:uiPriority="68"/>
+    <w:lsdException w:name="Light Shading Accent 5" w:uiPriority="69"/>
+    <w:lsdException w:name="Light List Accent 5" w:uiPriority="70"/>
+    <w:lsdException w:name="Light Grid Accent 5" w:uiPriority="71"/>
+    <w:lsdException w:name="Medium Shading 1 Accent 5" w:uiPriority="72"/>
+    <w:lsdException w:name="Medium Shading 2 Accent 5" w:uiPriority="73"/>
+    <w:lsdException w:name="Medium List 1 Accent 5" w:uiPriority="60"/>
+    <w:lsdException w:name="Medium List 2 Accent 5" w:uiPriority="61"/>
+    <w:lsdException w:name="Medium Grid 1 Accent 5" w:uiPriority="62"/>
+    <w:lsdException w:name="Medium Grid 2 Accent 5" w:uiPriority="63"/>
+    <w:lsdException w:name="Medium Grid 3 Accent 5" w:uiPriority="64"/>
+    <w:lsdException w:name="Dark List Accent 5" w:uiPriority="65"/>
+    <w:lsdException w:name="Colorful Shading Accent 5" w:uiPriority="66"/>
+    <w:lsdException w:name="Colorful List Accent 5" w:uiPriority="67"/>
+    <w:lsdException w:name="Colorful Grid Accent 5" w:uiPriority="68"/>
+    <w:lsdException w:name="Light Shading Accent 6" w:uiPriority="69"/>
+    <w:lsdException w:name="Light List Accent 6" w:uiPriority="70"/>
+    <w:lsdException w:name="Light Grid Accent 6" w:uiPriority="71"/>
+    <w:lsdException w:name="Medium Shading 1 Accent 6" w:uiPriority="72"/>
+    <w:lsdException w:name="Medium Shading 2 Accent 6" w:uiPriority="73"/>
+    <w:lsdException w:name="Medium List 1 Accent 6" w:uiPriority="19" w:qFormat="1"/>
+    <w:lsdException w:name="Medium List 2 Accent 6" w:uiPriority="21" w:qFormat="1"/>
+    <w:lsdException w:name="Medium Grid 1 Accent 6" w:uiPriority="31" w:qFormat="1"/>
+    <w:lsdException w:name="Medium Grid 2 Accent 6" w:uiPriority="32" w:qFormat="1"/>
+    <w:lsdException w:name="Medium Grid 3 Accent 6" w:uiPriority="33" w:qFormat="1"/>
+    <w:lsdException w:name="Dark List Accent 6" w:semiHidden="1" w:uiPriority="37" w:unhideWhenUsed="1"/>
+    <w:lsdException w:name="Colorful Shading Accent 6" w:semiHidden="1" w:uiPriority="39" w:unhideWhenUsed="1" w:qFormat="1"/>
+    <w:lsdException w:name="Colorful List Accent 6" w:uiPriority="72"/>
+    <w:lsdException w:name="Colorful Grid Accent 6" w:uiPriority="73"/>
+    <w:lsdException w:name="Subtle Emphasis" w:uiPriority="19" w:qFormat="1"/>
+    <w:lsdException w:name="Intense Emphasis" w:uiPriority="21" w:qFormat="1"/>
+    <w:lsdException w:name="Subtle Reference" w:uiPriority="31" w:qFormat="1"/>
+    <w:lsdException w:name="Intense Reference" w:uiPriority="32" w:qFormat="1"/>
+    <w:lsdException w:name="Book Title" w:uiPriority="33" w:qFormat="1"/>
+    <w:lsdException w:name="Bibliography" w:semiHidden="1" w:uiPriority="37" w:unhideWhenUsed="1"/>
+    <w:lsdException w:name="TOC Heading" w:semiHidden="1" w:uiPriority="39" w:unhideWhenUsed="1" w:qFormat="1"/>
+  </w:latentStyles>
+  <w:style w:type="paragraph" w:default="1" w:styleId="Normal">
+    <w:name w:val="Normal"/>
+    <w:qFormat/>
+    <w:rsid w:val="00817549"/>
+    <w:rPr>
+      <w:sz w:val="24"/>
+      <w:szCs w:val="24"/>
+    </w:rPr>
+  </w:style>
+  <w:style w:type="paragraph" w:styleId="Heading1">
+    <w:name w:val="heading 1"/>
+    <w:basedOn w:val="Normal"/>
+    <w:next w:val="Normal"/>
+    <w:link w:val="Heading1Char"/>
+    <w:qFormat/>
+    <w:rsid w:val="00C3707E"/>
+    <w:pPr>
+      <w:keepNext/>
+      <w:keepLines/>
+      <w:spacing w:before="480"/>
+      <w:outlineLvl w:val="0"/>
+    </w:pPr>
+    <w:rPr>
+      <w:rFonts w:asciiTheme="majorHAnsi" w:eastAsiaTheme="majorEastAsia" w:hAnsiTheme="majorHAnsi" w:cstheme="majorBidi"/>
+      <w:b/>
+      <w:bCs/>
+      <w:color w:val="365F91" w:themeColor="accent1" w:themeShade="BF"/>
+      <w:sz w:val="28"/>
+      <w:szCs w:val="28"/>
+    </w:rPr>
+  </w:style>
+  <w:style w:type="paragraph" w:styleId="Heading2">
+    <w:name w:val="heading 2"/>
+    <w:basedOn w:val="Normal"/>
+    <w:next w:val="Normal"/>
+    <w:link w:val="Heading2Char"/>
+    <w:semiHidden/>
+    <w:unhideWhenUsed/>
+    <w:qFormat/>
+    <w:rsid w:val="0002590A"/>
+    <w:pPr>
+      <w:keepNext/>
+      <w:keepLines/>
+      <w:spacing w:before="200"/>
+      <w:outlineLvl w:val="1"/>
+    </w:pPr>
+    <w:rPr>
+      <w:rFonts w:asciiTheme="majorHAnsi" w:eastAsiaTheme="majorEastAsia" w:hAnsiTheme="majorHAnsi" w:cstheme="majorBidi"/>
+      <w:b/>
+      <w:bCs/>
+      <w:color w:val="4F81BD" w:themeColor="accent1"/>
+      <w:sz w:val="26"/>
+      <w:szCs w:val="26"/>
+    </w:rPr>
+  </w:style>
+  <w:style w:type="character" w:default="1" w:styleId="DefaultParagraphFont">
+    <w:name w:val="Default Paragraph Font"/>
+    <w:uiPriority w:val="1"/>
+    <w:semiHidden/>
+    <w:unhideWhenUsed/>
+  </w:style>
+  <w:style w:type="table" w:default="1" w:styleId="TableNormal">
+    <w:name w:val="Normal Table"/>
+    <w:uiPriority w:val="99"/>
+    <w:semiHidden/>
+    <w:unhideWhenUsed/>
+    <w:qFormat/>
+    <w:tblPr>
+      <w:tblInd w:w="0" w:type="dxa"/>
+      <w:tblCellMar>
+        <w:top w:w="0" w:type="dxa"/>
+        <w:left w:w="108" w:type="dxa"/>
+        <w:bottom w:w="0" w:type="dxa"/>
+        <w:right w:w="108" w:type="dxa"/>
+      </w:tblCellMar>
+    </w:tblPr>
+  </w:style>
+  <w:style w:type="numbering" w:default="1" w:styleId="NoList">
+    <w:name w:val="No List"/>
+    <w:uiPriority w:val="99"/>
+    <w:semiHidden/>
+    <w:unhideWhenUsed/>
+  </w:style>
+  <w:style w:type="paragraph" w:customStyle="1" w:styleId="msolistparagraph0">
+    <w:name w:val="msolistparagraph"/>
+    <w:basedOn w:val="Normal"/>
+    <w:rsid w:val="00AD6257"/>
+    <w:pPr>
+      <w:spacing w:before="100" w:beforeAutospacing="1" w:after="100" w:afterAutospacing="1"/>
+    </w:pPr>
+    <w:rPr>
+      <w:lang w:eastAsia="en-AU"/>
+    </w:rPr>
+  </w:style>
+  <w:style w:type="paragraph" w:customStyle="1" w:styleId="msolistparagraphcxspmiddle">
+    <w:name w:val="msolistparagraphcxspmiddle"/>
+    <w:basedOn w:val="Normal"/>
+    <w:rsid w:val="00AD6257"/>
+    <w:pPr>
+      <w:spacing w:before="100" w:beforeAutospacing="1" w:after="100" w:afterAutospacing="1"/>
+    </w:pPr>
+    <w:rPr>
+      <w:lang w:eastAsia="en-AU"/>
+    </w:rPr>
+  </w:style>
+  <w:style w:type="paragraph" w:customStyle="1" w:styleId="msolistparagraphcxsplast">
+    <w:name w:val="msolistparagraphcxsplast"/>
+    <w:basedOn w:val="Normal"/>
+    <w:rsid w:val="00AD6257"/>
+    <w:pPr>
+      <w:spacing w:before="100" w:beforeAutospacing="1" w:after="100" w:afterAutospacing="1"/>
+    </w:pPr>
+    <w:rPr>
+      <w:lang w:eastAsia="en-AU"/>
+    </w:rPr>
+  </w:style>
+  <w:style w:type="paragraph" w:styleId="ListParagraph">
+    <w:name w:val="List Paragraph"/>
+    <w:basedOn w:val="Normal"/>
+    <w:uiPriority w:val="34"/>
+    <w:qFormat/>
+    <w:rsid w:val="00260317"/>
+    <w:pPr>
+      <w:spacing w:after="200" w:line="276" w:lineRule="auto"/>
+      <w:ind w:left="720"/>
+      <w:contextualSpacing/>
+    </w:pPr>
+    <w:rPr>
+      <w:rFonts w:ascii="Calibri" w:hAnsi="Calibri"/>
+      <w:sz w:val="22"/>
+      <w:szCs w:val="22"/>
+    </w:rPr>
+  </w:style>
+  <w:style w:type="paragraph" w:styleId="Title">
+    <w:name w:val="Title"/>
+    <w:basedOn w:val="Normal"/>
+    <w:next w:val="Normal"/>
+    <w:qFormat/>
+    <w:rsid w:val="00827AB4"/>
+    <w:pPr>
+      <w:widowControl w:val="0"/>
+      <w:jc w:val="center"/>
+    </w:pPr>
+    <w:rPr>
+      <w:rFonts w:ascii="Arial" w:hAnsi="Arial"/>
+      <w:b/>
+      <w:sz w:val="36"/>
+      <w:szCs w:val="20"/>
+      <w:lang w:val="en-US"/>
+    </w:rPr>
+  </w:style>
+  <w:style w:type="paragraph" w:styleId="BalloonText">
+    <w:name w:val="Balloon Text"/>
+    <w:basedOn w:val="Normal"/>
+    <w:semiHidden/>
+    <w:rsid w:val="00A24F20"/>
+    <w:rPr>
+      <w:rFonts w:ascii="Tahoma" w:hAnsi="Tahoma" w:cs="Tahoma"/>
+      <w:sz w:val="16"/>
+      <w:szCs w:val="16"/>
+    </w:rPr>
+  </w:style>
+  <w:style w:type="paragraph" w:styleId="Header">
+    <w:name w:val="header"/>
+    <w:basedOn w:val="Normal"/>
+    <w:rsid w:val="009C1EC0"/>
+    <w:pPr>
+      <w:tabs>
+        <w:tab w:val="center" w:pos="4153"/>
+        <w:tab w:val="right" w:pos="8306"/>
+      </w:tabs>
+    </w:pPr>
+  </w:style>
+  <w:style w:type="paragraph" w:styleId="Footer">
+    <w:name w:val="footer"/>
+    <w:basedOn w:val="Normal"/>
+    <w:rsid w:val="009C1EC0"/>
+    <w:pPr>
+      <w:tabs>
+        <w:tab w:val="center" w:pos="4153"/>
+        <w:tab w:val="right" w:pos="8306"/>
+      </w:tabs>
+    </w:pPr>
+  </w:style>
+  <w:style w:type="character" w:styleId="PageNumber">
+    <w:name w:val="page number"/>
+    <w:basedOn w:val="DefaultParagraphFont"/>
+    <w:rsid w:val="009C1EC0"/>
+  </w:style>
+  <w:style w:type="table" w:styleId="TableGrid">
+    <w:name w:val="Table Grid"/>
+    <w:basedOn w:val="TableNormal"/>
+    <w:rsid w:val="001128EF"/>
+    <w:tblPr>
+      <w:tblInd w:w="0" w:type="dxa"/>
+      <w:tblBorders>
+        <w:top w:val="single" w:sz="4" w:space="0" w:color="auto"/>
+        <w:left w:val="single" w:sz="4" w:space="0" w:color="auto"/>
+        <w:bottom w:val="single" w:sz="4" w:space="0" w:color="auto"/>
+        <w:right w:val="single" w:sz="4" w:space="0" w:color="auto"/>
+        <w:insideH w:val="single" w:sz="4" w:space="0" w:color="auto"/>
+        <w:insideV w:val="single" w:sz="4" w:space="0" w:color="auto"/>
+      </w:tblBorders>
+      <w:tblCellMar>
+        <w:top w:w="0" w:type="dxa"/>
+        <w:left w:w="108" w:type="dxa"/>
+        <w:bottom w:w="0" w:type="dxa"/>
+        <w:right w:w="108" w:type="dxa"/>
+      </w:tblCellMar>
+    </w:tblPr>
+  </w:style>
+  <w:style w:type="paragraph" w:customStyle="1" w:styleId="Default">
+    <w:name w:val="Default"/>
+    <w:rsid w:val="00C23A38"/>
+    <w:pPr>
+      <w:autoSpaceDE w:val="0"/>
+      <w:autoSpaceDN w:val="0"/>
+      <w:adjustRightInd w:val="0"/>
+    </w:pPr>
+    <w:rPr>
+      <w:rFonts w:ascii="Arial" w:hAnsi="Arial" w:cs="Arial"/>
+      <w:color w:val="000000"/>
+      <w:sz w:val="24"/>
+      <w:szCs w:val="24"/>
+    </w:rPr>
+  </w:style>
+  <w:style w:type="character" w:customStyle="1" w:styleId="Heading2Char">
+    <w:name w:val="Heading 2 Char"/>
+    <w:basedOn w:val="DefaultParagraphFont"/>
+    <w:link w:val="Heading2"/>
+    <w:semiHidden/>
+    <w:rsid w:val="0002590A"/>
+    <w:rPr>
+      <w:rFonts w:asciiTheme="majorHAnsi" w:eastAsiaTheme="majorEastAsia" w:hAnsiTheme="majorHAnsi" w:cstheme="majorBidi"/>
+      <w:b/>
+      <w:bCs/>
+      <w:color w:val="4F81BD" w:themeColor="accent1"/>
+      <w:sz w:val="26"/>
+      <w:szCs w:val="26"/>
+    </w:rPr>
+  </w:style>
+  <w:style w:type="character" w:customStyle="1" w:styleId="Heading1Char">
+    <w:name w:val="Heading 1 Char"/>
+    <w:basedOn w:val="DefaultParagraphFont"/>
+    <w:link w:val="Heading1"/>
+    <w:rsid w:val="00C3707E"/>
+    <w:rPr>
+      <w:rFonts w:asciiTheme="majorHAnsi" w:eastAsiaTheme="majorEastAsia" w:hAnsiTheme="majorHAnsi" w:cstheme="majorBidi"/>
+      <w:b/>
+      <w:bCs/>
+      <w:color w:val="365F91" w:themeColor="accent1" w:themeShade="BF"/>
+      <w:sz w:val="28"/>
+      <w:szCs w:val="28"/>
+    </w:rPr>
+  </w:style>
+  <w:style w:type="paragraph" w:styleId="TOCHeading">
+    <w:name w:val="TOC Heading"/>
+    <w:basedOn w:val="Heading1"/>
+    <w:next w:val="Normal"/>
+    <w:uiPriority w:val="39"/>
+    <w:semiHidden/>
+    <w:unhideWhenUsed/>
+    <w:qFormat/>
+    <w:rsid w:val="00C109C7"/>
+    <w:pPr>
+      <w:spacing w:line="276" w:lineRule="auto"/>
+      <w:outlineLvl w:val="9"/>
+    </w:pPr>
+    <w:rPr>
+      <w:lang w:val="en-US"/>
+    </w:rPr>
+  </w:style>
+  <w:style w:type="paragraph" w:styleId="TOC1">
+    <w:name w:val="toc 1"/>
+    <w:basedOn w:val="Normal"/>
+    <w:next w:val="Normal"/>
+    <w:autoRedefine/>
+    <w:uiPriority w:val="39"/>
+    <w:qFormat/>
+    <w:rsid w:val="00C109C7"/>
+    <w:pPr>
+      <w:spacing w:after="100"/>
+    </w:pPr>
+  </w:style>
+  <w:style w:type="character" w:styleId="Hyperlink">
+    <w:name w:val="Hyperlink"/>
+    <w:basedOn w:val="DefaultParagraphFont"/>
+    <w:uiPriority w:val="99"/>
+    <w:unhideWhenUsed/>
+    <w:rsid w:val="00C109C7"/>
+    <w:rPr>
+      <w:color w:val="0000FF" w:themeColor="hyperlink"/>
+      <w:u w:val="single"/>
+    </w:rPr>
+  </w:style>
+  <w:style w:type="paragraph" w:styleId="TOC2">
+    <w:name w:val="toc 2"/>
+    <w:basedOn w:val="Normal"/>
+    <w:next w:val="Normal"/>
+    <w:autoRedefine/>
+    <w:uiPriority w:val="39"/>
+    <w:unhideWhenUsed/>
+    <w:qFormat/>
+    <w:rsid w:val="00C109C7"/>
+    <w:pPr>
+      <w:spacing w:after="100" w:line="276" w:lineRule="auto"/>
+      <w:ind w:left="220"/>
+    </w:pPr>
+    <w:rPr>
+      <w:rFonts w:asciiTheme="minorHAnsi" w:eastAsiaTheme="minorEastAsia" w:hAnsiTheme="minorHAnsi" w:cstheme="minorBidi"/>
+      <w:sz w:val="22"/>
+      <w:szCs w:val="22"/>
+      <w:lang w:val="en-US"/>
+    </w:rPr>
+  </w:style>
+  <w:style w:type="paragraph" w:styleId="TOC3">
+    <w:name w:val="toc 3"/>
+    <w:basedOn w:val="Normal"/>
+    <w:next w:val="Normal"/>
+    <w:autoRedefine/>
+    <w:uiPriority w:val="39"/>
+    <w:unhideWhenUsed/>
+    <w:qFormat/>
+    <w:rsid w:val="00C109C7"/>
+    <w:pPr>
+      <w:spacing w:after="100" w:line="276" w:lineRule="auto"/>
+      <w:ind w:left="440"/>
+    </w:pPr>
+    <w:rPr>
+      <w:rFonts w:asciiTheme="minorHAnsi" w:eastAsiaTheme="minorEastAsia" w:hAnsiTheme="minorHAnsi" w:cstheme="minorBidi"/>
+      <w:sz w:val="22"/>
+      <w:szCs w:val="22"/>
+      <w:lang w:val="en-US"/>
+    </w:rPr>
+  </w:style>
+</w:styles>
+</file>
+
+<file path=word/stylesWithEffects.xml><?xml version="1.0" encoding="utf-8"?>
+<w:styles xmlns:wpc="http://schemas.microsoft.com/office/word/2010/wordprocessingCanvas" xmlns:mo="http://schemas.microsoft.com/office/mac/office/2008/main" xmlns:mc="http://schemas.openxmlformats.org/markup-compatibility/2006" xmlns:mv="urn:schemas-microsoft-com:mac:vml" xmlns:o="urn:schemas-microsoft-com:office:office" xmlns:r="http://schemas.openxmlformats.org/officeDocument/2006/relationships" xmlns:m="http://schemas.openxmlformats.org/officeDocument/2006/math" xmlns:v="urn:schemas-microsoft-com:vml" xmlns:wp14="http://schemas.microsoft.com/office/word/2010/wordprocessingDrawing" xmlns:wp="http://schemas.openxmlformats.org/drawingml/2006/wordprocessingDrawing" xmlns:w10="urn:schemas-microsoft-com:office:word" xmlns:w="http://schemas.openxmlformats.org/wordprocessingml/2006/main" xmlns:w14="http://schemas.microsoft.com/office/word/2010/wordml" xmlns:wpg="http://schemas.microsoft.com/office/word/2010/wordprocessingGroup" xmlns:wpi="http://schemas.microsoft.com/office/word/2010/wordprocessingInk" xmlns:wne="http://schemas.microsoft.com/office/word/2006/wordml" xmlns:wps="http://schemas.microsoft.com/office/word/2010/wordprocessingShape" mc:Ignorable="w14 wp14">
   <w:docDefaults>
     <w:rPrDefault>
       <w:rPr>
@@ -4675,152 +10556,273 @@
 </w:styles>
 </file>
 
-<file path=word/stylesWithEffects.xml><?xml version="1.0" encoding="utf-8"?>
-<w:styles xmlns:wpc="http://schemas.microsoft.com/office/word/2010/wordprocessingCanvas" xmlns:mo="http://schemas.microsoft.com/office/mac/office/2008/main" xmlns:mc="http://schemas.openxmlformats.org/markup-compatibility/2006" xmlns:mv="urn:schemas-microsoft-com:mac:vml" xmlns:o="urn:schemas-microsoft-com:office:office" xmlns:r="http://schemas.openxmlformats.org/officeDocument/2006/relationships" xmlns:m="http://schemas.openxmlformats.org/officeDocument/2006/math" xmlns:v="urn:schemas-microsoft-com:vml" xmlns:wp14="http://schemas.microsoft.com/office/word/2010/wordprocessingDrawing" xmlns:wp="http://schemas.openxmlformats.org/drawingml/2006/wordprocessingDrawing" xmlns:w10="urn:schemas-microsoft-com:office:word" xmlns:w="http://schemas.openxmlformats.org/wordprocessingml/2006/main" xmlns:w14="http://schemas.microsoft.com/office/word/2010/wordml" xmlns:wpg="http://schemas.microsoft.com/office/word/2010/wordprocessingGroup" xmlns:wpi="http://schemas.microsoft.com/office/word/2010/wordprocessingInk" xmlns:wne="http://schemas.microsoft.com/office/word/2006/wordml" xmlns:wps="http://schemas.microsoft.com/office/word/2010/wordprocessingShape" mc:Ignorable="w14 wp14">
+<file path=word/glossary/document.xml><?xml version="1.0" encoding="utf-8"?>
+<w:glossaryDocument xmlns:ve="http://schemas.openxmlformats.org/markup-compatibility/2006" xmlns:o="urn:schemas-microsoft-com:office:office" xmlns:r="http://schemas.openxmlformats.org/officeDocument/2006/relationships" xmlns:m="http://schemas.openxmlformats.org/officeDocument/2006/math" xmlns:v="urn:schemas-microsoft-com:vml" xmlns:wp="http://schemas.openxmlformats.org/drawingml/2006/wordprocessingDrawing" xmlns:w10="urn:schemas-microsoft-com:office:word" xmlns:w="http://schemas.openxmlformats.org/wordprocessingml/2006/main" xmlns:wne="http://schemas.microsoft.com/office/word/2006/wordml">
+  <w:docParts/>
+</w:glossaryDocument>
+</file>
+
+<file path=word/glossary/fontTable.xml><?xml version="1.0" encoding="utf-8"?>
+<w:fonts xmlns:r="http://schemas.openxmlformats.org/officeDocument/2006/relationships" xmlns:w="http://schemas.openxmlformats.org/wordprocessingml/2006/main">
+  <w:font w:name="Symbol">
+    <w:panose1 w:val="05050102010706020507"/>
+    <w:charset w:val="02"/>
+    <w:family w:val="roman"/>
+    <w:pitch w:val="variable"/>
+    <w:sig w:usb0="00000000" w:usb1="10000000" w:usb2="00000000" w:usb3="00000000" w:csb0="80000000" w:csb1="00000000"/>
+  </w:font>
+  <w:font w:name="Times New Roman">
+    <w:panose1 w:val="02020603050405020304"/>
+    <w:charset w:val="00"/>
+    <w:family w:val="roman"/>
+    <w:pitch w:val="variable"/>
+    <w:sig w:usb0="E0002EFF" w:usb1="C0007843" w:usb2="00000009" w:usb3="00000000" w:csb0="000001FF" w:csb1="00000000"/>
+  </w:font>
+  <w:font w:name="Courier New">
+    <w:panose1 w:val="02070309020205020404"/>
+    <w:charset w:val="00"/>
+    <w:family w:val="modern"/>
+    <w:pitch w:val="fixed"/>
+    <w:sig w:usb0="E0002AFF" w:usb1="C0007843" w:usb2="00000009" w:usb3="00000000" w:csb0="000001FF" w:csb1="00000000"/>
+  </w:font>
+  <w:font w:name="Wingdings">
+    <w:panose1 w:val="05000000000000000000"/>
+    <w:charset w:val="02"/>
+    <w:family w:val="auto"/>
+    <w:pitch w:val="variable"/>
+    <w:sig w:usb0="00000000" w:usb1="10000000" w:usb2="00000000" w:usb3="00000000" w:csb0="80000000" w:csb1="00000000"/>
+  </w:font>
+  <w:font w:name="Segoe UI">
+    <w:altName w:val="Courier New"/>
+    <w:panose1 w:val="020B0502040204020203"/>
+    <w:charset w:val="00"/>
+    <w:family w:val="swiss"/>
+    <w:pitch w:val="variable"/>
+    <w:sig w:usb0="E4002EFF" w:usb1="C000E47F" w:usb2="00000009" w:usb3="00000000" w:csb0="000001FF" w:csb1="00000000"/>
+  </w:font>
+  <w:font w:name="Calibri">
+    <w:panose1 w:val="020F0502020204030204"/>
+    <w:charset w:val="00"/>
+    <w:family w:val="swiss"/>
+    <w:pitch w:val="variable"/>
+    <w:sig w:usb0="E00002FF" w:usb1="4000ACFF" w:usb2="00000001" w:usb3="00000000" w:csb0="0000019F" w:csb1="00000000"/>
+  </w:font>
+  <w:font w:name="Arial">
+    <w:panose1 w:val="020B0604020202020204"/>
+    <w:charset w:val="00"/>
+    <w:family w:val="swiss"/>
+    <w:pitch w:val="variable"/>
+    <w:sig w:usb0="E0002AFF" w:usb1="C0007843" w:usb2="00000009" w:usb3="00000000" w:csb0="000001FF" w:csb1="00000000"/>
+  </w:font>
+  <w:font w:name="Tahoma">
+    <w:panose1 w:val="020B0604030504040204"/>
+    <w:charset w:val="00"/>
+    <w:family w:val="swiss"/>
+    <w:pitch w:val="variable"/>
+    <w:sig w:usb0="E1002EFF" w:usb1="C000605B" w:usb2="00000029" w:usb3="00000000" w:csb0="000101FF" w:csb1="00000000"/>
+  </w:font>
+  <w:font w:name="Cambria">
+    <w:panose1 w:val="02040503050406030204"/>
+    <w:charset w:val="00"/>
+    <w:family w:val="roman"/>
+    <w:pitch w:val="variable"/>
+    <w:sig w:usb0="E00002FF" w:usb1="400004FF" w:usb2="00000000" w:usb3="00000000" w:csb0="0000019F" w:csb1="00000000"/>
+  </w:font>
+</w:fonts>
+</file>
+
+<file path=word/glossary/settings.xml><?xml version="1.0" encoding="utf-8"?>
+<w:settings xmlns:o="urn:schemas-microsoft-com:office:office" xmlns:r="http://schemas.openxmlformats.org/officeDocument/2006/relationships" xmlns:m="http://schemas.openxmlformats.org/officeDocument/2006/math" xmlns:v="urn:schemas-microsoft-com:vml" xmlns:w10="urn:schemas-microsoft-com:office:word" xmlns:w="http://schemas.openxmlformats.org/wordprocessingml/2006/main" xmlns:sl="http://schemas.openxmlformats.org/schemaLibrary/2006/main">
+  <w:view w:val="normal"/>
+  <w:defaultTabStop w:val="720"/>
+  <w:characterSpacingControl w:val="doNotCompress"/>
+  <w:compat>
+    <w:useFELayout/>
+  </w:compat>
+  <w:rsids>
+    <w:rsidRoot w:val="00F868BB"/>
+    <w:rsid w:val="00461B87"/>
+    <w:rsid w:val="00F868BB"/>
+  </w:rsids>
+  <m:mathPr>
+    <m:mathFont m:val="Cambria Math"/>
+    <m:brkBin m:val="before"/>
+    <m:brkBinSub m:val="--"/>
+    <m:smallFrac m:val="off"/>
+    <m:dispDef/>
+    <m:lMargin m:val="0"/>
+    <m:rMargin m:val="0"/>
+    <m:defJc m:val="centerGroup"/>
+    <m:wrapIndent m:val="1440"/>
+    <m:intLim m:val="subSup"/>
+    <m:naryLim m:val="undOvr"/>
+  </m:mathPr>
+  <w:themeFontLang w:val="en-CA"/>
+  <w:clrSchemeMapping w:bg1="light1" w:t1="dark1" w:bg2="light2" w:t2="dark2" w:accent1="accent1" w:accent2="accent2" w:accent3="accent3" w:accent4="accent4" w:accent5="accent5" w:accent6="accent6" w:hyperlink="hyperlink" w:followedHyperlink="followedHyperlink"/>
+  <w:decimalSymbol w:val="."/>
+  <w:listSeparator w:val=","/>
+</w:settings>
+</file>
+
+<file path=word/glossary/styles.xml><?xml version="1.0" encoding="utf-8"?>
+<w:styles xmlns:r="http://schemas.openxmlformats.org/officeDocument/2006/relationships" xmlns:w="http://schemas.openxmlformats.org/wordprocessingml/2006/main">
   <w:docDefaults>
     <w:rPrDefault>
       <w:rPr>
-        <w:rFonts w:ascii="Times New Roman" w:eastAsia="Times New Roman" w:hAnsi="Times New Roman" w:cs="Times New Roman"/>
-        <w:lang w:val="en-AU" w:eastAsia="en-US" w:bidi="ar-SA"/>
+        <w:rFonts w:asciiTheme="minorHAnsi" w:eastAsiaTheme="minorEastAsia" w:hAnsiTheme="minorHAnsi" w:cstheme="minorBidi"/>
+        <w:sz w:val="22"/>
+        <w:szCs w:val="22"/>
+        <w:lang w:val="en-CA" w:eastAsia="en-CA" w:bidi="ar-SA"/>
       </w:rPr>
     </w:rPrDefault>
-    <w:pPrDefault/>
+    <w:pPrDefault>
+      <w:pPr>
+        <w:spacing w:after="200" w:line="276" w:lineRule="auto"/>
+      </w:pPr>
+    </w:pPrDefault>
   </w:docDefaults>
-  <w:latentStyles w:defLockedState="0" w:defUIPriority="0" w:defSemiHidden="0" w:defUnhideWhenUsed="0" w:defQFormat="0" w:count="276">
-    <w:lsdException w:name="Normal" w:qFormat="1"/>
-    <w:lsdException w:name="heading 1" w:qFormat="1"/>
-    <w:lsdException w:name="heading 2" w:semiHidden="1" w:unhideWhenUsed="1" w:qFormat="1"/>
-    <w:lsdException w:name="heading 3" w:semiHidden="1" w:unhideWhenUsed="1" w:qFormat="1"/>
-    <w:lsdException w:name="heading 4" w:semiHidden="1" w:unhideWhenUsed="1" w:qFormat="1"/>
-    <w:lsdException w:name="heading 5" w:semiHidden="1" w:unhideWhenUsed="1" w:qFormat="1"/>
-    <w:lsdException w:name="heading 6" w:semiHidden="1" w:unhideWhenUsed="1" w:qFormat="1"/>
-    <w:lsdException w:name="heading 7" w:semiHidden="1" w:unhideWhenUsed="1" w:qFormat="1"/>
-    <w:lsdException w:name="heading 8" w:semiHidden="1" w:unhideWhenUsed="1" w:qFormat="1"/>
-    <w:lsdException w:name="heading 9" w:semiHidden="1" w:unhideWhenUsed="1" w:qFormat="1"/>
-    <w:lsdException w:name="caption" w:semiHidden="1" w:unhideWhenUsed="1" w:qFormat="1"/>
-    <w:lsdException w:name="Title" w:qFormat="1"/>
-    <w:lsdException w:name="Subtitle" w:qFormat="1"/>
-    <w:lsdException w:name="Strong" w:qFormat="1"/>
-    <w:lsdException w:name="Emphasis" w:qFormat="1"/>
-    <w:lsdException w:name="Placeholder Text" w:uiPriority="67"/>
-    <w:lsdException w:name="No Spacing" w:uiPriority="68"/>
-    <w:lsdException w:name="Light Shading" w:uiPriority="69"/>
-    <w:lsdException w:name="Light List" w:uiPriority="70"/>
-    <w:lsdException w:name="Light Grid" w:uiPriority="71"/>
-    <w:lsdException w:name="Medium Shading 1" w:uiPriority="72"/>
-    <w:lsdException w:name="Medium Shading 2" w:uiPriority="73"/>
-    <w:lsdException w:name="Medium List 1" w:uiPriority="60"/>
-    <w:lsdException w:name="Medium List 2" w:uiPriority="61"/>
-    <w:lsdException w:name="Medium Grid 1" w:uiPriority="62"/>
-    <w:lsdException w:name="Medium Grid 2" w:uiPriority="63"/>
-    <w:lsdException w:name="Medium Grid 3" w:uiPriority="64"/>
-    <w:lsdException w:name="Dark List" w:uiPriority="65"/>
-    <w:lsdException w:name="Colorful Shading" w:semiHidden="1" w:uiPriority="99"/>
-    <w:lsdException w:name="Colorful List" w:uiPriority="34" w:qFormat="1"/>
-    <w:lsdException w:name="Colorful Grid" w:uiPriority="29" w:qFormat="1"/>
-    <w:lsdException w:name="Light Shading Accent 1" w:uiPriority="30" w:qFormat="1"/>
-    <w:lsdException w:name="Light List Accent 1" w:uiPriority="66"/>
-    <w:lsdException w:name="Light Grid Accent 1" w:uiPriority="67"/>
-    <w:lsdException w:name="Medium Shading 1 Accent 1" w:uiPriority="68"/>
-    <w:lsdException w:name="Medium Shading 2 Accent 1" w:uiPriority="69"/>
-    <w:lsdException w:name="Medium List 1 Accent 1" w:uiPriority="70"/>
-    <w:lsdException w:name="Revision" w:uiPriority="71"/>
-    <w:lsdException w:name="List Paragraph" w:uiPriority="34" w:qFormat="1"/>
-    <w:lsdException w:name="Quote" w:uiPriority="73"/>
-    <w:lsdException w:name="Intense Quote" w:uiPriority="60"/>
-    <w:lsdException w:name="Medium List 2 Accent 1" w:uiPriority="61"/>
-    <w:lsdException w:name="Medium Grid 1 Accent 1" w:uiPriority="62"/>
-    <w:lsdException w:name="Medium Grid 2 Accent 1" w:uiPriority="63"/>
-    <w:lsdException w:name="Medium Grid 3 Accent 1" w:uiPriority="64"/>
-    <w:lsdException w:name="Dark List Accent 1" w:uiPriority="65"/>
-    <w:lsdException w:name="Colorful Shading Accent 1" w:uiPriority="66"/>
-    <w:lsdException w:name="Colorful List Accent 1" w:uiPriority="67"/>
-    <w:lsdException w:name="Colorful Grid Accent 1" w:uiPriority="68"/>
-    <w:lsdException w:name="Light Shading Accent 2" w:uiPriority="69"/>
-    <w:lsdException w:name="Light List Accent 2" w:uiPriority="70"/>
-    <w:lsdException w:name="Light Grid Accent 2" w:uiPriority="71"/>
-    <w:lsdException w:name="Medium Shading 1 Accent 2" w:uiPriority="72"/>
-    <w:lsdException w:name="Medium Shading 2 Accent 2" w:uiPriority="73"/>
-    <w:lsdException w:name="Medium List 1 Accent 2" w:uiPriority="60"/>
-    <w:lsdException w:name="Medium List 2 Accent 2" w:uiPriority="61"/>
-    <w:lsdException w:name="Medium Grid 1 Accent 2" w:uiPriority="62"/>
-    <w:lsdException w:name="Medium Grid 2 Accent 2" w:uiPriority="63"/>
-    <w:lsdException w:name="Medium Grid 3 Accent 2" w:uiPriority="64"/>
-    <w:lsdException w:name="Dark List Accent 2" w:uiPriority="65"/>
-    <w:lsdException w:name="Colorful Shading Accent 2" w:uiPriority="66"/>
-    <w:lsdException w:name="Colorful List Accent 2" w:uiPriority="67"/>
-    <w:lsdException w:name="Colorful Grid Accent 2" w:uiPriority="68"/>
-    <w:lsdException w:name="Light Shading Accent 3" w:uiPriority="69"/>
-    <w:lsdException w:name="Light List Accent 3" w:uiPriority="70"/>
-    <w:lsdException w:name="Light Grid Accent 3" w:uiPriority="71"/>
-    <w:lsdException w:name="Medium Shading 1 Accent 3" w:uiPriority="72"/>
-    <w:lsdException w:name="Medium Shading 2 Accent 3" w:uiPriority="73"/>
-    <w:lsdException w:name="Medium List 1 Accent 3" w:uiPriority="60"/>
-    <w:lsdException w:name="Medium List 2 Accent 3" w:uiPriority="61"/>
-    <w:lsdException w:name="Medium Grid 1 Accent 3" w:uiPriority="62"/>
-    <w:lsdException w:name="Medium Grid 2 Accent 3" w:uiPriority="63"/>
-    <w:lsdException w:name="Medium Grid 3 Accent 3" w:uiPriority="64"/>
-    <w:lsdException w:name="Dark List Accent 3" w:uiPriority="65"/>
-    <w:lsdException w:name="Colorful Shading Accent 3" w:uiPriority="66"/>
-    <w:lsdException w:name="Colorful List Accent 3" w:uiPriority="67"/>
-    <w:lsdException w:name="Colorful Grid Accent 3" w:uiPriority="68"/>
-    <w:lsdException w:name="Light Shading Accent 4" w:uiPriority="69"/>
-    <w:lsdException w:name="Light List Accent 4" w:uiPriority="70"/>
-    <w:lsdException w:name="Light Grid Accent 4" w:uiPriority="71"/>
-    <w:lsdException w:name="Medium Shading 1 Accent 4" w:uiPriority="72"/>
-    <w:lsdException w:name="Medium Shading 2 Accent 4" w:uiPriority="73"/>
-    <w:lsdException w:name="Medium List 1 Accent 4" w:uiPriority="60"/>
-    <w:lsdException w:name="Medium List 2 Accent 4" w:uiPriority="61"/>
-    <w:lsdException w:name="Medium Grid 1 Accent 4" w:uiPriority="62"/>
-    <w:lsdException w:name="Medium Grid 2 Accent 4" w:uiPriority="63"/>
-    <w:lsdException w:name="Medium Grid 3 Accent 4" w:uiPriority="64"/>
-    <w:lsdException w:name="Dark List Accent 4" w:uiPriority="65"/>
-    <w:lsdException w:name="Colorful Shading Accent 4" w:uiPriority="66"/>
-    <w:lsdException w:name="Colorful List Accent 4" w:uiPriority="67"/>
-    <w:lsdException w:name="Colorful Grid Accent 4" w:uiPriority="68"/>
-    <w:lsdException w:name="Light Shading Accent 5" w:uiPriority="69"/>
-    <w:lsdException w:name="Light List Accent 5" w:uiPriority="70"/>
-    <w:lsdException w:name="Light Grid Accent 5" w:uiPriority="71"/>
-    <w:lsdException w:name="Medium Shading 1 Accent 5" w:uiPriority="72"/>
-    <w:lsdException w:name="Medium Shading 2 Accent 5" w:uiPriority="73"/>
-    <w:lsdException w:name="Medium List 1 Accent 5" w:uiPriority="60"/>
-    <w:lsdException w:name="Medium List 2 Accent 5" w:uiPriority="61"/>
-    <w:lsdException w:name="Medium Grid 1 Accent 5" w:uiPriority="62"/>
-    <w:lsdException w:name="Medium Grid 2 Accent 5" w:uiPriority="63"/>
-    <w:lsdException w:name="Medium Grid 3 Accent 5" w:uiPriority="64"/>
-    <w:lsdException w:name="Dark List Accent 5" w:uiPriority="65"/>
-    <w:lsdException w:name="Colorful Shading Accent 5" w:uiPriority="66"/>
-    <w:lsdException w:name="Colorful List Accent 5" w:uiPriority="67"/>
-    <w:lsdException w:name="Colorful Grid Accent 5" w:uiPriority="68"/>
-    <w:lsdException w:name="Light Shading Accent 6" w:uiPriority="69"/>
-    <w:lsdException w:name="Light List Accent 6" w:uiPriority="70"/>
-    <w:lsdException w:name="Light Grid Accent 6" w:uiPriority="71"/>
-    <w:lsdException w:name="Medium Shading 1 Accent 6" w:uiPriority="72"/>
-    <w:lsdException w:name="Medium Shading 2 Accent 6" w:uiPriority="73"/>
-    <w:lsdException w:name="Medium List 1 Accent 6" w:uiPriority="19" w:qFormat="1"/>
-    <w:lsdException w:name="Medium List 2 Accent 6" w:uiPriority="21" w:qFormat="1"/>
-    <w:lsdException w:name="Medium Grid 1 Accent 6" w:uiPriority="31" w:qFormat="1"/>
-    <w:lsdException w:name="Medium Grid 2 Accent 6" w:uiPriority="32" w:qFormat="1"/>
-    <w:lsdException w:name="Medium Grid 3 Accent 6" w:uiPriority="33" w:qFormat="1"/>
-    <w:lsdException w:name="Dark List Accent 6" w:semiHidden="1" w:uiPriority="37" w:unhideWhenUsed="1"/>
-    <w:lsdException w:name="Colorful Shading Accent 6" w:semiHidden="1" w:uiPriority="39" w:unhideWhenUsed="1" w:qFormat="1"/>
-    <w:lsdException w:name="Colorful List Accent 6" w:uiPriority="72"/>
-    <w:lsdException w:name="Colorful Grid Accent 6" w:uiPriority="73"/>
-    <w:lsdException w:name="Subtle Emphasis" w:uiPriority="19" w:qFormat="1"/>
-    <w:lsdException w:name="Intense Emphasis" w:uiPriority="21" w:qFormat="1"/>
-    <w:lsdException w:name="Subtle Reference" w:uiPriority="31" w:qFormat="1"/>
-    <w:lsdException w:name="Intense Reference" w:uiPriority="32" w:qFormat="1"/>
-    <w:lsdException w:name="Book Title" w:uiPriority="33" w:qFormat="1"/>
-    <w:lsdException w:name="Bibliography" w:semiHidden="1" w:uiPriority="37" w:unhideWhenUsed="1"/>
-    <w:lsdException w:name="TOC Heading" w:semiHidden="1" w:uiPriority="39" w:unhideWhenUsed="1" w:qFormat="1"/>
+  <w:latentStyles w:defLockedState="0" w:defUIPriority="99" w:defSemiHidden="1" w:defUnhideWhenUsed="1" w:defQFormat="0" w:count="267">
+    <w:lsdException w:name="Normal" w:semiHidden="0" w:uiPriority="0" w:unhideWhenUsed="0" w:qFormat="1"/>
+    <w:lsdException w:name="heading 1" w:semiHidden="0" w:uiPriority="9" w:unhideWhenUsed="0" w:qFormat="1"/>
+    <w:lsdException w:name="heading 2" w:uiPriority="9" w:qFormat="1"/>
+    <w:lsdException w:name="heading 3" w:uiPriority="9" w:qFormat="1"/>
+    <w:lsdException w:name="heading 4" w:uiPriority="9" w:qFormat="1"/>
+    <w:lsdException w:name="heading 5" w:uiPriority="9" w:qFormat="1"/>
+    <w:lsdException w:name="heading 6" w:uiPriority="9" w:qFormat="1"/>
+    <w:lsdException w:name="heading 7" w:uiPriority="9" w:qFormat="1"/>
+    <w:lsdException w:name="heading 8" w:uiPriority="9" w:qFormat="1"/>
+    <w:lsdException w:name="heading 9" w:uiPriority="9" w:qFormat="1"/>
+    <w:lsdException w:name="toc 1" w:uiPriority="39"/>
+    <w:lsdException w:name="toc 2" w:uiPriority="39"/>
+    <w:lsdException w:name="toc 3" w:uiPriority="39"/>
+    <w:lsdException w:name="toc 4" w:uiPriority="39"/>
+    <w:lsdException w:name="toc 5" w:uiPriority="39"/>
+    <w:lsdException w:name="toc 6" w:uiPriority="39"/>
+    <w:lsdException w:name="toc 7" w:uiPriority="39"/>
+    <w:lsdException w:name="toc 8" w:uiPriority="39"/>
+    <w:lsdException w:name="toc 9" w:uiPriority="39"/>
+    <w:lsdException w:name="caption" w:uiPriority="35" w:qFormat="1"/>
+    <w:lsdException w:name="Title" w:semiHidden="0" w:uiPriority="10" w:unhideWhenUsed="0" w:qFormat="1"/>
+    <w:lsdException w:name="Default Paragraph Font" w:uiPriority="1"/>
+    <w:lsdException w:name="Subtitle" w:semiHidden="0" w:uiPriority="11" w:unhideWhenUsed="0" w:qFormat="1"/>
+    <w:lsdException w:name="Strong" w:semiHidden="0" w:uiPriority="22" w:unhideWhenUsed="0" w:qFormat="1"/>
+    <w:lsdException w:name="Emphasis" w:semiHidden="0" w:uiPriority="20" w:unhideWhenUsed="0" w:qFormat="1"/>
+    <w:lsdException w:name="Table Grid" w:semiHidden="0" w:uiPriority="59" w:unhideWhenUsed="0"/>
+    <w:lsdException w:name="Placeholder Text" w:unhideWhenUsed="0"/>
+    <w:lsdException w:name="No Spacing" w:semiHidden="0" w:uiPriority="1" w:unhideWhenUsed="0" w:qFormat="1"/>
+    <w:lsdException w:name="Light Shading" w:semiHidden="0" w:uiPriority="60" w:unhideWhenUsed="0"/>
+    <w:lsdException w:name="Light List" w:semiHidden="0" w:uiPriority="61" w:unhideWhenUsed="0"/>
+    <w:lsdException w:name="Light Grid" w:semiHidden="0" w:uiPriority="62" w:unhideWhenUsed="0"/>
+    <w:lsdException w:name="Medium Shading 1" w:semiHidden="0" w:uiPriority="63" w:unhideWhenUsed="0"/>
+    <w:lsdException w:name="Medium Shading 2" w:semiHidden="0" w:uiPriority="64" w:unhideWhenUsed="0"/>
+    <w:lsdException w:name="Medium List 1" w:semiHidden="0" w:uiPriority="65" w:unhideWhenUsed="0"/>
+    <w:lsdException w:name="Medium List 2" w:semiHidden="0" w:uiPriority="66" w:unhideWhenUsed="0"/>
+    <w:lsdException w:name="Medium Grid 1" w:semiHidden="0" w:uiPriority="67" w:unhideWhenUsed="0"/>
+    <w:lsdException w:name="Medium Grid 2" w:semiHidden="0" w:uiPriority="68" w:unhideWhenUsed="0"/>
+    <w:lsdException w:name="Medium Grid 3" w:semiHidden="0" w:uiPriority="69" w:unhideWhenUsed="0"/>
+    <w:lsdException w:name="Dark List" w:semiHidden="0" w:uiPriority="70" w:unhideWhenUsed="0"/>
+    <w:lsdException w:name="Colorful Shading" w:semiHidden="0" w:uiPriority="71" w:unhideWhenUsed="0"/>
+    <w:lsdException w:name="Colorful List" w:semiHidden="0" w:uiPriority="72" w:unhideWhenUsed="0"/>
+    <w:lsdException w:name="Colorful Grid" w:semiHidden="0" w:uiPriority="73" w:unhideWhenUsed="0"/>
+    <w:lsdException w:name="Light Shading Accent 1" w:semiHidden="0" w:uiPriority="60" w:unhideWhenUsed="0"/>
+    <w:lsdException w:name="Light List Accent 1" w:semiHidden="0" w:uiPriority="61" w:unhideWhenUsed="0"/>
+    <w:lsdException w:name="Light Grid Accent 1" w:semiHidden="0" w:uiPriority="62" w:unhideWhenUsed="0"/>
+    <w:lsdException w:name="Medium Shading 1 Accent 1" w:semiHidden="0" w:uiPriority="63" w:unhideWhenUsed="0"/>
+    <w:lsdException w:name="Medium Shading 2 Accent 1" w:semiHidden="0" w:uiPriority="64" w:unhideWhenUsed="0"/>
+    <w:lsdException w:name="Medium List 1 Accent 1" w:semiHidden="0" w:uiPriority="65" w:unhideWhenUsed="0"/>
+    <w:lsdException w:name="Revision" w:unhideWhenUsed="0"/>
+    <w:lsdException w:name="List Paragraph" w:semiHidden="0" w:uiPriority="34" w:unhideWhenUsed="0" w:qFormat="1"/>
+    <w:lsdException w:name="Quote" w:semiHidden="0" w:uiPriority="29" w:unhideWhenUsed="0" w:qFormat="1"/>
+    <w:lsdException w:name="Intense Quote" w:semiHidden="0" w:uiPriority="30" w:unhideWhenUsed="0" w:qFormat="1"/>
+    <w:lsdException w:name="Medium List 2 Accent 1" w:semiHidden="0" w:uiPriority="66" w:unhideWhenUsed="0"/>
+    <w:lsdException w:name="Medium Grid 1 Accent 1" w:semiHidden="0" w:uiPriority="67" w:unhideWhenUsed="0"/>
+    <w:lsdException w:name="Medium Grid 2 Accent 1" w:semiHidden="0" w:uiPriority="68" w:unhideWhenUsed="0"/>
+    <w:lsdException w:name="Medium Grid 3 Accent 1" w:semiHidden="0" w:uiPriority="69" w:unhideWhenUsed="0"/>
+    <w:lsdException w:name="Dark List Accent 1" w:semiHidden="0" w:uiPriority="70" w:unhideWhenUsed="0"/>
+    <w:lsdException w:name="Colorful Shading Accent 1" w:semiHidden="0" w:uiPriority="71" w:unhideWhenUsed="0"/>
+    <w:lsdException w:name="Colorful List Accent 1" w:semiHidden="0" w:uiPriority="72" w:unhideWhenUsed="0"/>
+    <w:lsdException w:name="Colorful Grid Accent 1" w:semiHidden="0" w:uiPriority="73" w:unhideWhenUsed="0"/>
+    <w:lsdException w:name="Light Shading Accent 2" w:semiHidden="0" w:uiPriority="60" w:unhideWhenUsed="0"/>
+    <w:lsdException w:name="Light List Accent 2" w:semiHidden="0" w:uiPriority="61" w:unhideWhenUsed="0"/>
+    <w:lsdException w:name="Light Grid Accent 2" w:semiHidden="0" w:uiPriority="62" w:unhideWhenUsed="0"/>
+    <w:lsdException w:name="Medium Shading 1 Accent 2" w:semiHidden="0" w:uiPriority="63" w:unhideWhenUsed="0"/>
+    <w:lsdException w:name="Medium Shading 2 Accent 2" w:semiHidden="0" w:uiPriority="64" w:unhideWhenUsed="0"/>
+    <w:lsdException w:name="Medium List 1 Accent 2" w:semiHidden="0" w:uiPriority="65" w:unhideWhenUsed="0"/>
+    <w:lsdException w:name="Medium List 2 Accent 2" w:semiHidden="0" w:uiPriority="66" w:unhideWhenUsed="0"/>
+    <w:lsdException w:name="Medium Grid 1 Accent 2" w:semiHidden="0" w:uiPriority="67" w:unhideWhenUsed="0"/>
+    <w:lsdException w:name="Medium Grid 2 Accent 2" w:semiHidden="0" w:uiPriority="68" w:unhideWhenUsed="0"/>
+    <w:lsdException w:name="Medium Grid 3 Accent 2" w:semiHidden="0" w:uiPriority="69" w:unhideWhenUsed="0"/>
+    <w:lsdException w:name="Dark List Accent 2" w:semiHidden="0" w:uiPriority="70" w:unhideWhenUsed="0"/>
+    <w:lsdException w:name="Colorful Shading Accent 2" w:semiHidden="0" w:uiPriority="71" w:unhideWhenUsed="0"/>
+    <w:lsdException w:name="Colorful List Accent 2" w:semiHidden="0" w:uiPriority="72" w:unhideWhenUsed="0"/>
+    <w:lsdException w:name="Colorful Grid Accent 2" w:semiHidden="0" w:uiPriority="73" w:unhideWhenUsed="0"/>
+    <w:lsdException w:name="Light Shading Accent 3" w:semiHidden="0" w:uiPriority="60" w:unhideWhenUsed="0"/>
+    <w:lsdException w:name="Light List Accent 3" w:semiHidden="0" w:uiPriority="61" w:unhideWhenUsed="0"/>
+    <w:lsdException w:name="Light Grid Accent 3" w:semiHidden="0" w:uiPriority="62" w:unhideWhenUsed="0"/>
+    <w:lsdException w:name="Medium Shading 1 Accent 3" w:semiHidden="0" w:uiPriority="63" w:unhideWhenUsed="0"/>
+    <w:lsdException w:name="Medium Shading 2 Accent 3" w:semiHidden="0" w:uiPriority="64" w:unhideWhenUsed="0"/>
+    <w:lsdException w:name="Medium List 1 Accent 3" w:semiHidden="0" w:uiPriority="65" w:unhideWhenUsed="0"/>
+    <w:lsdException w:name="Medium List 2 Accent 3" w:semiHidden="0" w:uiPriority="66" w:unhideWhenUsed="0"/>
+    <w:lsdException w:name="Medium Grid 1 Accent 3" w:semiHidden="0" w:uiPriority="67" w:unhideWhenUsed="0"/>
+    <w:lsdException w:name="Medium Grid 2 Accent 3" w:semiHidden="0" w:uiPriority="68" w:unhideWhenUsed="0"/>
+    <w:lsdException w:name="Medium Grid 3 Accent 3" w:semiHidden="0" w:uiPriority="69" w:unhideWhenUsed="0"/>
+    <w:lsdException w:name="Dark List Accent 3" w:semiHidden="0" w:uiPriority="70" w:unhideWhenUsed="0"/>
+    <w:lsdException w:name="Colorful Shading Accent 3" w:semiHidden="0" w:uiPriority="71" w:unhideWhenUsed="0"/>
+    <w:lsdException w:name="Colorful List Accent 3" w:semiHidden="0" w:uiPriority="72" w:unhideWhenUsed="0"/>
+    <w:lsdException w:name="Colorful Grid Accent 3" w:semiHidden="0" w:uiPriority="73" w:unhideWhenUsed="0"/>
+    <w:lsdException w:name="Light Shading Accent 4" w:semiHidden="0" w:uiPriority="60" w:unhideWhenUsed="0"/>
+    <w:lsdException w:name="Light List Accent 4" w:semiHidden="0" w:uiPriority="61" w:unhideWhenUsed="0"/>
+    <w:lsdException w:name="Light Grid Accent 4" w:semiHidden="0" w:uiPriority="62" w:unhideWhenUsed="0"/>
+    <w:lsdException w:name="Medium Shading 1 Accent 4" w:semiHidden="0" w:uiPriority="63" w:unhideWhenUsed="0"/>
+    <w:lsdException w:name="Medium Shading 2 Accent 4" w:semiHidden="0" w:uiPriority="64" w:unhideWhenUsed="0"/>
+    <w:lsdException w:name="Medium List 1 Accent 4" w:semiHidden="0" w:uiPriority="65" w:unhideWhenUsed="0"/>
+    <w:lsdException w:name="Medium List 2 Accent 4" w:semiHidden="0" w:uiPriority="66" w:unhideWhenUsed="0"/>
+    <w:lsdException w:name="Medium Grid 1 Accent 4" w:semiHidden="0" w:uiPriority="67" w:unhideWhenUsed="0"/>
+    <w:lsdException w:name="Medium Grid 2 Accent 4" w:semiHidden="0" w:uiPriority="68" w:unhideWhenUsed="0"/>
+    <w:lsdException w:name="Medium Grid 3 Accent 4" w:semiHidden="0" w:uiPriority="69" w:unhideWhenUsed="0"/>
+    <w:lsdException w:name="Dark List Accent 4" w:semiHidden="0" w:uiPriority="70" w:unhideWhenUsed="0"/>
+    <w:lsdException w:name="Colorful Shading Accent 4" w:semiHidden="0" w:uiPriority="71" w:unhideWhenUsed="0"/>
+    <w:lsdException w:name="Colorful List Accent 4" w:semiHidden="0" w:uiPriority="72" w:unhideWhenUsed="0"/>
+    <w:lsdException w:name="Colorful Grid Accent 4" w:semiHidden="0" w:uiPriority="73" w:unhideWhenUsed="0"/>
+    <w:lsdException w:name="Light Shading Accent 5" w:semiHidden="0" w:uiPriority="60" w:unhideWhenUsed="0"/>
+    <w:lsdException w:name="Light List Accent 5" w:semiHidden="0" w:uiPriority="61" w:unhideWhenUsed="0"/>
+    <w:lsdException w:name="Light Grid Accent 5" w:semiHidden="0" w:uiPriority="62" w:unhideWhenUsed="0"/>
+    <w:lsdException w:name="Medium Shading 1 Accent 5" w:semiHidden="0" w:uiPriority="63" w:unhideWhenUsed="0"/>
+    <w:lsdException w:name="Medium Shading 2 Accent 5" w:semiHidden="0" w:uiPriority="64" w:unhideWhenUsed="0"/>
+    <w:lsdException w:name="Medium List 1 Accent 5" w:semiHidden="0" w:uiPriority="65" w:unhideWhenUsed="0"/>
+    <w:lsdException w:name="Medium List 2 Accent 5" w:semiHidden="0" w:uiPriority="66" w:unhideWhenUsed="0"/>
+    <w:lsdException w:name="Medium Grid 1 Accent 5" w:semiHidden="0" w:uiPriority="67" w:unhideWhenUsed="0"/>
+    <w:lsdException w:name="Medium Grid 2 Accent 5" w:semiHidden="0" w:uiPriority="68" w:unhideWhenUsed="0"/>
+    <w:lsdException w:name="Medium Grid 3 Accent 5" w:semiHidden="0" w:uiPriority="69" w:unhideWhenUsed="0"/>
+    <w:lsdException w:name="Dark List Accent 5" w:semiHidden="0" w:uiPriority="70" w:unhideWhenUsed="0"/>
+    <w:lsdException w:name="Colorful Shading Accent 5" w:semiHidden="0" w:uiPriority="71" w:unhideWhenUsed="0"/>
+    <w:lsdException w:name="Colorful List Accent 5" w:semiHidden="0" w:uiPriority="72" w:unhideWhenUsed="0"/>
+    <w:lsdException w:name="Colorful Grid Accent 5" w:semiHidden="0" w:uiPriority="73" w:unhideWhenUsed="0"/>
+    <w:lsdException w:name="Light Shading Accent 6" w:semiHidden="0" w:uiPriority="60" w:unhideWhenUsed="0"/>
+    <w:lsdException w:name="Light List Accent 6" w:semiHidden="0" w:uiPriority="61" w:unhideWhenUsed="0"/>
+    <w:lsdException w:name="Light Grid Accent 6" w:semiHidden="0" w:uiPriority="62" w:unhideWhenUsed="0"/>
+    <w:lsdException w:name="Medium Shading 1 Accent 6" w:semiHidden="0" w:uiPriority="63" w:unhideWhenUsed="0"/>
+    <w:lsdException w:name="Medium Shading 2 Accent 6" w:semiHidden="0" w:uiPriority="64" w:unhideWhenUsed="0"/>
+    <w:lsdException w:name="Medium List 1 Accent 6" w:semiHidden="0" w:uiPriority="65" w:unhideWhenUsed="0"/>
+    <w:lsdException w:name="Medium List 2 Accent 6" w:semiHidden="0" w:uiPriority="66" w:unhideWhenUsed="0"/>
+    <w:lsdException w:name="Medium Grid 1 Accent 6" w:semiHidden="0" w:uiPriority="67" w:unhideWhenUsed="0"/>
+    <w:lsdException w:name="Medium Grid 2 Accent 6" w:semiHidden="0" w:uiPriority="68" w:unhideWhenUsed="0"/>
+    <w:lsdException w:name="Medium Grid 3 Accent 6" w:semiHidden="0" w:uiPriority="69" w:unhideWhenUsed="0"/>
+    <w:lsdException w:name="Dark List Accent 6" w:semiHidden="0" w:uiPriority="70" w:unhideWhenUsed="0"/>
+    <w:lsdException w:name="Colorful Shading Accent 6" w:semiHidden="0" w:uiPriority="71" w:unhideWhenUsed="0"/>
+    <w:lsdException w:name="Colorful List Accent 6" w:semiHidden="0" w:uiPriority="72" w:unhideWhenUsed="0"/>
+    <w:lsdException w:name="Colorful Grid Accent 6" w:semiHidden="0" w:uiPriority="73" w:unhideWhenUsed="0"/>
+    <w:lsdException w:name="Subtle Emphasis" w:semiHidden="0" w:uiPriority="19" w:unhideWhenUsed="0" w:qFormat="1"/>
+    <w:lsdException w:name="Intense Emphasis" w:semiHidden="0" w:uiPriority="21" w:unhideWhenUsed="0" w:qFormat="1"/>
+    <w:lsdException w:name="Subtle Reference" w:semiHidden="0" w:uiPriority="31" w:unhideWhenUsed="0" w:qFormat="1"/>
+    <w:lsdException w:name="Intense Reference" w:semiHidden="0" w:uiPriority="32" w:unhideWhenUsed="0" w:qFormat="1"/>
+    <w:lsdException w:name="Book Title" w:semiHidden="0" w:uiPriority="33" w:unhideWhenUsed="0" w:qFormat="1"/>
+    <w:lsdException w:name="Bibliography" w:uiPriority="37"/>
+    <w:lsdException w:name="TOC Heading" w:uiPriority="39" w:qFormat="1"/>
   </w:latentStyles>
   <w:style w:type="paragraph" w:default="1" w:styleId="Normal">
     <w:name w:val="Normal"/>
     <w:qFormat/>
-    <w:rPr>
-      <w:sz w:val="24"/>
-      <w:szCs w:val="24"/>
-    </w:rPr>
   </w:style>
   <w:style w:type="character" w:default="1" w:styleId="DefaultParagraphFont">
     <w:name w:val="Default Paragraph Font"/>
@@ -4833,6 +10835,7 @@
     <w:uiPriority w:val="99"/>
     <w:semiHidden/>
     <w:unhideWhenUsed/>
+    <w:qFormat/>
     <w:tblPr>
       <w:tblInd w:w="0" w:type="dxa"/>
       <w:tblCellMar>
@@ -4849,150 +10852,37 @@
     <w:semiHidden/>
     <w:unhideWhenUsed/>
   </w:style>
-  <w:style w:type="paragraph" w:customStyle="1" w:styleId="msolistparagraph0">
-    <w:name w:val="msolistparagraph"/>
-    <w:basedOn w:val="Normal"/>
-    <w:rsid w:val="00AD6257"/>
-    <w:pPr>
-      <w:spacing w:before="100" w:beforeAutospacing="1" w:after="100" w:afterAutospacing="1"/>
-    </w:pPr>
-    <w:rPr>
-      <w:lang w:eastAsia="en-AU"/>
-    </w:rPr>
+  <w:style w:type="paragraph" w:customStyle="1" w:styleId="706331741FEF43EBBC63121ADBC86C7F">
+    <w:name w:val="706331741FEF43EBBC63121ADBC86C7F"/>
+    <w:rsid w:val="00F868BB"/>
   </w:style>
-  <w:style w:type="paragraph" w:customStyle="1" w:styleId="msolistparagraphcxspmiddle">
-    <w:name w:val="msolistparagraphcxspmiddle"/>
-    <w:basedOn w:val="Normal"/>
-    <w:rsid w:val="00AD6257"/>
-    <w:pPr>
-      <w:spacing w:before="100" w:beforeAutospacing="1" w:after="100" w:afterAutospacing="1"/>
-    </w:pPr>
-    <w:rPr>
-      <w:lang w:eastAsia="en-AU"/>
-    </w:rPr>
+  <w:style w:type="paragraph" w:customStyle="1" w:styleId="1258ECDE4C064B0B9A289A253D0D4754">
+    <w:name w:val="1258ECDE4C064B0B9A289A253D0D4754"/>
+    <w:rsid w:val="00F868BB"/>
   </w:style>
-  <w:style w:type="paragraph" w:customStyle="1" w:styleId="msolistparagraphcxsplast">
-    <w:name w:val="msolistparagraphcxsplast"/>
-    <w:basedOn w:val="Normal"/>
-    <w:rsid w:val="00AD6257"/>
-    <w:pPr>
-      <w:spacing w:before="100" w:beforeAutospacing="1" w:after="100" w:afterAutospacing="1"/>
-    </w:pPr>
-    <w:rPr>
-      <w:lang w:eastAsia="en-AU"/>
-    </w:rPr>
+  <w:style w:type="paragraph" w:customStyle="1" w:styleId="FC742288241946EE9BAD581A8CAC7C53">
+    <w:name w:val="FC742288241946EE9BAD581A8CAC7C53"/>
+    <w:rsid w:val="00F868BB"/>
   </w:style>
-  <w:style w:type="paragraph" w:styleId="ListParagraph">
-    <w:name w:val="List Paragraph"/>
-    <w:basedOn w:val="Normal"/>
-    <w:uiPriority w:val="34"/>
-    <w:qFormat/>
-    <w:rsid w:val="00260317"/>
-    <w:pPr>
-      <w:spacing w:after="200" w:line="276" w:lineRule="auto"/>
-      <w:ind w:left="720"/>
-      <w:contextualSpacing/>
-    </w:pPr>
-    <w:rPr>
-      <w:rFonts w:ascii="Calibri" w:hAnsi="Calibri"/>
-      <w:sz w:val="22"/>
-      <w:szCs w:val="22"/>
-    </w:rPr>
+  <w:style w:type="paragraph" w:customStyle="1" w:styleId="998FBA6DC3B14539A2CBD3F420B5748C">
+    <w:name w:val="998FBA6DC3B14539A2CBD3F420B5748C"/>
+    <w:rsid w:val="00F868BB"/>
   </w:style>
-  <w:style w:type="paragraph" w:styleId="Title">
-    <w:name w:val="Title"/>
-    <w:basedOn w:val="Normal"/>
-    <w:next w:val="Normal"/>
-    <w:qFormat/>
-    <w:rsid w:val="00827AB4"/>
-    <w:pPr>
-      <w:widowControl w:val="0"/>
-      <w:jc w:val="center"/>
-    </w:pPr>
-    <w:rPr>
-      <w:rFonts w:ascii="Arial" w:hAnsi="Arial"/>
-      <w:b/>
-      <w:sz w:val="36"/>
-      <w:szCs w:val="20"/>
-      <w:lang w:val="en-US"/>
-    </w:rPr>
+  <w:style w:type="paragraph" w:customStyle="1" w:styleId="EF920F4422BB4C729EF8B565CCC9D5E7">
+    <w:name w:val="EF920F4422BB4C729EF8B565CCC9D5E7"/>
+    <w:rsid w:val="00F868BB"/>
   </w:style>
-  <w:style w:type="paragraph" w:styleId="BalloonText">
-    <w:name w:val="Balloon Text"/>
-    <w:basedOn w:val="Normal"/>
-    <w:semiHidden/>
-    <w:rsid w:val="00A24F20"/>
-    <w:rPr>
-      <w:rFonts w:ascii="Tahoma" w:hAnsi="Tahoma" w:cs="Tahoma"/>
-      <w:sz w:val="16"/>
-      <w:szCs w:val="16"/>
-    </w:rPr>
-  </w:style>
-  <w:style w:type="paragraph" w:styleId="Header">
-    <w:name w:val="header"/>
-    <w:basedOn w:val="Normal"/>
-    <w:rsid w:val="009C1EC0"/>
-    <w:pPr>
-      <w:tabs>
-        <w:tab w:val="center" w:pos="4153"/>
-        <w:tab w:val="right" w:pos="8306"/>
-      </w:tabs>
-    </w:pPr>
-  </w:style>
-  <w:style w:type="paragraph" w:styleId="Footer">
-    <w:name w:val="footer"/>
-    <w:basedOn w:val="Normal"/>
-    <w:rsid w:val="009C1EC0"/>
-    <w:pPr>
-      <w:tabs>
-        <w:tab w:val="center" w:pos="4153"/>
-        <w:tab w:val="right" w:pos="8306"/>
-      </w:tabs>
-    </w:pPr>
-  </w:style>
-  <w:style w:type="character" w:styleId="PageNumber">
-    <w:name w:val="page number"/>
-    <w:basedOn w:val="DefaultParagraphFont"/>
-    <w:rsid w:val="009C1EC0"/>
-  </w:style>
-  <w:style w:type="table" w:styleId="TableGrid">
-    <w:name w:val="Table Grid"/>
-    <w:basedOn w:val="TableNormal"/>
-    <w:rsid w:val="001128EF"/>
-    <w:tblPr>
-      <w:tblInd w:w="0" w:type="dxa"/>
-      <w:tblBorders>
-        <w:top w:val="single" w:sz="4" w:space="0" w:color="auto"/>
-        <w:left w:val="single" w:sz="4" w:space="0" w:color="auto"/>
-        <w:bottom w:val="single" w:sz="4" w:space="0" w:color="auto"/>
-        <w:right w:val="single" w:sz="4" w:space="0" w:color="auto"/>
-        <w:insideH w:val="single" w:sz="4" w:space="0" w:color="auto"/>
-        <w:insideV w:val="single" w:sz="4" w:space="0" w:color="auto"/>
-      </w:tblBorders>
-      <w:tblCellMar>
-        <w:top w:w="0" w:type="dxa"/>
-        <w:left w:w="108" w:type="dxa"/>
-        <w:bottom w:w="0" w:type="dxa"/>
-        <w:right w:w="108" w:type="dxa"/>
-      </w:tblCellMar>
-    </w:tblPr>
-  </w:style>
-  <w:style w:type="paragraph" w:customStyle="1" w:styleId="Default">
-    <w:name w:val="Default"/>
-    <w:rsid w:val="00C23A38"/>
-    <w:pPr>
-      <w:autoSpaceDE w:val="0"/>
-      <w:autoSpaceDN w:val="0"/>
-      <w:adjustRightInd w:val="0"/>
-    </w:pPr>
-    <w:rPr>
-      <w:rFonts w:ascii="Arial" w:hAnsi="Arial" w:cs="Arial"/>
-      <w:color w:val="000000"/>
-      <w:sz w:val="24"/>
-      <w:szCs w:val="24"/>
-    </w:rPr>
+  <w:style w:type="paragraph" w:customStyle="1" w:styleId="4355A34015DD4676B8B18670E7E1EFF8">
+    <w:name w:val="4355A34015DD4676B8B18670E7E1EFF8"/>
+    <w:rsid w:val="00F868BB"/>
   </w:style>
 </w:styles>
+</file>
+
+<file path=word/glossary/webSettings.xml><?xml version="1.0" encoding="utf-8"?>
+<w:webSettings xmlns:r="http://schemas.openxmlformats.org/officeDocument/2006/relationships" xmlns:w="http://schemas.openxmlformats.org/wordprocessingml/2006/main">
+  <w:optimizeForBrowser/>
+</w:webSettings>
 </file>
 
 <file path=word/theme/theme1.xml><?xml version="1.0" encoding="utf-8"?>
@@ -5313,4 +11203,16 @@
   </a:objectDefaults>
   <a:extraClrSchemeLst/>
 </a:theme>
+</file>
+
+<file path=customXml/item1.xml><?xml version="1.0" encoding="utf-8"?>
+<b:Sources xmlns:b="http://schemas.openxmlformats.org/officeDocument/2006/bibliography" xmlns="http://schemas.openxmlformats.org/officeDocument/2006/bibliography" SelectedStyle="\APA.XSL" StyleName="APA Fifth Edition"/>
+</file>
+
+<file path=customXml/itemProps1.xml><?xml version="1.0" encoding="utf-8"?>
+<ds:datastoreItem xmlns:ds="http://schemas.openxmlformats.org/officeDocument/2006/customXml" ds:itemID="{7DB929FC-78AE-455B-A419-9F2EC015375E}">
+  <ds:schemaRefs>
+    <ds:schemaRef ds:uri="http://schemas.openxmlformats.org/officeDocument/2006/bibliography"/>
+  </ds:schemaRefs>
+</ds:datastoreItem>
 </file>